--- a/Client Interaction Report Set/CIR/Client Interaction Report.docx
+++ b/Client Interaction Report Set/CIR/Client Interaction Report.docx
@@ -1,6 +1,6 @@
 
 <file path=word/document.xml><?xml version="1.0" encoding="utf-8"?>
-<w:document xmlns:wpc="http://schemas.microsoft.com/office/word/2010/wordprocessingCanvas" xmlns:mc="http://schemas.openxmlformats.org/markup-compatibility/2006" xmlns:o="urn:schemas-microsoft-com:office:office" xmlns:r="http://schemas.openxmlformats.org/officeDocument/2006/relationships" xmlns:m="http://schemas.openxmlformats.org/officeDocument/2006/math" xmlns:v="urn:schemas-microsoft-com:vml" xmlns:wp14="http://schemas.microsoft.com/office/word/2010/wordprocessingDrawing" xmlns:wp="http://schemas.openxmlformats.org/drawingml/2006/wordprocessingDrawing" xmlns:w10="urn:schemas-microsoft-com:office:word" xmlns:w="http://schemas.openxmlformats.org/wordprocessingml/2006/main" xmlns:w14="http://schemas.microsoft.com/office/word/2010/wordml" xmlns:w15="http://schemas.microsoft.com/office/word/2012/wordml" xmlns:wpg="http://schemas.microsoft.com/office/word/2010/wordprocessingGroup" xmlns:wpi="http://schemas.microsoft.com/office/word/2010/wordprocessingInk" xmlns:wne="http://schemas.microsoft.com/office/word/2006/wordml" xmlns:wps="http://schemas.microsoft.com/office/word/2010/wordprocessingShape" mc:Ignorable="w14 w15 wp14">
+<w:document xmlns:wpc="http://schemas.microsoft.com/office/word/2010/wordprocessingCanvas" xmlns:mo="http://schemas.microsoft.com/office/mac/office/2008/main" xmlns:mc="http://schemas.openxmlformats.org/markup-compatibility/2006" xmlns:mv="urn:schemas-microsoft-com:mac:vml" xmlns:o="urn:schemas-microsoft-com:office:office" xmlns:r="http://schemas.openxmlformats.org/officeDocument/2006/relationships" xmlns:m="http://schemas.openxmlformats.org/officeDocument/2006/math" xmlns:v="urn:schemas-microsoft-com:vml" xmlns:wp14="http://schemas.microsoft.com/office/word/2010/wordprocessingDrawing" xmlns:wp="http://schemas.openxmlformats.org/drawingml/2006/wordprocessingDrawing" xmlns:w10="urn:schemas-microsoft-com:office:word" xmlns:w="http://schemas.openxmlformats.org/wordprocessingml/2006/main" xmlns:w14="http://schemas.microsoft.com/office/word/2010/wordml" xmlns:wpg="http://schemas.microsoft.com/office/word/2010/wordprocessingGroup" xmlns:wpi="http://schemas.microsoft.com/office/word/2010/wordprocessingInk" xmlns:wne="http://schemas.microsoft.com/office/word/2006/wordml" xmlns:wps="http://schemas.microsoft.com/office/word/2010/wordprocessingShape" mc:Ignorable="w14 wp14">
   <w:body>
     <w:sdt>
       <w:sdtPr>
@@ -33,7 +33,7 @@
             <w:tblLook w:val="04A0" w:firstRow="1" w:lastRow="0" w:firstColumn="1" w:lastColumn="0" w:noHBand="0" w:noVBand="1"/>
           </w:tblPr>
           <w:tblGrid>
-            <w:gridCol w:w="7220"/>
+            <w:gridCol w:w="7398"/>
           </w:tblGrid>
           <w:tr>
             <w:tc>
@@ -158,7 +158,7 @@
             <w:tblLook w:val="04A0" w:firstRow="1" w:lastRow="0" w:firstColumn="1" w:lastColumn="0" w:noHBand="0" w:noVBand="1"/>
           </w:tblPr>
           <w:tblGrid>
-            <w:gridCol w:w="7476"/>
+            <w:gridCol w:w="7672"/>
           </w:tblGrid>
           <w:tr>
             <w:sdt>
@@ -338,7 +338,7 @@
                     <wp:positionV relativeFrom="paragraph">
                       <wp:posOffset>3136265</wp:posOffset>
                     </wp:positionV>
-                    <wp:extent cx="5638800" cy="1404620"/>
+                    <wp:extent cx="5638800" cy="1887220"/>
                     <wp:effectExtent l="0" t="0" r="0" b="0"/>
                     <wp:wrapSquare wrapText="bothSides"/>
                     <wp:docPr id="217" name="Text Box 2"/>
@@ -354,7 +354,7 @@
                           <wps:spPr bwMode="auto">
                             <a:xfrm>
                               <a:off x="0" y="0"/>
-                              <a:ext cx="5638800" cy="1404620"/>
+                              <a:ext cx="5638800" cy="1887220"/>
                             </a:xfrm>
                             <a:prstGeom prst="rect">
                               <a:avLst/>
@@ -484,8 +484,17 @@
                                           <w:rFonts w:asciiTheme="majorHAnsi" w:hAnsiTheme="majorHAnsi"/>
                                           <w:bCs/>
                                         </w:rPr>
-                                        <w:t>Andrew Borba</w:t>
+                                        <w:t xml:space="preserve">Andrew </w:t>
                                       </w:r>
+                                      <w:proofErr w:type="spellStart"/>
+                                      <w:r>
+                                        <w:rPr>
+                                          <w:rFonts w:asciiTheme="majorHAnsi" w:hAnsiTheme="majorHAnsi"/>
+                                          <w:bCs/>
+                                        </w:rPr>
+                                        <w:t>Borba</w:t>
+                                      </w:r>
+                                      <w:proofErr w:type="spellEnd"/>
                                     </w:p>
                                   </w:tc>
                                   <w:tc>
@@ -520,6 +529,7 @@
                                           <w:bCs/>
                                         </w:rPr>
                                       </w:pPr>
+                                      <w:proofErr w:type="spellStart"/>
                                       <w:r>
                                         <w:rPr>
                                           <w:rFonts w:asciiTheme="majorHAnsi" w:hAnsiTheme="majorHAnsi"/>
@@ -527,6 +537,7 @@
                                         </w:rPr>
                                         <w:t>Prototyper</w:t>
                                       </w:r>
+                                      <w:proofErr w:type="spellEnd"/>
                                     </w:p>
                                   </w:tc>
                                 </w:tr>
@@ -747,12 +758,21 @@
                                           <w:bCs/>
                                         </w:rPr>
                                       </w:pPr>
+                                      <w:proofErr w:type="spellStart"/>
                                       <w:r>
                                         <w:rPr>
                                           <w:rFonts w:asciiTheme="majorHAnsi" w:hAnsiTheme="majorHAnsi"/>
                                           <w:bCs/>
                                         </w:rPr>
-                                        <w:t>Nakul Joshi</w:t>
+                                        <w:t>Nakul</w:t>
+                                      </w:r>
+                                      <w:proofErr w:type="spellEnd"/>
+                                      <w:r>
+                                        <w:rPr>
+                                          <w:rFonts w:asciiTheme="majorHAnsi" w:hAnsiTheme="majorHAnsi"/>
+                                          <w:bCs/>
+                                        </w:rPr>
+                                        <w:t xml:space="preserve"> Joshi</w:t>
                                       </w:r>
                                     </w:p>
                                   </w:tc>
@@ -819,8 +839,17 @@
                                           <w:rFonts w:asciiTheme="majorHAnsi" w:hAnsiTheme="majorHAnsi"/>
                                           <w:bCs/>
                                         </w:rPr>
-                                        <w:t>Ian Malave</w:t>
+                                        <w:t xml:space="preserve">Ian </w:t>
                                       </w:r>
+                                      <w:proofErr w:type="spellStart"/>
+                                      <w:r>
+                                        <w:rPr>
+                                          <w:rFonts w:asciiTheme="majorHAnsi" w:hAnsiTheme="majorHAnsi"/>
+                                          <w:bCs/>
+                                        </w:rPr>
+                                        <w:t>Malave</w:t>
+                                      </w:r>
+                                      <w:proofErr w:type="spellEnd"/>
                                     </w:p>
                                   </w:tc>
                                   <w:tc>
@@ -886,8 +915,17 @@
                                           <w:rFonts w:asciiTheme="majorHAnsi" w:hAnsiTheme="majorHAnsi"/>
                                           <w:bCs/>
                                         </w:rPr>
-                                        <w:t>Rishi Mukhopadyay</w:t>
+                                        <w:t xml:space="preserve">Rishi </w:t>
                                       </w:r>
+                                      <w:proofErr w:type="spellStart"/>
+                                      <w:r>
+                                        <w:rPr>
+                                          <w:rFonts w:asciiTheme="majorHAnsi" w:hAnsiTheme="majorHAnsi"/>
+                                          <w:bCs/>
+                                        </w:rPr>
+                                        <w:t>Mukhopadyay</w:t>
+                                      </w:r>
+                                      <w:proofErr w:type="spellEnd"/>
                                     </w:p>
                                   </w:tc>
                                   <w:tc>
@@ -959,11 +997,11 @@
               </mc:Choice>
               <mc:Fallback>
                 <w:pict>
-                  <v:shapetype w14:anchorId="1C8B8459" id="_x0000_t202" coordsize="21600,21600" o:spt="202" path="m,l,21600r21600,l21600,xe">
+                  <v:shapetype id="_x0000_t202" coordsize="21600,21600" o:spt="202" path="m0,0l0,21600,21600,21600,21600,0xe">
                     <v:stroke joinstyle="miter"/>
                     <v:path gradientshapeok="t" o:connecttype="rect"/>
                   </v:shapetype>
-                  <v:shape id="Text Box 2" o:spid="_x0000_s1026" type="#_x0000_t202" style="position:absolute;margin-left:43.5pt;margin-top:246.95pt;width:444pt;height:110.6pt;z-index:251661824;visibility:visible;mso-wrap-style:square;mso-width-percent:0;mso-height-percent:200;mso-wrap-distance-left:9pt;mso-wrap-distance-top:3.6pt;mso-wrap-distance-right:9pt;mso-wrap-distance-bottom:3.6pt;mso-position-horizontal:absolute;mso-position-horizontal-relative:text;mso-position-vertical:absolute;mso-position-vertical-relative:text;mso-width-percent:0;mso-height-percent:200;mso-width-relative:margin;mso-height-relative:margin;v-text-anchor:top" o:gfxdata="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" stroked="f">
+                  <v:shape id="Text Box 2" o:spid="_x0000_s1026" type="#_x0000_t202" style="position:absolute;margin-left:43.5pt;margin-top:246.95pt;width:444pt;height:148.6pt;z-index:251661824;visibility:visible;mso-wrap-style:square;mso-width-percent:0;mso-height-percent:200;mso-wrap-distance-left:9pt;mso-wrap-distance-top:3.6pt;mso-wrap-distance-right:9pt;mso-wrap-distance-bottom:3.6pt;mso-position-horizontal:absolute;mso-position-horizontal-relative:text;mso-position-vertical:absolute;mso-position-vertical-relative:text;mso-width-percent:0;mso-height-percent:200;mso-width-relative:margin;mso-height-relative:margin;v-text-anchor:top" o:gfxdata="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" stroked="f">
                     <v:textbox style="mso-fit-shape-to-text:t">
                       <w:txbxContent>
                         <w:p>
@@ -1079,8 +1117,17 @@
                                     <w:rFonts w:asciiTheme="majorHAnsi" w:hAnsiTheme="majorHAnsi"/>
                                     <w:bCs/>
                                   </w:rPr>
-                                  <w:t>Andrew Borba</w:t>
+                                  <w:t xml:space="preserve">Andrew </w:t>
                                 </w:r>
+                                <w:proofErr w:type="spellStart"/>
+                                <w:r>
+                                  <w:rPr>
+                                    <w:rFonts w:asciiTheme="majorHAnsi" w:hAnsiTheme="majorHAnsi"/>
+                                    <w:bCs/>
+                                  </w:rPr>
+                                  <w:t>Borba</w:t>
+                                </w:r>
+                                <w:proofErr w:type="spellEnd"/>
                               </w:p>
                             </w:tc>
                             <w:tc>
@@ -1115,6 +1162,7 @@
                                     <w:bCs/>
                                   </w:rPr>
                                 </w:pPr>
+                                <w:proofErr w:type="spellStart"/>
                                 <w:r>
                                   <w:rPr>
                                     <w:rFonts w:asciiTheme="majorHAnsi" w:hAnsiTheme="majorHAnsi"/>
@@ -1122,6 +1170,7 @@
                                   </w:rPr>
                                   <w:t>Prototyper</w:t>
                                 </w:r>
+                                <w:proofErr w:type="spellEnd"/>
                               </w:p>
                             </w:tc>
                           </w:tr>
@@ -1342,12 +1391,21 @@
                                     <w:bCs/>
                                   </w:rPr>
                                 </w:pPr>
+                                <w:proofErr w:type="spellStart"/>
                                 <w:r>
                                   <w:rPr>
                                     <w:rFonts w:asciiTheme="majorHAnsi" w:hAnsiTheme="majorHAnsi"/>
                                     <w:bCs/>
                                   </w:rPr>
-                                  <w:t>Nakul Joshi</w:t>
+                                  <w:t>Nakul</w:t>
+                                </w:r>
+                                <w:proofErr w:type="spellEnd"/>
+                                <w:r>
+                                  <w:rPr>
+                                    <w:rFonts w:asciiTheme="majorHAnsi" w:hAnsiTheme="majorHAnsi"/>
+                                    <w:bCs/>
+                                  </w:rPr>
+                                  <w:t xml:space="preserve"> Joshi</w:t>
                                 </w:r>
                               </w:p>
                             </w:tc>
@@ -1414,8 +1472,17 @@
                                     <w:rFonts w:asciiTheme="majorHAnsi" w:hAnsiTheme="majorHAnsi"/>
                                     <w:bCs/>
                                   </w:rPr>
-                                  <w:t>Ian Malave</w:t>
+                                  <w:t xml:space="preserve">Ian </w:t>
                                 </w:r>
+                                <w:proofErr w:type="spellStart"/>
+                                <w:r>
+                                  <w:rPr>
+                                    <w:rFonts w:asciiTheme="majorHAnsi" w:hAnsiTheme="majorHAnsi"/>
+                                    <w:bCs/>
+                                  </w:rPr>
+                                  <w:t>Malave</w:t>
+                                </w:r>
+                                <w:proofErr w:type="spellEnd"/>
                               </w:p>
                             </w:tc>
                             <w:tc>
@@ -1481,8 +1548,17 @@
                                     <w:rFonts w:asciiTheme="majorHAnsi" w:hAnsiTheme="majorHAnsi"/>
                                     <w:bCs/>
                                   </w:rPr>
-                                  <w:t>Rishi Mukhopadyay</w:t>
+                                  <w:t xml:space="preserve">Rishi </w:t>
                                 </w:r>
+                                <w:proofErr w:type="spellStart"/>
+                                <w:r>
+                                  <w:rPr>
+                                    <w:rFonts w:asciiTheme="majorHAnsi" w:hAnsiTheme="majorHAnsi"/>
+                                    <w:bCs/>
+                                  </w:rPr>
+                                  <w:t>Mukhopadyay</w:t>
+                                </w:r>
+                                <w:proofErr w:type="spellEnd"/>
                               </w:p>
                             </w:tc>
                             <w:tc>
@@ -1646,7 +1722,7 @@
                 <wp:cNvGraphicFramePr/>
                 <a:graphic xmlns:a="http://schemas.openxmlformats.org/drawingml/2006/main">
                   <a:graphicData uri="http://schemas.microsoft.com/office/word/2010/wordprocessingInk">
-                    <w14:contentPart bwMode="auto" r:id="rId9">
+                    <w14:contentPart bwMode="auto" r:id="rId10">
                       <w14:nvContentPartPr>
                         <w14:cNvContentPartPr/>
                       </w14:nvContentPartPr>
@@ -1660,7 +1736,7 @@
               </wp:anchor>
             </w:drawing>
           </mc:Choice>
-          <mc:Fallback>
+          <mc:Fallback xmlns:w15="http://schemas.microsoft.com/office/word/2012/wordml">
             <w:pict>
               <v:shapetype w14:anchorId="579CE568" id="_x0000_t75" coordsize="21600,21600" o:spt="75" o:preferrelative="t" path="m@4@5l@4@11@9@11@9@5xe" filled="f" stroked="f">
                 <v:stroke joinstyle="miter"/>
@@ -1765,7 +1841,29 @@
           <w:shd w:val="clear" w:color="auto" w:fill="FFFFFF"/>
         </w:rPr>
         <w:br/>
-        <w:t>There is currently no competitor for the TAP concept since it is produced and run by a government agency. The current options are either using a TAP card or pay as you go. Our product would save resources, time, and create a more user friendly interface and payment option.</w:t>
+        <w:t xml:space="preserve">There is currently no competitor for the TAP concept since it is produced and run by a government agency. The current options are either using a TAP card or pay as you go. Our product would save resources, time, and create a more </w:t>
+      </w:r>
+      <w:proofErr w:type="gramStart"/>
+      <w:r>
+        <w:rPr>
+          <w:rFonts w:asciiTheme="majorHAnsi" w:hAnsiTheme="majorHAnsi" w:cs="Helvetica"/>
+          <w:color w:val="000000"/>
+          <w:sz w:val="20"/>
+          <w:szCs w:val="20"/>
+          <w:shd w:val="clear" w:color="auto" w:fill="FFFFFF"/>
+        </w:rPr>
+        <w:t>user friendly</w:t>
+      </w:r>
+      <w:proofErr w:type="gramEnd"/>
+      <w:r>
+        <w:rPr>
+          <w:rFonts w:asciiTheme="majorHAnsi" w:hAnsiTheme="majorHAnsi" w:cs="Helvetica"/>
+          <w:color w:val="000000"/>
+          <w:sz w:val="20"/>
+          <w:szCs w:val="20"/>
+          <w:shd w:val="clear" w:color="auto" w:fill="FFFFFF"/>
+        </w:rPr>
+        <w:t xml:space="preserve"> interface and payment option.</w:t>
       </w:r>
     </w:p>
     <w:p>
@@ -1810,7 +1908,6 @@
       <w:pPr>
         <w:rPr>
           <w:rFonts w:asciiTheme="majorHAnsi" w:hAnsiTheme="majorHAnsi" w:cs="Helvetica"/>
-          <w:i/>
           <w:color w:val="000000"/>
           <w:sz w:val="20"/>
           <w:szCs w:val="20"/>
@@ -1819,29 +1916,6 @@
       </w:pPr>
       <w:bookmarkStart w:id="0" w:name="_GoBack"/>
       <w:bookmarkEnd w:id="0"/>
-      <w:r>
-        <w:rPr>
-          <w:rFonts w:asciiTheme="majorHAnsi" w:hAnsiTheme="majorHAnsi" w:cs="Helvetica"/>
-          <w:i/>
-          <w:color w:val="000000"/>
-          <w:sz w:val="20"/>
-          <w:szCs w:val="20"/>
-          <w:highlight w:val="yellow"/>
-          <w:shd w:val="clear" w:color="auto" w:fill="FFFFFF"/>
-        </w:rPr>
-        <w:t>&lt;&lt; List all (or as many as you were able to observe) the artifacts used by the system or by the users in operating the system. Provide a brief description about each artifact. For artifacts that have not been shown or given to you but have requested for, specify the planned delivery date for them. &gt;&gt;</w:t>
-      </w:r>
-    </w:p>
-    <w:p>
-      <w:pPr>
-        <w:rPr>
-          <w:rFonts w:asciiTheme="majorHAnsi" w:hAnsiTheme="majorHAnsi" w:cs="Helvetica"/>
-          <w:color w:val="000000"/>
-          <w:sz w:val="20"/>
-          <w:szCs w:val="20"/>
-          <w:shd w:val="clear" w:color="auto" w:fill="FFFFFF"/>
-        </w:rPr>
-      </w:pPr>
     </w:p>
     <w:tbl>
       <w:tblPr>
@@ -1850,10 +1924,10 @@
         <w:tblLook w:val="04A0" w:firstRow="1" w:lastRow="0" w:firstColumn="1" w:lastColumn="0" w:noHBand="0" w:noVBand="1"/>
       </w:tblPr>
       <w:tblGrid>
-        <w:gridCol w:w="2335"/>
-        <w:gridCol w:w="2340"/>
-        <w:gridCol w:w="2368"/>
-        <w:gridCol w:w="2307"/>
+        <w:gridCol w:w="2394"/>
+        <w:gridCol w:w="2394"/>
+        <w:gridCol w:w="2394"/>
+        <w:gridCol w:w="2394"/>
       </w:tblGrid>
       <w:tr>
         <w:tc>
@@ -1930,8 +2004,20 @@
                 <w:sz w:val="22"/>
                 <w:szCs w:val="22"/>
               </w:rPr>
-              <w:t>Requested/ Shown/  Received</w:t>
+              <w:t>Requested/ Shown</w:t>
             </w:r>
+            <w:proofErr w:type="gramStart"/>
+            <w:r>
+              <w:rPr>
+                <w:rStyle w:val="Strong"/>
+                <w:rFonts w:asciiTheme="majorHAnsi" w:eastAsia="SimSun" w:hAnsiTheme="majorHAnsi" w:cs="Helvetica"/>
+                <w:color w:val="000000"/>
+                <w:sz w:val="22"/>
+                <w:szCs w:val="22"/>
+              </w:rPr>
+              <w:t>/  Received</w:t>
+            </w:r>
+            <w:proofErr w:type="gramEnd"/>
           </w:p>
         </w:tc>
         <w:tc>
@@ -1956,7 +2042,18 @@
                 <w:sz w:val="22"/>
                 <w:szCs w:val="22"/>
               </w:rPr>
-              <w:t>Planned Delivery Date </w:t>
+              <w:t xml:space="preserve">Planned Delivery </w:t>
+            </w:r>
+            <w:proofErr w:type="gramStart"/>
+            <w:r>
+              <w:rPr>
+                <w:rStyle w:val="Strong"/>
+                <w:rFonts w:asciiTheme="majorHAnsi" w:eastAsia="SimSun" w:hAnsiTheme="majorHAnsi" w:cs="Helvetica"/>
+                <w:color w:val="000000"/>
+                <w:sz w:val="22"/>
+                <w:szCs w:val="22"/>
+              </w:rPr>
+              <w:t>Date </w:t>
             </w:r>
             <w:r>
               <w:rPr>
@@ -1967,6 +2064,7 @@
               </w:rPr>
               <w:t>        </w:t>
             </w:r>
+            <w:proofErr w:type="gramEnd"/>
           </w:p>
         </w:tc>
       </w:tr>
@@ -2530,7 +2628,7 @@
 </file>
 
 <file path=word/endnotes.xml><?xml version="1.0" encoding="utf-8"?>
-<w:endnotes xmlns:wpc="http://schemas.microsoft.com/office/word/2010/wordprocessingCanvas" xmlns:mc="http://schemas.openxmlformats.org/markup-compatibility/2006" xmlns:o="urn:schemas-microsoft-com:office:office" xmlns:r="http://schemas.openxmlformats.org/officeDocument/2006/relationships" xmlns:m="http://schemas.openxmlformats.org/officeDocument/2006/math" xmlns:v="urn:schemas-microsoft-com:vml" xmlns:wp14="http://schemas.microsoft.com/office/word/2010/wordprocessingDrawing" xmlns:wp="http://schemas.openxmlformats.org/drawingml/2006/wordprocessingDrawing" xmlns:w10="urn:schemas-microsoft-com:office:word" xmlns:w="http://schemas.openxmlformats.org/wordprocessingml/2006/main" xmlns:w14="http://schemas.microsoft.com/office/word/2010/wordml" xmlns:w15="http://schemas.microsoft.com/office/word/2012/wordml" xmlns:wpg="http://schemas.microsoft.com/office/word/2010/wordprocessingGroup" xmlns:wpi="http://schemas.microsoft.com/office/word/2010/wordprocessingInk" xmlns:wne="http://schemas.microsoft.com/office/word/2006/wordml" xmlns:wps="http://schemas.microsoft.com/office/word/2010/wordprocessingShape" mc:Ignorable="w14 w15 wp14">
+<w:endnotes xmlns:wpc="http://schemas.microsoft.com/office/word/2010/wordprocessingCanvas" xmlns:mo="http://schemas.microsoft.com/office/mac/office/2008/main" xmlns:mc="http://schemas.openxmlformats.org/markup-compatibility/2006" xmlns:mv="urn:schemas-microsoft-com:mac:vml" xmlns:o="urn:schemas-microsoft-com:office:office" xmlns:r="http://schemas.openxmlformats.org/officeDocument/2006/relationships" xmlns:m="http://schemas.openxmlformats.org/officeDocument/2006/math" xmlns:v="urn:schemas-microsoft-com:vml" xmlns:wp14="http://schemas.microsoft.com/office/word/2010/wordprocessingDrawing" xmlns:wp="http://schemas.openxmlformats.org/drawingml/2006/wordprocessingDrawing" xmlns:w10="urn:schemas-microsoft-com:office:word" xmlns:w="http://schemas.openxmlformats.org/wordprocessingml/2006/main" xmlns:w14="http://schemas.microsoft.com/office/word/2010/wordml" xmlns:wpg="http://schemas.microsoft.com/office/word/2010/wordprocessingGroup" xmlns:wpi="http://schemas.microsoft.com/office/word/2010/wordprocessingInk" xmlns:wne="http://schemas.microsoft.com/office/word/2006/wordml" xmlns:wps="http://schemas.microsoft.com/office/word/2010/wordprocessingShape" mc:Ignorable="w14 wp14">
   <w:endnote w:type="separator" w:id="-1">
     <w:p>
       <w:r>
@@ -2549,7 +2647,7 @@
 </file>
 
 <file path=word/footer1.xml><?xml version="1.0" encoding="utf-8"?>
-<w:ftr xmlns:wpc="http://schemas.microsoft.com/office/word/2010/wordprocessingCanvas" xmlns:mc="http://schemas.openxmlformats.org/markup-compatibility/2006" xmlns:o="urn:schemas-microsoft-com:office:office" xmlns:r="http://schemas.openxmlformats.org/officeDocument/2006/relationships" xmlns:m="http://schemas.openxmlformats.org/officeDocument/2006/math" xmlns:v="urn:schemas-microsoft-com:vml" xmlns:wp14="http://schemas.microsoft.com/office/word/2010/wordprocessingDrawing" xmlns:wp="http://schemas.openxmlformats.org/drawingml/2006/wordprocessingDrawing" xmlns:w10="urn:schemas-microsoft-com:office:word" xmlns:w="http://schemas.openxmlformats.org/wordprocessingml/2006/main" xmlns:w14="http://schemas.microsoft.com/office/word/2010/wordml" xmlns:w15="http://schemas.microsoft.com/office/word/2012/wordml" xmlns:wpg="http://schemas.microsoft.com/office/word/2010/wordprocessingGroup" xmlns:wpi="http://schemas.microsoft.com/office/word/2010/wordprocessingInk" xmlns:wne="http://schemas.microsoft.com/office/word/2006/wordml" xmlns:wps="http://schemas.microsoft.com/office/word/2010/wordprocessingShape" mc:Ignorable="w14 w15 wp14">
+<w:ftr xmlns:wpc="http://schemas.microsoft.com/office/word/2010/wordprocessingCanvas" xmlns:mo="http://schemas.microsoft.com/office/mac/office/2008/main" xmlns:mc="http://schemas.openxmlformats.org/markup-compatibility/2006" xmlns:mv="urn:schemas-microsoft-com:mac:vml" xmlns:o="urn:schemas-microsoft-com:office:office" xmlns:r="http://schemas.openxmlformats.org/officeDocument/2006/relationships" xmlns:m="http://schemas.openxmlformats.org/officeDocument/2006/math" xmlns:v="urn:schemas-microsoft-com:vml" xmlns:wp14="http://schemas.microsoft.com/office/word/2010/wordprocessingDrawing" xmlns:wp="http://schemas.openxmlformats.org/drawingml/2006/wordprocessingDrawing" xmlns:w10="urn:schemas-microsoft-com:office:word" xmlns:w="http://schemas.openxmlformats.org/wordprocessingml/2006/main" xmlns:w14="http://schemas.microsoft.com/office/word/2010/wordml" xmlns:wpg="http://schemas.microsoft.com/office/word/2010/wordprocessingGroup" xmlns:wpi="http://schemas.microsoft.com/office/word/2010/wordprocessingInk" xmlns:wne="http://schemas.microsoft.com/office/word/2006/wordml" xmlns:wps="http://schemas.microsoft.com/office/word/2010/wordprocessingShape" mc:Ignorable="w14 wp14">
   <w:sdt>
     <w:sdtPr>
       <w:id w:val="-1602941985"/>
@@ -2602,7 +2700,7 @@
 </file>
 
 <file path=word/footnotes.xml><?xml version="1.0" encoding="utf-8"?>
-<w:footnotes xmlns:wpc="http://schemas.microsoft.com/office/word/2010/wordprocessingCanvas" xmlns:mc="http://schemas.openxmlformats.org/markup-compatibility/2006" xmlns:o="urn:schemas-microsoft-com:office:office" xmlns:r="http://schemas.openxmlformats.org/officeDocument/2006/relationships" xmlns:m="http://schemas.openxmlformats.org/officeDocument/2006/math" xmlns:v="urn:schemas-microsoft-com:vml" xmlns:wp14="http://schemas.microsoft.com/office/word/2010/wordprocessingDrawing" xmlns:wp="http://schemas.openxmlformats.org/drawingml/2006/wordprocessingDrawing" xmlns:w10="urn:schemas-microsoft-com:office:word" xmlns:w="http://schemas.openxmlformats.org/wordprocessingml/2006/main" xmlns:w14="http://schemas.microsoft.com/office/word/2010/wordml" xmlns:w15="http://schemas.microsoft.com/office/word/2012/wordml" xmlns:wpg="http://schemas.microsoft.com/office/word/2010/wordprocessingGroup" xmlns:wpi="http://schemas.microsoft.com/office/word/2010/wordprocessingInk" xmlns:wne="http://schemas.microsoft.com/office/word/2006/wordml" xmlns:wps="http://schemas.microsoft.com/office/word/2010/wordprocessingShape" mc:Ignorable="w14 w15 wp14">
+<w:footnotes xmlns:wpc="http://schemas.microsoft.com/office/word/2010/wordprocessingCanvas" xmlns:mo="http://schemas.microsoft.com/office/mac/office/2008/main" xmlns:mc="http://schemas.openxmlformats.org/markup-compatibility/2006" xmlns:mv="urn:schemas-microsoft-com:mac:vml" xmlns:o="urn:schemas-microsoft-com:office:office" xmlns:r="http://schemas.openxmlformats.org/officeDocument/2006/relationships" xmlns:m="http://schemas.openxmlformats.org/officeDocument/2006/math" xmlns:v="urn:schemas-microsoft-com:vml" xmlns:wp14="http://schemas.microsoft.com/office/word/2010/wordprocessingDrawing" xmlns:wp="http://schemas.openxmlformats.org/drawingml/2006/wordprocessingDrawing" xmlns:w10="urn:schemas-microsoft-com:office:word" xmlns:w="http://schemas.openxmlformats.org/wordprocessingml/2006/main" xmlns:w14="http://schemas.microsoft.com/office/word/2010/wordml" xmlns:wpg="http://schemas.microsoft.com/office/word/2010/wordprocessingGroup" xmlns:wpi="http://schemas.microsoft.com/office/word/2010/wordprocessingInk" xmlns:wne="http://schemas.microsoft.com/office/word/2006/wordml" xmlns:wps="http://schemas.microsoft.com/office/word/2010/wordprocessingShape" mc:Ignorable="w14 wp14">
   <w:footnote w:type="separator" w:id="-1">
     <w:p>
       <w:r>
@@ -2621,7 +2719,7 @@
 </file>
 
 <file path=word/numbering.xml><?xml version="1.0" encoding="utf-8"?>
-<w:numbering xmlns:wpc="http://schemas.microsoft.com/office/word/2010/wordprocessingCanvas" xmlns:mc="http://schemas.openxmlformats.org/markup-compatibility/2006" xmlns:o="urn:schemas-microsoft-com:office:office" xmlns:r="http://schemas.openxmlformats.org/officeDocument/2006/relationships" xmlns:m="http://schemas.openxmlformats.org/officeDocument/2006/math" xmlns:v="urn:schemas-microsoft-com:vml" xmlns:wp14="http://schemas.microsoft.com/office/word/2010/wordprocessingDrawing" xmlns:wp="http://schemas.openxmlformats.org/drawingml/2006/wordprocessingDrawing" xmlns:w10="urn:schemas-microsoft-com:office:word" xmlns:w="http://schemas.openxmlformats.org/wordprocessingml/2006/main" xmlns:w14="http://schemas.microsoft.com/office/word/2010/wordml" xmlns:w15="http://schemas.microsoft.com/office/word/2012/wordml" xmlns:wpg="http://schemas.microsoft.com/office/word/2010/wordprocessingGroup" xmlns:wpi="http://schemas.microsoft.com/office/word/2010/wordprocessingInk" xmlns:wne="http://schemas.microsoft.com/office/word/2006/wordml" xmlns:wps="http://schemas.microsoft.com/office/word/2010/wordprocessingShape" mc:Ignorable="w14 w15 wp14">
+<w:numbering xmlns:wpc="http://schemas.microsoft.com/office/word/2010/wordprocessingCanvas" xmlns:mo="http://schemas.microsoft.com/office/mac/office/2008/main" xmlns:mc="http://schemas.openxmlformats.org/markup-compatibility/2006" xmlns:mv="urn:schemas-microsoft-com:mac:vml" xmlns:o="urn:schemas-microsoft-com:office:office" xmlns:r="http://schemas.openxmlformats.org/officeDocument/2006/relationships" xmlns:m="http://schemas.openxmlformats.org/officeDocument/2006/math" xmlns:v="urn:schemas-microsoft-com:vml" xmlns:wp14="http://schemas.microsoft.com/office/word/2010/wordprocessingDrawing" xmlns:wp="http://schemas.openxmlformats.org/drawingml/2006/wordprocessingDrawing" xmlns:w10="urn:schemas-microsoft-com:office:word" xmlns:w="http://schemas.openxmlformats.org/wordprocessingml/2006/main" xmlns:w14="http://schemas.microsoft.com/office/word/2010/wordml" xmlns:wpg="http://schemas.microsoft.com/office/word/2010/wordprocessingGroup" xmlns:wpi="http://schemas.microsoft.com/office/word/2010/wordprocessingInk" xmlns:wne="http://schemas.microsoft.com/office/word/2006/wordml" xmlns:wps="http://schemas.microsoft.com/office/word/2010/wordprocessingShape" mc:Ignorable="w14 wp14">
   <w:abstractNum w:abstractNumId="0">
     <w:nsid w:val="03BF674A"/>
     <w:multiLevelType w:val="multilevel"/>
@@ -2928,7 +3026,7 @@
 </file>
 
 <file path=word/styles.xml><?xml version="1.0" encoding="utf-8"?>
-<w:styles xmlns:mc="http://schemas.openxmlformats.org/markup-compatibility/2006" xmlns:r="http://schemas.openxmlformats.org/officeDocument/2006/relationships" xmlns:w="http://schemas.openxmlformats.org/wordprocessingml/2006/main" xmlns:w14="http://schemas.microsoft.com/office/word/2010/wordml" xmlns:w15="http://schemas.microsoft.com/office/word/2012/wordml" mc:Ignorable="w14 w15">
+<w:styles xmlns:mc="http://schemas.openxmlformats.org/markup-compatibility/2006" xmlns:r="http://schemas.openxmlformats.org/officeDocument/2006/relationships" xmlns:w="http://schemas.openxmlformats.org/wordprocessingml/2006/main" xmlns:w14="http://schemas.microsoft.com/office/word/2010/wordml" mc:Ignorable="w14">
   <w:docDefaults>
     <w:rPrDefault>
       <w:rPr>
@@ -2944,369 +3042,153 @@
       </w:pPr>
     </w:pPrDefault>
   </w:docDefaults>
-  <w:latentStyles w:defLockedState="0" w:defUIPriority="99" w:defSemiHidden="0" w:defUnhideWhenUsed="0" w:defQFormat="0" w:count="371">
-    <w:lsdException w:name="Normal" w:uiPriority="0" w:qFormat="1"/>
-    <w:lsdException w:name="heading 1" w:uiPriority="0" w:qFormat="1"/>
-    <w:lsdException w:name="heading 2" w:semiHidden="1" w:uiPriority="0" w:unhideWhenUsed="1" w:qFormat="1"/>
-    <w:lsdException w:name="heading 3" w:semiHidden="1" w:uiPriority="0" w:unhideWhenUsed="1" w:qFormat="1"/>
-    <w:lsdException w:name="heading 4" w:semiHidden="1" w:uiPriority="0" w:unhideWhenUsed="1" w:qFormat="1"/>
-    <w:lsdException w:name="heading 5" w:semiHidden="1" w:uiPriority="0" w:unhideWhenUsed="1" w:qFormat="1"/>
-    <w:lsdException w:name="heading 6" w:semiHidden="1" w:uiPriority="0" w:unhideWhenUsed="1" w:qFormat="1"/>
-    <w:lsdException w:name="heading 7" w:semiHidden="1" w:uiPriority="0" w:unhideWhenUsed="1" w:qFormat="1"/>
-    <w:lsdException w:name="heading 8" w:semiHidden="1" w:uiPriority="0" w:unhideWhenUsed="1" w:qFormat="1"/>
-    <w:lsdException w:name="heading 9" w:semiHidden="1" w:uiPriority="0" w:unhideWhenUsed="1" w:qFormat="1"/>
-    <w:lsdException w:name="index 1" w:semiHidden="1" w:unhideWhenUsed="1"/>
-    <w:lsdException w:name="index 2" w:semiHidden="1" w:unhideWhenUsed="1"/>
-    <w:lsdException w:name="index 3" w:semiHidden="1" w:unhideWhenUsed="1"/>
-    <w:lsdException w:name="index 4" w:semiHidden="1" w:unhideWhenUsed="1"/>
-    <w:lsdException w:name="index 5" w:semiHidden="1" w:unhideWhenUsed="1"/>
-    <w:lsdException w:name="index 6" w:semiHidden="1" w:unhideWhenUsed="1"/>
-    <w:lsdException w:name="index 7" w:semiHidden="1" w:unhideWhenUsed="1"/>
-    <w:lsdException w:name="index 8" w:semiHidden="1" w:unhideWhenUsed="1"/>
-    <w:lsdException w:name="index 9" w:semiHidden="1" w:unhideWhenUsed="1"/>
-    <w:lsdException w:name="toc 1" w:semiHidden="1" w:uiPriority="39" w:unhideWhenUsed="1"/>
-    <w:lsdException w:name="toc 2" w:semiHidden="1" w:uiPriority="39" w:unhideWhenUsed="1"/>
-    <w:lsdException w:name="toc 3" w:semiHidden="1" w:uiPriority="39" w:unhideWhenUsed="1"/>
-    <w:lsdException w:name="toc 4" w:semiHidden="1" w:uiPriority="39" w:unhideWhenUsed="1"/>
-    <w:lsdException w:name="toc 5" w:semiHidden="1" w:uiPriority="39" w:unhideWhenUsed="1"/>
-    <w:lsdException w:name="toc 6" w:semiHidden="1" w:uiPriority="39" w:unhideWhenUsed="1"/>
-    <w:lsdException w:name="toc 7" w:semiHidden="1" w:uiPriority="39" w:unhideWhenUsed="1"/>
-    <w:lsdException w:name="toc 8" w:semiHidden="1" w:uiPriority="39" w:unhideWhenUsed="1"/>
-    <w:lsdException w:name="toc 9" w:semiHidden="1" w:uiPriority="39" w:unhideWhenUsed="1"/>
-    <w:lsdException w:name="Normal Indent" w:semiHidden="1" w:unhideWhenUsed="1"/>
-    <w:lsdException w:name="footnote text" w:semiHidden="1" w:unhideWhenUsed="1"/>
-    <w:lsdException w:name="annotation text" w:semiHidden="1" w:unhideWhenUsed="1"/>
-    <w:lsdException w:name="header" w:semiHidden="1" w:unhideWhenUsed="1"/>
-    <w:lsdException w:name="footer" w:semiHidden="1" w:unhideWhenUsed="1"/>
-    <w:lsdException w:name="index heading" w:semiHidden="1" w:unhideWhenUsed="1"/>
-    <w:lsdException w:name="caption" w:semiHidden="1" w:uiPriority="35" w:unhideWhenUsed="1" w:qFormat="1"/>
-    <w:lsdException w:name="table of figures" w:semiHidden="1" w:unhideWhenUsed="1"/>
-    <w:lsdException w:name="envelope address" w:semiHidden="1" w:unhideWhenUsed="1"/>
-    <w:lsdException w:name="envelope return" w:semiHidden="1" w:unhideWhenUsed="1"/>
-    <w:lsdException w:name="footnote reference" w:semiHidden="1" w:unhideWhenUsed="1"/>
-    <w:lsdException w:name="annotation reference" w:semiHidden="1" w:unhideWhenUsed="1"/>
-    <w:lsdException w:name="line number" w:semiHidden="1" w:unhideWhenUsed="1"/>
-    <w:lsdException w:name="page number" w:semiHidden="1" w:unhideWhenUsed="1"/>
-    <w:lsdException w:name="endnote reference" w:semiHidden="1" w:unhideWhenUsed="1"/>
-    <w:lsdException w:name="endnote text" w:semiHidden="1" w:unhideWhenUsed="1"/>
-    <w:lsdException w:name="table of authorities" w:semiHidden="1" w:unhideWhenUsed="1"/>
-    <w:lsdException w:name="macro" w:semiHidden="1" w:unhideWhenUsed="1"/>
-    <w:lsdException w:name="toa heading" w:semiHidden="1" w:unhideWhenUsed="1"/>
-    <w:lsdException w:name="List" w:semiHidden="1" w:unhideWhenUsed="1"/>
-    <w:lsdException w:name="List Bullet" w:semiHidden="1" w:unhideWhenUsed="1"/>
-    <w:lsdException w:name="List Number" w:semiHidden="1" w:unhideWhenUsed="1"/>
-    <w:lsdException w:name="List 2" w:semiHidden="1" w:unhideWhenUsed="1"/>
-    <w:lsdException w:name="List 3" w:semiHidden="1" w:unhideWhenUsed="1"/>
-    <w:lsdException w:name="List 4" w:semiHidden="1" w:unhideWhenUsed="1"/>
-    <w:lsdException w:name="List 5" w:semiHidden="1" w:unhideWhenUsed="1"/>
-    <w:lsdException w:name="List Bullet 2" w:semiHidden="1" w:unhideWhenUsed="1"/>
-    <w:lsdException w:name="List Bullet 3" w:semiHidden="1" w:unhideWhenUsed="1"/>
-    <w:lsdException w:name="List Bullet 4" w:semiHidden="1" w:unhideWhenUsed="1"/>
-    <w:lsdException w:name="List Bullet 5" w:semiHidden="1" w:unhideWhenUsed="1"/>
-    <w:lsdException w:name="List Number 2" w:semiHidden="1" w:unhideWhenUsed="1"/>
-    <w:lsdException w:name="List Number 3" w:semiHidden="1" w:unhideWhenUsed="1"/>
-    <w:lsdException w:name="List Number 4" w:semiHidden="1" w:unhideWhenUsed="1"/>
-    <w:lsdException w:name="List Number 5" w:semiHidden="1" w:unhideWhenUsed="1"/>
-    <w:lsdException w:name="Title" w:uiPriority="10" w:qFormat="1"/>
-    <w:lsdException w:name="Closing" w:semiHidden="1" w:unhideWhenUsed="1"/>
-    <w:lsdException w:name="Signature" w:semiHidden="1" w:unhideWhenUsed="1"/>
-    <w:lsdException w:name="Default Paragraph Font" w:semiHidden="1" w:uiPriority="1" w:unhideWhenUsed="1"/>
-    <w:lsdException w:name="Body Text" w:semiHidden="1" w:unhideWhenUsed="1"/>
-    <w:lsdException w:name="Body Text Indent" w:semiHidden="1" w:unhideWhenUsed="1"/>
-    <w:lsdException w:name="List Continue" w:semiHidden="1" w:unhideWhenUsed="1"/>
-    <w:lsdException w:name="List Continue 2" w:semiHidden="1" w:unhideWhenUsed="1"/>
-    <w:lsdException w:name="List Continue 3" w:semiHidden="1" w:unhideWhenUsed="1"/>
-    <w:lsdException w:name="List Continue 4" w:semiHidden="1" w:unhideWhenUsed="1"/>
-    <w:lsdException w:name="List Continue 5" w:semiHidden="1" w:unhideWhenUsed="1"/>
-    <w:lsdException w:name="Message Header" w:semiHidden="1" w:unhideWhenUsed="1"/>
-    <w:lsdException w:name="Subtitle" w:uiPriority="11" w:qFormat="1"/>
-    <w:lsdException w:name="Salutation" w:semiHidden="1" w:unhideWhenUsed="1"/>
-    <w:lsdException w:name="Date" w:semiHidden="1" w:unhideWhenUsed="1"/>
-    <w:lsdException w:name="Body Text First Indent" w:semiHidden="1" w:unhideWhenUsed="1"/>
-    <w:lsdException w:name="Body Text First Indent 2" w:semiHidden="1" w:unhideWhenUsed="1"/>
-    <w:lsdException w:name="Note Heading" w:semiHidden="1" w:unhideWhenUsed="1"/>
-    <w:lsdException w:name="Body Text 2" w:semiHidden="1" w:unhideWhenUsed="1"/>
-    <w:lsdException w:name="Body Text 3" w:semiHidden="1" w:unhideWhenUsed="1"/>
-    <w:lsdException w:name="Body Text Indent 2" w:semiHidden="1" w:unhideWhenUsed="1"/>
-    <w:lsdException w:name="Body Text Indent 3" w:semiHidden="1" w:unhideWhenUsed="1"/>
-    <w:lsdException w:name="Block Text" w:semiHidden="1" w:unhideWhenUsed="1"/>
-    <w:lsdException w:name="Hyperlink" w:semiHidden="1" w:unhideWhenUsed="1"/>
-    <w:lsdException w:name="FollowedHyperlink" w:semiHidden="1" w:unhideWhenUsed="1"/>
-    <w:lsdException w:name="Strong" w:uiPriority="22" w:qFormat="1"/>
-    <w:lsdException w:name="Emphasis" w:uiPriority="20" w:qFormat="1"/>
-    <w:lsdException w:name="Document Map" w:semiHidden="1" w:unhideWhenUsed="1"/>
-    <w:lsdException w:name="Plain Text" w:semiHidden="1" w:unhideWhenUsed="1"/>
-    <w:lsdException w:name="E-mail Signature" w:semiHidden="1" w:unhideWhenUsed="1"/>
-    <w:lsdException w:name="HTML Top of Form" w:semiHidden="1" w:unhideWhenUsed="1"/>
-    <w:lsdException w:name="HTML Bottom of Form" w:semiHidden="1" w:unhideWhenUsed="1"/>
-    <w:lsdException w:name="Normal (Web)" w:semiHidden="1" w:unhideWhenUsed="1"/>
-    <w:lsdException w:name="HTML Acronym" w:semiHidden="1" w:unhideWhenUsed="1"/>
-    <w:lsdException w:name="HTML Address" w:semiHidden="1" w:unhideWhenUsed="1"/>
-    <w:lsdException w:name="HTML Cite" w:semiHidden="1" w:unhideWhenUsed="1"/>
-    <w:lsdException w:name="HTML Code" w:semiHidden="1" w:unhideWhenUsed="1"/>
-    <w:lsdException w:name="HTML Definition" w:semiHidden="1" w:unhideWhenUsed="1"/>
-    <w:lsdException w:name="HTML Keyboard" w:semiHidden="1" w:unhideWhenUsed="1"/>
-    <w:lsdException w:name="HTML Preformatted" w:semiHidden="1" w:unhideWhenUsed="1"/>
-    <w:lsdException w:name="HTML Sample" w:semiHidden="1" w:unhideWhenUsed="1"/>
-    <w:lsdException w:name="HTML Typewriter" w:semiHidden="1" w:unhideWhenUsed="1"/>
-    <w:lsdException w:name="HTML Variable" w:semiHidden="1" w:unhideWhenUsed="1"/>
-    <w:lsdException w:name="Normal Table" w:semiHidden="1" w:unhideWhenUsed="1"/>
-    <w:lsdException w:name="annotation subject" w:semiHidden="1" w:unhideWhenUsed="1"/>
-    <w:lsdException w:name="No List" w:semiHidden="1" w:unhideWhenUsed="1"/>
-    <w:lsdException w:name="Outline List 1" w:semiHidden="1" w:unhideWhenUsed="1"/>
-    <w:lsdException w:name="Outline List 2" w:semiHidden="1" w:unhideWhenUsed="1"/>
-    <w:lsdException w:name="Outline List 3" w:semiHidden="1" w:unhideWhenUsed="1"/>
-    <w:lsdException w:name="Table Simple 1" w:semiHidden="1" w:unhideWhenUsed="1"/>
-    <w:lsdException w:name="Table Simple 2" w:semiHidden="1" w:unhideWhenUsed="1"/>
-    <w:lsdException w:name="Table Simple 3" w:semiHidden="1" w:unhideWhenUsed="1"/>
-    <w:lsdException w:name="Table Classic 1" w:semiHidden="1" w:unhideWhenUsed="1"/>
-    <w:lsdException w:name="Table Classic 2" w:semiHidden="1" w:unhideWhenUsed="1"/>
-    <w:lsdException w:name="Table Classic 3" w:semiHidden="1" w:unhideWhenUsed="1"/>
-    <w:lsdException w:name="Table Classic 4" w:semiHidden="1" w:unhideWhenUsed="1"/>
-    <w:lsdException w:name="Table Colorful 1" w:semiHidden="1" w:unhideWhenUsed="1"/>
-    <w:lsdException w:name="Table Colorful 2" w:semiHidden="1" w:unhideWhenUsed="1"/>
-    <w:lsdException w:name="Table Colorful 3" w:semiHidden="1" w:unhideWhenUsed="1"/>
-    <w:lsdException w:name="Table Columns 1" w:semiHidden="1" w:unhideWhenUsed="1"/>
-    <w:lsdException w:name="Table Columns 2" w:semiHidden="1" w:unhideWhenUsed="1"/>
-    <w:lsdException w:name="Table Columns 3" w:semiHidden="1" w:unhideWhenUsed="1"/>
-    <w:lsdException w:name="Table Columns 4" w:semiHidden="1" w:unhideWhenUsed="1"/>
-    <w:lsdException w:name="Table Columns 5" w:semiHidden="1" w:unhideWhenUsed="1"/>
-    <w:lsdException w:name="Table Grid 1" w:semiHidden="1" w:unhideWhenUsed="1"/>
-    <w:lsdException w:name="Table Grid 2" w:semiHidden="1" w:unhideWhenUsed="1"/>
-    <w:lsdException w:name="Table Grid 3" w:semiHidden="1" w:unhideWhenUsed="1"/>
-    <w:lsdException w:name="Table Grid 4" w:semiHidden="1" w:unhideWhenUsed="1"/>
-    <w:lsdException w:name="Table Grid 5" w:semiHidden="1" w:unhideWhenUsed="1"/>
-    <w:lsdException w:name="Table Grid 6" w:semiHidden="1" w:unhideWhenUsed="1"/>
-    <w:lsdException w:name="Table Grid 7" w:semiHidden="1" w:unhideWhenUsed="1"/>
-    <w:lsdException w:name="Table Grid 8" w:semiHidden="1" w:unhideWhenUsed="1"/>
-    <w:lsdException w:name="Table List 1" w:semiHidden="1" w:unhideWhenUsed="1"/>
-    <w:lsdException w:name="Table List 2" w:semiHidden="1" w:unhideWhenUsed="1"/>
-    <w:lsdException w:name="Table List 3" w:semiHidden="1" w:unhideWhenUsed="1"/>
-    <w:lsdException w:name="Table List 4" w:semiHidden="1" w:unhideWhenUsed="1"/>
-    <w:lsdException w:name="Table List 5" w:semiHidden="1" w:unhideWhenUsed="1"/>
-    <w:lsdException w:name="Table List 6" w:semiHidden="1" w:unhideWhenUsed="1"/>
-    <w:lsdException w:name="Table List 7" w:semiHidden="1" w:unhideWhenUsed="1"/>
-    <w:lsdException w:name="Table List 8" w:semiHidden="1" w:unhideWhenUsed="1"/>
-    <w:lsdException w:name="Table 3D effects 1" w:semiHidden="1" w:unhideWhenUsed="1"/>
-    <w:lsdException w:name="Table 3D effects 2" w:semiHidden="1" w:unhideWhenUsed="1"/>
-    <w:lsdException w:name="Table 3D effects 3" w:semiHidden="1" w:unhideWhenUsed="1"/>
-    <w:lsdException w:name="Table Contemporary" w:semiHidden="1" w:unhideWhenUsed="1"/>
-    <w:lsdException w:name="Table Elegant" w:semiHidden="1" w:unhideWhenUsed="1"/>
-    <w:lsdException w:name="Table Professional" w:semiHidden="1" w:unhideWhenUsed="1"/>
-    <w:lsdException w:name="Table Subtle 1" w:semiHidden="1" w:unhideWhenUsed="1"/>
-    <w:lsdException w:name="Table Subtle 2" w:semiHidden="1" w:unhideWhenUsed="1"/>
-    <w:lsdException w:name="Table Web 1" w:semiHidden="1" w:unhideWhenUsed="1"/>
-    <w:lsdException w:name="Table Web 2" w:semiHidden="1" w:unhideWhenUsed="1"/>
-    <w:lsdException w:name="Table Web 3" w:semiHidden="1" w:unhideWhenUsed="1"/>
-    <w:lsdException w:name="Balloon Text" w:semiHidden="1" w:unhideWhenUsed="1"/>
-    <w:lsdException w:name="Table Grid" w:uiPriority="59"/>
-    <w:lsdException w:name="Table Theme" w:semiHidden="1" w:unhideWhenUsed="1"/>
-    <w:lsdException w:name="Placeholder Text" w:semiHidden="1"/>
-    <w:lsdException w:name="No Spacing" w:uiPriority="1" w:qFormat="1"/>
-    <w:lsdException w:name="Light Shading" w:uiPriority="60"/>
-    <w:lsdException w:name="Light List" w:uiPriority="61"/>
-    <w:lsdException w:name="Light Grid" w:uiPriority="62"/>
-    <w:lsdException w:name="Medium Shading 1" w:uiPriority="63"/>
-    <w:lsdException w:name="Medium Shading 2" w:uiPriority="64"/>
-    <w:lsdException w:name="Medium List 1" w:uiPriority="65"/>
-    <w:lsdException w:name="Medium List 2" w:uiPriority="66"/>
-    <w:lsdException w:name="Medium Grid 1" w:uiPriority="67"/>
-    <w:lsdException w:name="Medium Grid 2" w:uiPriority="68"/>
-    <w:lsdException w:name="Medium Grid 3" w:uiPriority="69"/>
-    <w:lsdException w:name="Dark List" w:uiPriority="70"/>
-    <w:lsdException w:name="Colorful Shading" w:uiPriority="71"/>
-    <w:lsdException w:name="Colorful List" w:uiPriority="72"/>
-    <w:lsdException w:name="Colorful Grid" w:uiPriority="73"/>
-    <w:lsdException w:name="Light Shading Accent 1" w:uiPriority="60"/>
-    <w:lsdException w:name="Light List Accent 1" w:uiPriority="61"/>
-    <w:lsdException w:name="Light Grid Accent 1" w:uiPriority="62"/>
-    <w:lsdException w:name="Medium Shading 1 Accent 1" w:uiPriority="63"/>
-    <w:lsdException w:name="Medium Shading 2 Accent 1" w:uiPriority="64"/>
-    <w:lsdException w:name="Medium List 1 Accent 1" w:uiPriority="65"/>
-    <w:lsdException w:name="Revision" w:semiHidden="1"/>
-    <w:lsdException w:name="List Paragraph" w:uiPriority="34" w:qFormat="1"/>
-    <w:lsdException w:name="Quote" w:uiPriority="29" w:qFormat="1"/>
-    <w:lsdException w:name="Intense Quote" w:uiPriority="30" w:qFormat="1"/>
-    <w:lsdException w:name="Medium List 2 Accent 1" w:uiPriority="66"/>
-    <w:lsdException w:name="Medium Grid 1 Accent 1" w:uiPriority="67"/>
-    <w:lsdException w:name="Medium Grid 2 Accent 1" w:uiPriority="68"/>
-    <w:lsdException w:name="Medium Grid 3 Accent 1" w:uiPriority="69"/>
-    <w:lsdException w:name="Dark List Accent 1" w:uiPriority="70"/>
-    <w:lsdException w:name="Colorful Shading Accent 1" w:uiPriority="71"/>
-    <w:lsdException w:name="Colorful List Accent 1" w:uiPriority="72"/>
-    <w:lsdException w:name="Colorful Grid Accent 1" w:uiPriority="73"/>
-    <w:lsdException w:name="Light Shading Accent 2" w:uiPriority="60"/>
-    <w:lsdException w:name="Light List Accent 2" w:uiPriority="61"/>
-    <w:lsdException w:name="Light Grid Accent 2" w:uiPriority="62"/>
-    <w:lsdException w:name="Medium Shading 1 Accent 2" w:uiPriority="63"/>
-    <w:lsdException w:name="Medium Shading 2 Accent 2" w:uiPriority="64"/>
-    <w:lsdException w:name="Medium List 1 Accent 2" w:uiPriority="65"/>
-    <w:lsdException w:name="Medium List 2 Accent 2" w:uiPriority="66"/>
-    <w:lsdException w:name="Medium Grid 1 Accent 2" w:uiPriority="67"/>
-    <w:lsdException w:name="Medium Grid 2 Accent 2" w:uiPriority="68"/>
-    <w:lsdException w:name="Medium Grid 3 Accent 2" w:uiPriority="69"/>
-    <w:lsdException w:name="Dark List Accent 2" w:uiPriority="70"/>
-    <w:lsdException w:name="Colorful Shading Accent 2" w:uiPriority="71"/>
-    <w:lsdException w:name="Colorful List Accent 2" w:uiPriority="72"/>
-    <w:lsdException w:name="Colorful Grid Accent 2" w:uiPriority="73"/>
-    <w:lsdException w:name="Light Shading Accent 3" w:uiPriority="60"/>
-    <w:lsdException w:name="Light List Accent 3" w:uiPriority="61"/>
-    <w:lsdException w:name="Light Grid Accent 3" w:uiPriority="62"/>
-    <w:lsdException w:name="Medium Shading 1 Accent 3" w:uiPriority="63"/>
-    <w:lsdException w:name="Medium Shading 2 Accent 3" w:uiPriority="64"/>
-    <w:lsdException w:name="Medium List 1 Accent 3" w:uiPriority="65"/>
-    <w:lsdException w:name="Medium List 2 Accent 3" w:uiPriority="66"/>
-    <w:lsdException w:name="Medium Grid 1 Accent 3" w:uiPriority="67"/>
-    <w:lsdException w:name="Medium Grid 2 Accent 3" w:uiPriority="68"/>
-    <w:lsdException w:name="Medium Grid 3 Accent 3" w:uiPriority="69"/>
-    <w:lsdException w:name="Dark List Accent 3" w:uiPriority="70"/>
-    <w:lsdException w:name="Colorful Shading Accent 3" w:uiPriority="71"/>
-    <w:lsdException w:name="Colorful List Accent 3" w:uiPriority="72"/>
-    <w:lsdException w:name="Colorful Grid Accent 3" w:uiPriority="73"/>
-    <w:lsdException w:name="Light Shading Accent 4" w:uiPriority="60"/>
-    <w:lsdException w:name="Light List Accent 4" w:uiPriority="61"/>
-    <w:lsdException w:name="Light Grid Accent 4" w:uiPriority="62"/>
-    <w:lsdException w:name="Medium Shading 1 Accent 4" w:uiPriority="63"/>
-    <w:lsdException w:name="Medium Shading 2 Accent 4" w:uiPriority="64"/>
-    <w:lsdException w:name="Medium List 1 Accent 4" w:uiPriority="65"/>
-    <w:lsdException w:name="Medium List 2 Accent 4" w:uiPriority="66"/>
-    <w:lsdException w:name="Medium Grid 1 Accent 4" w:uiPriority="67"/>
-    <w:lsdException w:name="Medium Grid 2 Accent 4" w:uiPriority="68"/>
-    <w:lsdException w:name="Medium Grid 3 Accent 4" w:uiPriority="69"/>
-    <w:lsdException w:name="Dark List Accent 4" w:uiPriority="70"/>
-    <w:lsdException w:name="Colorful Shading Accent 4" w:uiPriority="71"/>
-    <w:lsdException w:name="Colorful List Accent 4" w:uiPriority="72"/>
-    <w:lsdException w:name="Colorful Grid Accent 4" w:uiPriority="73"/>
-    <w:lsdException w:name="Light Shading Accent 5" w:uiPriority="60"/>
-    <w:lsdException w:name="Light List Accent 5" w:uiPriority="61"/>
-    <w:lsdException w:name="Light Grid Accent 5" w:uiPriority="62"/>
-    <w:lsdException w:name="Medium Shading 1 Accent 5" w:uiPriority="63"/>
-    <w:lsdException w:name="Medium Shading 2 Accent 5" w:uiPriority="64"/>
-    <w:lsdException w:name="Medium List 1 Accent 5" w:uiPriority="65"/>
-    <w:lsdException w:name="Medium List 2 Accent 5" w:uiPriority="66"/>
-    <w:lsdException w:name="Medium Grid 1 Accent 5" w:uiPriority="67"/>
-    <w:lsdException w:name="Medium Grid 2 Accent 5" w:uiPriority="68"/>
-    <w:lsdException w:name="Medium Grid 3 Accent 5" w:uiPriority="69"/>
-    <w:lsdException w:name="Dark List Accent 5" w:uiPriority="70"/>
-    <w:lsdException w:name="Colorful Shading Accent 5" w:uiPriority="71"/>
-    <w:lsdException w:name="Colorful List Accent 5" w:uiPriority="72"/>
-    <w:lsdException w:name="Colorful Grid Accent 5" w:uiPriority="73"/>
-    <w:lsdException w:name="Light Shading Accent 6" w:uiPriority="60"/>
-    <w:lsdException w:name="Light List Accent 6" w:uiPriority="61"/>
-    <w:lsdException w:name="Light Grid Accent 6" w:uiPriority="62"/>
-    <w:lsdException w:name="Medium Shading 1 Accent 6" w:uiPriority="63"/>
-    <w:lsdException w:name="Medium Shading 2 Accent 6" w:uiPriority="64"/>
-    <w:lsdException w:name="Medium List 1 Accent 6" w:uiPriority="65"/>
-    <w:lsdException w:name="Medium List 2 Accent 6" w:uiPriority="66"/>
-    <w:lsdException w:name="Medium Grid 1 Accent 6" w:uiPriority="67"/>
-    <w:lsdException w:name="Medium Grid 2 Accent 6" w:uiPriority="68"/>
-    <w:lsdException w:name="Medium Grid 3 Accent 6" w:uiPriority="69"/>
-    <w:lsdException w:name="Dark List Accent 6" w:uiPriority="70"/>
-    <w:lsdException w:name="Colorful Shading Accent 6" w:uiPriority="71"/>
-    <w:lsdException w:name="Colorful List Accent 6" w:uiPriority="72"/>
-    <w:lsdException w:name="Colorful Grid Accent 6" w:uiPriority="73"/>
-    <w:lsdException w:name="Subtle Emphasis" w:uiPriority="19" w:qFormat="1"/>
-    <w:lsdException w:name="Intense Emphasis" w:uiPriority="21" w:qFormat="1"/>
-    <w:lsdException w:name="Subtle Reference" w:uiPriority="31" w:qFormat="1"/>
-    <w:lsdException w:name="Intense Reference" w:uiPriority="32" w:qFormat="1"/>
-    <w:lsdException w:name="Book Title" w:uiPriority="33" w:qFormat="1"/>
-    <w:lsdException w:name="Bibliography" w:semiHidden="1" w:uiPriority="37" w:unhideWhenUsed="1"/>
-    <w:lsdException w:name="TOC Heading" w:semiHidden="1" w:uiPriority="39" w:unhideWhenUsed="1" w:qFormat="1"/>
-    <w:lsdException w:name="Grid Table 4" w:uiPriority="49"/>
-    <w:lsdException w:name="Grid Table 5 Dark" w:uiPriority="50"/>
-    <w:lsdException w:name="Grid Table 6 Colorful" w:uiPriority="51"/>
-    <w:lsdException w:name="Grid Table 7 Colorful" w:uiPriority="52"/>
-    <w:lsdException w:name="Grid Table 1 Light Accent 1" w:uiPriority="46"/>
-    <w:lsdException w:name="Grid Table 2 Accent 1" w:uiPriority="47"/>
-    <w:lsdException w:name="Grid Table 3 Accent 1" w:uiPriority="48"/>
-    <w:lsdException w:name="Grid Table 4 Accent 1" w:uiPriority="49"/>
-    <w:lsdException w:name="Grid Table 5 Dark Accent 1" w:uiPriority="50"/>
-    <w:lsdException w:name="Grid Table 6 Colorful Accent 1" w:uiPriority="51"/>
-    <w:lsdException w:name="Grid Table 7 Colorful Accent 1" w:uiPriority="52"/>
-    <w:lsdException w:name="Grid Table 1 Light Accent 2" w:uiPriority="46"/>
-    <w:lsdException w:name="Grid Table 2 Accent 2" w:uiPriority="47"/>
-    <w:lsdException w:name="Grid Table 3 Accent 2" w:uiPriority="48"/>
-    <w:lsdException w:name="Grid Table 4 Accent 2" w:uiPriority="49"/>
-    <w:lsdException w:name="Grid Table 5 Dark Accent 2" w:uiPriority="50"/>
-    <w:lsdException w:name="Grid Table 6 Colorful Accent 2" w:uiPriority="51"/>
-    <w:lsdException w:name="Grid Table 7 Colorful Accent 2" w:uiPriority="52"/>
-    <w:lsdException w:name="Grid Table 1 Light Accent 3" w:uiPriority="46"/>
-    <w:lsdException w:name="Grid Table 2 Accent 3" w:uiPriority="47"/>
-    <w:lsdException w:name="Grid Table 3 Accent 3" w:uiPriority="48"/>
-    <w:lsdException w:name="Grid Table 4 Accent 3" w:uiPriority="49"/>
-    <w:lsdException w:name="Grid Table 5 Dark Accent 3" w:uiPriority="50"/>
-    <w:lsdException w:name="Grid Table 6 Colorful Accent 3" w:uiPriority="51"/>
-    <w:lsdException w:name="Grid Table 7 Colorful Accent 3" w:uiPriority="52"/>
-    <w:lsdException w:name="Grid Table 1 Light Accent 4" w:uiPriority="46"/>
-    <w:lsdException w:name="Grid Table 2 Accent 4" w:uiPriority="47"/>
-    <w:lsdException w:name="Grid Table 3 Accent 4" w:uiPriority="48"/>
-    <w:lsdException w:name="Grid Table 4 Accent 4" w:uiPriority="49"/>
-    <w:lsdException w:name="Grid Table 5 Dark Accent 4" w:uiPriority="50"/>
-    <w:lsdException w:name="Grid Table 6 Colorful Accent 4" w:uiPriority="51"/>
-    <w:lsdException w:name="Grid Table 7 Colorful Accent 4" w:uiPriority="52"/>
-    <w:lsdException w:name="Grid Table 1 Light Accent 5" w:uiPriority="46"/>
-    <w:lsdException w:name="Grid Table 2 Accent 5" w:uiPriority="47"/>
-    <w:lsdException w:name="Grid Table 3 Accent 5" w:uiPriority="48"/>
-    <w:lsdException w:name="Grid Table 4 Accent 5" w:uiPriority="49"/>
-    <w:lsdException w:name="Grid Table 5 Dark Accent 5" w:uiPriority="50"/>
-    <w:lsdException w:name="Grid Table 6 Colorful Accent 5" w:uiPriority="51"/>
-    <w:lsdException w:name="Grid Table 7 Colorful Accent 5" w:uiPriority="52"/>
-    <w:lsdException w:name="Grid Table 1 Light Accent 6" w:uiPriority="46"/>
-    <w:lsdException w:name="Grid Table 2 Accent 6" w:uiPriority="47"/>
-    <w:lsdException w:name="Grid Table 3 Accent 6" w:uiPriority="48"/>
-    <w:lsdException w:name="Grid Table 4 Accent 6" w:uiPriority="49"/>
-    <w:lsdException w:name="Grid Table 5 Dark Accent 6" w:uiPriority="50"/>
-    <w:lsdException w:name="Grid Table 6 Colorful Accent 6" w:uiPriority="51"/>
-    <w:lsdException w:name="Grid Table 7 Colorful Accent 6" w:uiPriority="52"/>
-    <w:lsdException w:name="List Table 1 Light" w:uiPriority="46"/>
-    <w:lsdException w:name="List Table 2" w:uiPriority="47"/>
-    <w:lsdException w:name="List Table 3" w:uiPriority="48"/>
-    <w:lsdException w:name="List Table 4" w:uiPriority="49"/>
-    <w:lsdException w:name="List Table 5 Dark" w:uiPriority="50"/>
-    <w:lsdException w:name="List Table 6 Colorful" w:uiPriority="51"/>
-    <w:lsdException w:name="List Table 7 Colorful" w:uiPriority="52"/>
-    <w:lsdException w:name="List Table 1 Light Accent 1" w:uiPriority="46"/>
-    <w:lsdException w:name="List Table 2 Accent 1" w:uiPriority="47"/>
-    <w:lsdException w:name="List Table 3 Accent 1" w:uiPriority="48"/>
-    <w:lsdException w:name="List Table 4 Accent 1" w:uiPriority="49"/>
-    <w:lsdException w:name="List Table 5 Dark Accent 1" w:uiPriority="50"/>
-    <w:lsdException w:name="List Table 6 Colorful Accent 1" w:uiPriority="51"/>
-    <w:lsdException w:name="List Table 7 Colorful Accent 1" w:uiPriority="52"/>
-    <w:lsdException w:name="List Table 1 Light Accent 2" w:uiPriority="46"/>
-    <w:lsdException w:name="List Table 2 Accent 2" w:uiPriority="47"/>
-    <w:lsdException w:name="List Table 3 Accent 2" w:uiPriority="48"/>
-    <w:lsdException w:name="List Table 4 Accent 2" w:uiPriority="49"/>
-    <w:lsdException w:name="List Table 5 Dark Accent 2" w:uiPriority="50"/>
-    <w:lsdException w:name="List Table 6 Colorful Accent 2" w:uiPriority="51"/>
-    <w:lsdException w:name="List Table 7 Colorful Accent 2" w:uiPriority="52"/>
-    <w:lsdException w:name="List Table 1 Light Accent 3" w:uiPriority="46"/>
-    <w:lsdException w:name="List Table 2 Accent 3" w:uiPriority="47"/>
-    <w:lsdException w:name="List Table 3 Accent 3" w:uiPriority="48"/>
-    <w:lsdException w:name="List Table 4 Accent 3" w:uiPriority="49"/>
-    <w:lsdException w:name="List Table 5 Dark Accent 3" w:uiPriority="50"/>
-    <w:lsdException w:name="List Table 6 Colorful Accent 3" w:uiPriority="51"/>
-    <w:lsdException w:name="List Table 7 Colorful Accent 3" w:uiPriority="52"/>
-    <w:lsdException w:name="List Table 1 Light Accent 4" w:uiPriority="46"/>
-    <w:lsdException w:name="List Table 2 Accent 4" w:uiPriority="47"/>
-    <w:lsdException w:name="List Table 3 Accent 4" w:uiPriority="48"/>
-    <w:lsdException w:name="List Table 4 Accent 4" w:uiPriority="49"/>
-    <w:lsdException w:name="List Table 5 Dark Accent 4" w:uiPriority="50"/>
-    <w:lsdException w:name="List Table 6 Colorful Accent 4" w:uiPriority="51"/>
-    <w:lsdException w:name="List Table 7 Colorful Accent 4" w:uiPriority="52"/>
-    <w:lsdException w:name="List Table 1 Light Accent 5" w:uiPriority="46"/>
-    <w:lsdException w:name="List Table 2 Accent 5" w:uiPriority="47"/>
-    <w:lsdException w:name="List Table 3 Accent 5" w:uiPriority="48"/>
-    <w:lsdException w:name="List Table 4 Accent 5" w:uiPriority="49"/>
-    <w:lsdException w:name="List Table 5 Dark Accent 5" w:uiPriority="50"/>
-    <w:lsdException w:name="List Table 6 Colorful Accent 5" w:uiPriority="51"/>
-    <w:lsdException w:name="List Table 7 Colorful Accent 5" w:uiPriority="52"/>
-    <w:lsdException w:name="List Table 1 Light Accent 6" w:uiPriority="46"/>
-    <w:lsdException w:name="List Table 2 Accent 6" w:uiPriority="47"/>
-    <w:lsdException w:name="List Table 3 Accent 6" w:uiPriority="48"/>
-    <w:lsdException w:name="List Table 4 Accent 6" w:uiPriority="49"/>
-    <w:lsdException w:name="List Table 5 Dark Accent 6" w:uiPriority="50"/>
-    <w:lsdException w:name="List Table 6 Colorful Accent 6" w:uiPriority="51"/>
-    <w:lsdException w:name="List Table 7 Colorful Accent 6" w:uiPriority="52"/>
+  <w:latentStyles w:defLockedState="0" w:defUIPriority="99" w:defSemiHidden="1" w:defUnhideWhenUsed="1" w:defQFormat="0" w:count="276">
+    <w:lsdException w:name="Normal" w:semiHidden="0" w:uiPriority="0" w:unhideWhenUsed="0" w:qFormat="1"/>
+    <w:lsdException w:name="heading 1" w:semiHidden="0" w:uiPriority="0" w:unhideWhenUsed="0" w:qFormat="1"/>
+    <w:lsdException w:name="heading 2" w:uiPriority="0" w:qFormat="1"/>
+    <w:lsdException w:name="heading 3" w:uiPriority="0" w:qFormat="1"/>
+    <w:lsdException w:name="heading 4" w:uiPriority="0" w:qFormat="1"/>
+    <w:lsdException w:name="heading 5" w:uiPriority="0" w:qFormat="1"/>
+    <w:lsdException w:name="heading 6" w:uiPriority="0" w:qFormat="1"/>
+    <w:lsdException w:name="heading 7" w:uiPriority="0" w:qFormat="1"/>
+    <w:lsdException w:name="heading 8" w:uiPriority="0" w:qFormat="1"/>
+    <w:lsdException w:name="heading 9" w:uiPriority="0" w:qFormat="1"/>
+    <w:lsdException w:name="toc 1" w:uiPriority="39"/>
+    <w:lsdException w:name="toc 2" w:uiPriority="39"/>
+    <w:lsdException w:name="toc 3" w:uiPriority="39"/>
+    <w:lsdException w:name="toc 4" w:uiPriority="39"/>
+    <w:lsdException w:name="toc 5" w:uiPriority="39"/>
+    <w:lsdException w:name="toc 6" w:uiPriority="39"/>
+    <w:lsdException w:name="toc 7" w:uiPriority="39"/>
+    <w:lsdException w:name="toc 8" w:uiPriority="39"/>
+    <w:lsdException w:name="toc 9" w:uiPriority="39"/>
+    <w:lsdException w:name="caption" w:uiPriority="35" w:qFormat="1"/>
+    <w:lsdException w:name="Title" w:semiHidden="0" w:uiPriority="10" w:unhideWhenUsed="0" w:qFormat="1"/>
+    <w:lsdException w:name="Default Paragraph Font" w:uiPriority="1"/>
+    <w:lsdException w:name="Subtitle" w:semiHidden="0" w:uiPriority="11" w:unhideWhenUsed="0" w:qFormat="1"/>
+    <w:lsdException w:name="Strong" w:semiHidden="0" w:uiPriority="22" w:unhideWhenUsed="0" w:qFormat="1"/>
+    <w:lsdException w:name="Emphasis" w:semiHidden="0" w:uiPriority="20" w:unhideWhenUsed="0" w:qFormat="1"/>
+    <w:lsdException w:name="Table Grid" w:semiHidden="0" w:uiPriority="59" w:unhideWhenUsed="0"/>
+    <w:lsdException w:name="Note Level 1" w:semiHidden="0" w:unhideWhenUsed="0"/>
+    <w:lsdException w:name="Note Level 2" w:semiHidden="0" w:unhideWhenUsed="0"/>
+    <w:lsdException w:name="Note Level 3" w:semiHidden="0" w:unhideWhenUsed="0"/>
+    <w:lsdException w:name="Note Level 4" w:semiHidden="0" w:unhideWhenUsed="0"/>
+    <w:lsdException w:name="Note Level 5" w:semiHidden="0" w:unhideWhenUsed="0"/>
+    <w:lsdException w:name="Note Level 6" w:semiHidden="0" w:unhideWhenUsed="0"/>
+    <w:lsdException w:name="Note Level 7" w:semiHidden="0" w:unhideWhenUsed="0"/>
+    <w:lsdException w:name="Note Level 8" w:semiHidden="0" w:unhideWhenUsed="0"/>
+    <w:lsdException w:name="Note Level 9" w:semiHidden="0" w:unhideWhenUsed="0"/>
+    <w:lsdException w:name="Placeholder Text" w:unhideWhenUsed="0"/>
+    <w:lsdException w:name="No Spacing" w:semiHidden="0" w:uiPriority="1" w:unhideWhenUsed="0" w:qFormat="1"/>
+    <w:lsdException w:name="Light Shading" w:semiHidden="0" w:uiPriority="60" w:unhideWhenUsed="0"/>
+    <w:lsdException w:name="Light List" w:semiHidden="0" w:uiPriority="61" w:unhideWhenUsed="0"/>
+    <w:lsdException w:name="Light Grid" w:semiHidden="0" w:uiPriority="62" w:unhideWhenUsed="0"/>
+    <w:lsdException w:name="Medium Shading 1" w:semiHidden="0" w:uiPriority="63" w:unhideWhenUsed="0"/>
+    <w:lsdException w:name="Medium Shading 2" w:semiHidden="0" w:uiPriority="64" w:unhideWhenUsed="0"/>
+    <w:lsdException w:name="Medium List 1" w:semiHidden="0" w:uiPriority="65" w:unhideWhenUsed="0"/>
+    <w:lsdException w:name="Medium List 2" w:semiHidden="0" w:uiPriority="66" w:unhideWhenUsed="0"/>
+    <w:lsdException w:name="Medium Grid 1" w:semiHidden="0" w:uiPriority="67" w:unhideWhenUsed="0"/>
+    <w:lsdException w:name="Medium Grid 2" w:semiHidden="0" w:uiPriority="68" w:unhideWhenUsed="0"/>
+    <w:lsdException w:name="Medium Grid 3" w:semiHidden="0" w:uiPriority="69" w:unhideWhenUsed="0"/>
+    <w:lsdException w:name="Dark List" w:semiHidden="0" w:uiPriority="70" w:unhideWhenUsed="0"/>
+    <w:lsdException w:name="Colorful Shading" w:semiHidden="0" w:uiPriority="71" w:unhideWhenUsed="0"/>
+    <w:lsdException w:name="Colorful List" w:semiHidden="0" w:uiPriority="72" w:unhideWhenUsed="0"/>
+    <w:lsdException w:name="Colorful Grid" w:semiHidden="0" w:uiPriority="73" w:unhideWhenUsed="0"/>
+    <w:lsdException w:name="Light Shading Accent 1" w:semiHidden="0" w:uiPriority="60" w:unhideWhenUsed="0"/>
+    <w:lsdException w:name="Light List Accent 1" w:semiHidden="0" w:uiPriority="61" w:unhideWhenUsed="0"/>
+    <w:lsdException w:name="Light Grid Accent 1" w:semiHidden="0" w:uiPriority="62" w:unhideWhenUsed="0"/>
+    <w:lsdException w:name="Medium Shading 1 Accent 1" w:semiHidden="0" w:uiPriority="63" w:unhideWhenUsed="0"/>
+    <w:lsdException w:name="Medium Shading 2 Accent 1" w:semiHidden="0" w:uiPriority="64" w:unhideWhenUsed="0"/>
+    <w:lsdException w:name="Medium List 1 Accent 1" w:semiHidden="0" w:uiPriority="65" w:unhideWhenUsed="0"/>
+    <w:lsdException w:name="Revision" w:unhideWhenUsed="0"/>
+    <w:lsdException w:name="List Paragraph" w:semiHidden="0" w:uiPriority="34" w:unhideWhenUsed="0" w:qFormat="1"/>
+    <w:lsdException w:name="Quote" w:semiHidden="0" w:uiPriority="29" w:unhideWhenUsed="0" w:qFormat="1"/>
+    <w:lsdException w:name="Intense Quote" w:semiHidden="0" w:uiPriority="30" w:unhideWhenUsed="0" w:qFormat="1"/>
+    <w:lsdException w:name="Medium List 2 Accent 1" w:semiHidden="0" w:uiPriority="66" w:unhideWhenUsed="0"/>
+    <w:lsdException w:name="Medium Grid 1 Accent 1" w:semiHidden="0" w:uiPriority="67" w:unhideWhenUsed="0"/>
+    <w:lsdException w:name="Medium Grid 2 Accent 1" w:semiHidden="0" w:uiPriority="68" w:unhideWhenUsed="0"/>
+    <w:lsdException w:name="Medium Grid 3 Accent 1" w:semiHidden="0" w:uiPriority="69" w:unhideWhenUsed="0"/>
+    <w:lsdException w:name="Dark List Accent 1" w:semiHidden="0" w:uiPriority="70" w:unhideWhenUsed="0"/>
+    <w:lsdException w:name="Colorful Shading Accent 1" w:semiHidden="0" w:uiPriority="71" w:unhideWhenUsed="0"/>
+    <w:lsdException w:name="Colorful List Accent 1" w:semiHidden="0" w:uiPriority="72" w:unhideWhenUsed="0"/>
+    <w:lsdException w:name="Colorful Grid Accent 1" w:semiHidden="0" w:uiPriority="73" w:unhideWhenUsed="0"/>
+    <w:lsdException w:name="Light Shading Accent 2" w:semiHidden="0" w:uiPriority="60" w:unhideWhenUsed="0"/>
+    <w:lsdException w:name="Light List Accent 2" w:semiHidden="0" w:uiPriority="61" w:unhideWhenUsed="0"/>
+    <w:lsdException w:name="Light Grid Accent 2" w:semiHidden="0" w:uiPriority="62" w:unhideWhenUsed="0"/>
+    <w:lsdException w:name="Medium Shading 1 Accent 2" w:semiHidden="0" w:uiPriority="63" w:unhideWhenUsed="0"/>
+    <w:lsdException w:name="Medium Shading 2 Accent 2" w:semiHidden="0" w:uiPriority="64" w:unhideWhenUsed="0"/>
+    <w:lsdException w:name="Medium List 1 Accent 2" w:semiHidden="0" w:uiPriority="65" w:unhideWhenUsed="0"/>
+    <w:lsdException w:name="Medium List 2 Accent 2" w:semiHidden="0" w:uiPriority="66" w:unhideWhenUsed="0"/>
+    <w:lsdException w:name="Medium Grid 1 Accent 2" w:semiHidden="0" w:uiPriority="67" w:unhideWhenUsed="0"/>
+    <w:lsdException w:name="Medium Grid 2 Accent 2" w:semiHidden="0" w:uiPriority="68" w:unhideWhenUsed="0"/>
+    <w:lsdException w:name="Medium Grid 3 Accent 2" w:semiHidden="0" w:uiPriority="69" w:unhideWhenUsed="0"/>
+    <w:lsdException w:name="Dark List Accent 2" w:semiHidden="0" w:uiPriority="70" w:unhideWhenUsed="0"/>
+    <w:lsdException w:name="Colorful Shading Accent 2" w:semiHidden="0" w:uiPriority="71" w:unhideWhenUsed="0"/>
+    <w:lsdException w:name="Colorful List Accent 2" w:semiHidden="0" w:uiPriority="72" w:unhideWhenUsed="0"/>
+    <w:lsdException w:name="Colorful Grid Accent 2" w:semiHidden="0" w:uiPriority="73" w:unhideWhenUsed="0"/>
+    <w:lsdException w:name="Light Shading Accent 3" w:semiHidden="0" w:uiPriority="60" w:unhideWhenUsed="0"/>
+    <w:lsdException w:name="Light List Accent 3" w:semiHidden="0" w:uiPriority="61" w:unhideWhenUsed="0"/>
+    <w:lsdException w:name="Light Grid Accent 3" w:semiHidden="0" w:uiPriority="62" w:unhideWhenUsed="0"/>
+    <w:lsdException w:name="Medium Shading 1 Accent 3" w:semiHidden="0" w:uiPriority="63" w:unhideWhenUsed="0"/>
+    <w:lsdException w:name="Medium Shading 2 Accent 3" w:semiHidden="0" w:uiPriority="64" w:unhideWhenUsed="0"/>
+    <w:lsdException w:name="Medium List 1 Accent 3" w:semiHidden="0" w:uiPriority="65" w:unhideWhenUsed="0"/>
+    <w:lsdException w:name="Medium List 2 Accent 3" w:semiHidden="0" w:uiPriority="66" w:unhideWhenUsed="0"/>
+    <w:lsdException w:name="Medium Grid 1 Accent 3" w:semiHidden="0" w:uiPriority="67" w:unhideWhenUsed="0"/>
+    <w:lsdException w:name="Medium Grid 2 Accent 3" w:semiHidden="0" w:uiPriority="68" w:unhideWhenUsed="0"/>
+    <w:lsdException w:name="Medium Grid 3 Accent 3" w:semiHidden="0" w:uiPriority="69" w:unhideWhenUsed="0"/>
+    <w:lsdException w:name="Dark List Accent 3" w:semiHidden="0" w:uiPriority="70" w:unhideWhenUsed="0"/>
+    <w:lsdException w:name="Colorful Shading Accent 3" w:semiHidden="0" w:uiPriority="71" w:unhideWhenUsed="0"/>
+    <w:lsdException w:name="Colorful List Accent 3" w:semiHidden="0" w:uiPriority="72" w:unhideWhenUsed="0"/>
+    <w:lsdException w:name="Colorful Grid Accent 3" w:semiHidden="0" w:uiPriority="73" w:unhideWhenUsed="0"/>
+    <w:lsdException w:name="Light Shading Accent 4" w:semiHidden="0" w:uiPriority="60" w:unhideWhenUsed="0"/>
+    <w:lsdException w:name="Light List Accent 4" w:semiHidden="0" w:uiPriority="61" w:unhideWhenUsed="0"/>
+    <w:lsdException w:name="Light Grid Accent 4" w:semiHidden="0" w:uiPriority="62" w:unhideWhenUsed="0"/>
+    <w:lsdException w:name="Medium Shading 1 Accent 4" w:semiHidden="0" w:uiPriority="63" w:unhideWhenUsed="0"/>
+    <w:lsdException w:name="Medium Shading 2 Accent 4" w:semiHidden="0" w:uiPriority="64" w:unhideWhenUsed="0"/>
+    <w:lsdException w:name="Medium List 1 Accent 4" w:semiHidden="0" w:uiPriority="65" w:unhideWhenUsed="0"/>
+    <w:lsdException w:name="Medium List 2 Accent 4" w:semiHidden="0" w:uiPriority="66" w:unhideWhenUsed="0"/>
+    <w:lsdException w:name="Medium Grid 1 Accent 4" w:semiHidden="0" w:uiPriority="67" w:unhideWhenUsed="0"/>
+    <w:lsdException w:name="Medium Grid 2 Accent 4" w:semiHidden="0" w:uiPriority="68" w:unhideWhenUsed="0"/>
+    <w:lsdException w:name="Medium Grid 3 Accent 4" w:semiHidden="0" w:uiPriority="69" w:unhideWhenUsed="0"/>
+    <w:lsdException w:name="Dark List Accent 4" w:semiHidden="0" w:uiPriority="70" w:unhideWhenUsed="0"/>
+    <w:lsdException w:name="Colorful Shading Accent 4" w:semiHidden="0" w:uiPriority="71" w:unhideWhenUsed="0"/>
+    <w:lsdException w:name="Colorful List Accent 4" w:semiHidden="0" w:uiPriority="72" w:unhideWhenUsed="0"/>
+    <w:lsdException w:name="Colorful Grid Accent 4" w:semiHidden="0" w:uiPriority="73" w:unhideWhenUsed="0"/>
+    <w:lsdException w:name="Light Shading Accent 5" w:semiHidden="0" w:uiPriority="60" w:unhideWhenUsed="0"/>
+    <w:lsdException w:name="Light List Accent 5" w:semiHidden="0" w:uiPriority="61" w:unhideWhenUsed="0"/>
+    <w:lsdException w:name="Light Grid Accent 5" w:semiHidden="0" w:uiPriority="62" w:unhideWhenUsed="0"/>
+    <w:lsdException w:name="Medium Shading 1 Accent 5" w:semiHidden="0" w:uiPriority="63" w:unhideWhenUsed="0"/>
+    <w:lsdException w:name="Medium Shading 2 Accent 5" w:semiHidden="0" w:uiPriority="64" w:unhideWhenUsed="0"/>
+    <w:lsdException w:name="Medium List 1 Accent 5" w:semiHidden="0" w:uiPriority="65" w:unhideWhenUsed="0"/>
+    <w:lsdException w:name="Medium List 2 Accent 5" w:semiHidden="0" w:uiPriority="66" w:unhideWhenUsed="0"/>
+    <w:lsdException w:name="Medium Grid 1 Accent 5" w:semiHidden="0" w:uiPriority="67" w:unhideWhenUsed="0"/>
+    <w:lsdException w:name="Medium Grid 2 Accent 5" w:semiHidden="0" w:uiPriority="68" w:unhideWhenUsed="0"/>
+    <w:lsdException w:name="Medium Grid 3 Accent 5" w:semiHidden="0" w:uiPriority="69" w:unhideWhenUsed="0"/>
+    <w:lsdException w:name="Dark List Accent 5" w:semiHidden="0" w:uiPriority="70" w:unhideWhenUsed="0"/>
+    <w:lsdException w:name="Colorful Shading Accent 5" w:semiHidden="0" w:uiPriority="71" w:unhideWhenUsed="0"/>
+    <w:lsdException w:name="Colorful List Accent 5" w:semiHidden="0" w:uiPriority="72" w:unhideWhenUsed="0"/>
+    <w:lsdException w:name="Colorful Grid Accent 5" w:semiHidden="0" w:uiPriority="73" w:unhideWhenUsed="0"/>
+    <w:lsdException w:name="Light Shading Accent 6" w:semiHidden="0" w:uiPriority="60" w:unhideWhenUsed="0"/>
+    <w:lsdException w:name="Light List Accent 6" w:semiHidden="0" w:uiPriority="61" w:unhideWhenUsed="0"/>
+    <w:lsdException w:name="Light Grid Accent 6" w:semiHidden="0" w:uiPriority="62" w:unhideWhenUsed="0"/>
+    <w:lsdException w:name="Medium Shading 1 Accent 6" w:semiHidden="0" w:uiPriority="63" w:unhideWhenUsed="0"/>
+    <w:lsdException w:name="Medium Shading 2 Accent 6" w:semiHidden="0" w:uiPriority="64" w:unhideWhenUsed="0"/>
+    <w:lsdException w:name="Medium List 1 Accent 6" w:semiHidden="0" w:uiPriority="65" w:unhideWhenUsed="0"/>
+    <w:lsdException w:name="Medium List 2 Accent 6" w:semiHidden="0" w:uiPriority="66" w:unhideWhenUsed="0"/>
+    <w:lsdException w:name="Medium Grid 1 Accent 6" w:semiHidden="0" w:uiPriority="67" w:unhideWhenUsed="0"/>
+    <w:lsdException w:name="Medium Grid 2 Accent 6" w:semiHidden="0" w:uiPriority="68" w:unhideWhenUsed="0"/>
+    <w:lsdException w:name="Medium Grid 3 Accent 6" w:semiHidden="0" w:uiPriority="69" w:unhideWhenUsed="0"/>
+    <w:lsdException w:name="Dark List Accent 6" w:semiHidden="0" w:uiPriority="70" w:unhideWhenUsed="0"/>
+    <w:lsdException w:name="Colorful Shading Accent 6" w:semiHidden="0" w:uiPriority="71" w:unhideWhenUsed="0"/>
+    <w:lsdException w:name="Colorful List Accent 6" w:semiHidden="0" w:uiPriority="72" w:unhideWhenUsed="0"/>
+    <w:lsdException w:name="Colorful Grid Accent 6" w:semiHidden="0" w:uiPriority="73" w:unhideWhenUsed="0"/>
+    <w:lsdException w:name="Subtle Emphasis" w:semiHidden="0" w:uiPriority="19" w:unhideWhenUsed="0" w:qFormat="1"/>
+    <w:lsdException w:name="Intense Emphasis" w:semiHidden="0" w:uiPriority="21" w:unhideWhenUsed="0" w:qFormat="1"/>
+    <w:lsdException w:name="Subtle Reference" w:semiHidden="0" w:uiPriority="31" w:unhideWhenUsed="0" w:qFormat="1"/>
+    <w:lsdException w:name="Intense Reference" w:semiHidden="0" w:uiPriority="32" w:unhideWhenUsed="0" w:qFormat="1"/>
+    <w:lsdException w:name="Book Title" w:semiHidden="0" w:uiPriority="33" w:unhideWhenUsed="0" w:qFormat="1"/>
+    <w:lsdException w:name="Bibliography" w:uiPriority="37"/>
+    <w:lsdException w:name="TOC Heading" w:uiPriority="39" w:qFormat="1"/>
   </w:latentStyles>
   <w:style w:type="paragraph" w:default="1" w:styleId="Normal">
     <w:name w:val="Normal"/>
@@ -3893,8 +3775,758 @@
 </w:styles>
 </file>
 
+<file path=word/stylesWithEffects.xml><?xml version="1.0" encoding="utf-8"?>
+<w:styles xmlns:wpc="http://schemas.microsoft.com/office/word/2010/wordprocessingCanvas" xmlns:mo="http://schemas.microsoft.com/office/mac/office/2008/main" xmlns:mc="http://schemas.openxmlformats.org/markup-compatibility/2006" xmlns:mv="urn:schemas-microsoft-com:mac:vml" xmlns:o="urn:schemas-microsoft-com:office:office" xmlns:r="http://schemas.openxmlformats.org/officeDocument/2006/relationships" xmlns:m="http://schemas.openxmlformats.org/officeDocument/2006/math" xmlns:v="urn:schemas-microsoft-com:vml" xmlns:wp14="http://schemas.microsoft.com/office/word/2010/wordprocessingDrawing" xmlns:wp="http://schemas.openxmlformats.org/drawingml/2006/wordprocessingDrawing" xmlns:w10="urn:schemas-microsoft-com:office:word" xmlns:w="http://schemas.openxmlformats.org/wordprocessingml/2006/main" xmlns:w14="http://schemas.microsoft.com/office/word/2010/wordml" xmlns:wpg="http://schemas.microsoft.com/office/word/2010/wordprocessingGroup" xmlns:wpi="http://schemas.microsoft.com/office/word/2010/wordprocessingInk" xmlns:wne="http://schemas.microsoft.com/office/word/2006/wordml" xmlns:wps="http://schemas.microsoft.com/office/word/2010/wordprocessingShape" mc:Ignorable="w14 wp14">
+  <w:docDefaults>
+    <w:rPrDefault>
+      <w:rPr>
+        <w:rFonts w:asciiTheme="minorHAnsi" w:eastAsiaTheme="minorHAnsi" w:hAnsiTheme="minorHAnsi" w:cstheme="minorBidi"/>
+        <w:sz w:val="22"/>
+        <w:szCs w:val="22"/>
+        <w:lang w:val="en-US" w:eastAsia="en-US" w:bidi="ar-SA"/>
+      </w:rPr>
+    </w:rPrDefault>
+    <w:pPrDefault>
+      <w:pPr>
+        <w:spacing w:after="200" w:line="276" w:lineRule="auto"/>
+      </w:pPr>
+    </w:pPrDefault>
+  </w:docDefaults>
+  <w:latentStyles w:defLockedState="0" w:defUIPriority="99" w:defSemiHidden="1" w:defUnhideWhenUsed="1" w:defQFormat="0" w:count="276">
+    <w:lsdException w:name="Normal" w:semiHidden="0" w:uiPriority="0" w:unhideWhenUsed="0" w:qFormat="1"/>
+    <w:lsdException w:name="heading 1" w:semiHidden="0" w:uiPriority="0" w:unhideWhenUsed="0" w:qFormat="1"/>
+    <w:lsdException w:name="heading 2" w:uiPriority="0" w:qFormat="1"/>
+    <w:lsdException w:name="heading 3" w:uiPriority="0" w:qFormat="1"/>
+    <w:lsdException w:name="heading 4" w:uiPriority="0" w:qFormat="1"/>
+    <w:lsdException w:name="heading 5" w:uiPriority="0" w:qFormat="1"/>
+    <w:lsdException w:name="heading 6" w:uiPriority="0" w:qFormat="1"/>
+    <w:lsdException w:name="heading 7" w:uiPriority="0" w:qFormat="1"/>
+    <w:lsdException w:name="heading 8" w:uiPriority="0" w:qFormat="1"/>
+    <w:lsdException w:name="heading 9" w:uiPriority="0" w:qFormat="1"/>
+    <w:lsdException w:name="toc 1" w:uiPriority="39"/>
+    <w:lsdException w:name="toc 2" w:uiPriority="39"/>
+    <w:lsdException w:name="toc 3" w:uiPriority="39"/>
+    <w:lsdException w:name="toc 4" w:uiPriority="39"/>
+    <w:lsdException w:name="toc 5" w:uiPriority="39"/>
+    <w:lsdException w:name="toc 6" w:uiPriority="39"/>
+    <w:lsdException w:name="toc 7" w:uiPriority="39"/>
+    <w:lsdException w:name="toc 8" w:uiPriority="39"/>
+    <w:lsdException w:name="toc 9" w:uiPriority="39"/>
+    <w:lsdException w:name="caption" w:uiPriority="35" w:qFormat="1"/>
+    <w:lsdException w:name="Title" w:semiHidden="0" w:uiPriority="10" w:unhideWhenUsed="0" w:qFormat="1"/>
+    <w:lsdException w:name="Default Paragraph Font" w:uiPriority="1"/>
+    <w:lsdException w:name="Subtitle" w:semiHidden="0" w:uiPriority="11" w:unhideWhenUsed="0" w:qFormat="1"/>
+    <w:lsdException w:name="Strong" w:semiHidden="0" w:uiPriority="22" w:unhideWhenUsed="0" w:qFormat="1"/>
+    <w:lsdException w:name="Emphasis" w:semiHidden="0" w:uiPriority="20" w:unhideWhenUsed="0" w:qFormat="1"/>
+    <w:lsdException w:name="Table Grid" w:semiHidden="0" w:uiPriority="59" w:unhideWhenUsed="0"/>
+    <w:lsdException w:name="Note Level 1" w:semiHidden="0" w:unhideWhenUsed="0"/>
+    <w:lsdException w:name="Note Level 2" w:semiHidden="0" w:unhideWhenUsed="0"/>
+    <w:lsdException w:name="Note Level 3" w:semiHidden="0" w:unhideWhenUsed="0"/>
+    <w:lsdException w:name="Note Level 4" w:semiHidden="0" w:unhideWhenUsed="0"/>
+    <w:lsdException w:name="Note Level 5" w:semiHidden="0" w:unhideWhenUsed="0"/>
+    <w:lsdException w:name="Note Level 6" w:semiHidden="0" w:unhideWhenUsed="0"/>
+    <w:lsdException w:name="Note Level 7" w:semiHidden="0" w:unhideWhenUsed="0"/>
+    <w:lsdException w:name="Note Level 8" w:semiHidden="0" w:unhideWhenUsed="0"/>
+    <w:lsdException w:name="Note Level 9" w:semiHidden="0" w:unhideWhenUsed="0"/>
+    <w:lsdException w:name="Placeholder Text" w:unhideWhenUsed="0"/>
+    <w:lsdException w:name="No Spacing" w:semiHidden="0" w:uiPriority="1" w:unhideWhenUsed="0" w:qFormat="1"/>
+    <w:lsdException w:name="Light Shading" w:semiHidden="0" w:uiPriority="60" w:unhideWhenUsed="0"/>
+    <w:lsdException w:name="Light List" w:semiHidden="0" w:uiPriority="61" w:unhideWhenUsed="0"/>
+    <w:lsdException w:name="Light Grid" w:semiHidden="0" w:uiPriority="62" w:unhideWhenUsed="0"/>
+    <w:lsdException w:name="Medium Shading 1" w:semiHidden="0" w:uiPriority="63" w:unhideWhenUsed="0"/>
+    <w:lsdException w:name="Medium Shading 2" w:semiHidden="0" w:uiPriority="64" w:unhideWhenUsed="0"/>
+    <w:lsdException w:name="Medium List 1" w:semiHidden="0" w:uiPriority="65" w:unhideWhenUsed="0"/>
+    <w:lsdException w:name="Medium List 2" w:semiHidden="0" w:uiPriority="66" w:unhideWhenUsed="0"/>
+    <w:lsdException w:name="Medium Grid 1" w:semiHidden="0" w:uiPriority="67" w:unhideWhenUsed="0"/>
+    <w:lsdException w:name="Medium Grid 2" w:semiHidden="0" w:uiPriority="68" w:unhideWhenUsed="0"/>
+    <w:lsdException w:name="Medium Grid 3" w:semiHidden="0" w:uiPriority="69" w:unhideWhenUsed="0"/>
+    <w:lsdException w:name="Dark List" w:semiHidden="0" w:uiPriority="70" w:unhideWhenUsed="0"/>
+    <w:lsdException w:name="Colorful Shading" w:semiHidden="0" w:uiPriority="71" w:unhideWhenUsed="0"/>
+    <w:lsdException w:name="Colorful List" w:semiHidden="0" w:uiPriority="72" w:unhideWhenUsed="0"/>
+    <w:lsdException w:name="Colorful Grid" w:semiHidden="0" w:uiPriority="73" w:unhideWhenUsed="0"/>
+    <w:lsdException w:name="Light Shading Accent 1" w:semiHidden="0" w:uiPriority="60" w:unhideWhenUsed="0"/>
+    <w:lsdException w:name="Light List Accent 1" w:semiHidden="0" w:uiPriority="61" w:unhideWhenUsed="0"/>
+    <w:lsdException w:name="Light Grid Accent 1" w:semiHidden="0" w:uiPriority="62" w:unhideWhenUsed="0"/>
+    <w:lsdException w:name="Medium Shading 1 Accent 1" w:semiHidden="0" w:uiPriority="63" w:unhideWhenUsed="0"/>
+    <w:lsdException w:name="Medium Shading 2 Accent 1" w:semiHidden="0" w:uiPriority="64" w:unhideWhenUsed="0"/>
+    <w:lsdException w:name="Medium List 1 Accent 1" w:semiHidden="0" w:uiPriority="65" w:unhideWhenUsed="0"/>
+    <w:lsdException w:name="Revision" w:unhideWhenUsed="0"/>
+    <w:lsdException w:name="List Paragraph" w:semiHidden="0" w:uiPriority="34" w:unhideWhenUsed="0" w:qFormat="1"/>
+    <w:lsdException w:name="Quote" w:semiHidden="0" w:uiPriority="29" w:unhideWhenUsed="0" w:qFormat="1"/>
+    <w:lsdException w:name="Intense Quote" w:semiHidden="0" w:uiPriority="30" w:unhideWhenUsed="0" w:qFormat="1"/>
+    <w:lsdException w:name="Medium List 2 Accent 1" w:semiHidden="0" w:uiPriority="66" w:unhideWhenUsed="0"/>
+    <w:lsdException w:name="Medium Grid 1 Accent 1" w:semiHidden="0" w:uiPriority="67" w:unhideWhenUsed="0"/>
+    <w:lsdException w:name="Medium Grid 2 Accent 1" w:semiHidden="0" w:uiPriority="68" w:unhideWhenUsed="0"/>
+    <w:lsdException w:name="Medium Grid 3 Accent 1" w:semiHidden="0" w:uiPriority="69" w:unhideWhenUsed="0"/>
+    <w:lsdException w:name="Dark List Accent 1" w:semiHidden="0" w:uiPriority="70" w:unhideWhenUsed="0"/>
+    <w:lsdException w:name="Colorful Shading Accent 1" w:semiHidden="0" w:uiPriority="71" w:unhideWhenUsed="0"/>
+    <w:lsdException w:name="Colorful List Accent 1" w:semiHidden="0" w:uiPriority="72" w:unhideWhenUsed="0"/>
+    <w:lsdException w:name="Colorful Grid Accent 1" w:semiHidden="0" w:uiPriority="73" w:unhideWhenUsed="0"/>
+    <w:lsdException w:name="Light Shading Accent 2" w:semiHidden="0" w:uiPriority="60" w:unhideWhenUsed="0"/>
+    <w:lsdException w:name="Light List Accent 2" w:semiHidden="0" w:uiPriority="61" w:unhideWhenUsed="0"/>
+    <w:lsdException w:name="Light Grid Accent 2" w:semiHidden="0" w:uiPriority="62" w:unhideWhenUsed="0"/>
+    <w:lsdException w:name="Medium Shading 1 Accent 2" w:semiHidden="0" w:uiPriority="63" w:unhideWhenUsed="0"/>
+    <w:lsdException w:name="Medium Shading 2 Accent 2" w:semiHidden="0" w:uiPriority="64" w:unhideWhenUsed="0"/>
+    <w:lsdException w:name="Medium List 1 Accent 2" w:semiHidden="0" w:uiPriority="65" w:unhideWhenUsed="0"/>
+    <w:lsdException w:name="Medium List 2 Accent 2" w:semiHidden="0" w:uiPriority="66" w:unhideWhenUsed="0"/>
+    <w:lsdException w:name="Medium Grid 1 Accent 2" w:semiHidden="0" w:uiPriority="67" w:unhideWhenUsed="0"/>
+    <w:lsdException w:name="Medium Grid 2 Accent 2" w:semiHidden="0" w:uiPriority="68" w:unhideWhenUsed="0"/>
+    <w:lsdException w:name="Medium Grid 3 Accent 2" w:semiHidden="0" w:uiPriority="69" w:unhideWhenUsed="0"/>
+    <w:lsdException w:name="Dark List Accent 2" w:semiHidden="0" w:uiPriority="70" w:unhideWhenUsed="0"/>
+    <w:lsdException w:name="Colorful Shading Accent 2" w:semiHidden="0" w:uiPriority="71" w:unhideWhenUsed="0"/>
+    <w:lsdException w:name="Colorful List Accent 2" w:semiHidden="0" w:uiPriority="72" w:unhideWhenUsed="0"/>
+    <w:lsdException w:name="Colorful Grid Accent 2" w:semiHidden="0" w:uiPriority="73" w:unhideWhenUsed="0"/>
+    <w:lsdException w:name="Light Shading Accent 3" w:semiHidden="0" w:uiPriority="60" w:unhideWhenUsed="0"/>
+    <w:lsdException w:name="Light List Accent 3" w:semiHidden="0" w:uiPriority="61" w:unhideWhenUsed="0"/>
+    <w:lsdException w:name="Light Grid Accent 3" w:semiHidden="0" w:uiPriority="62" w:unhideWhenUsed="0"/>
+    <w:lsdException w:name="Medium Shading 1 Accent 3" w:semiHidden="0" w:uiPriority="63" w:unhideWhenUsed="0"/>
+    <w:lsdException w:name="Medium Shading 2 Accent 3" w:semiHidden="0" w:uiPriority="64" w:unhideWhenUsed="0"/>
+    <w:lsdException w:name="Medium List 1 Accent 3" w:semiHidden="0" w:uiPriority="65" w:unhideWhenUsed="0"/>
+    <w:lsdException w:name="Medium List 2 Accent 3" w:semiHidden="0" w:uiPriority="66" w:unhideWhenUsed="0"/>
+    <w:lsdException w:name="Medium Grid 1 Accent 3" w:semiHidden="0" w:uiPriority="67" w:unhideWhenUsed="0"/>
+    <w:lsdException w:name="Medium Grid 2 Accent 3" w:semiHidden="0" w:uiPriority="68" w:unhideWhenUsed="0"/>
+    <w:lsdException w:name="Medium Grid 3 Accent 3" w:semiHidden="0" w:uiPriority="69" w:unhideWhenUsed="0"/>
+    <w:lsdException w:name="Dark List Accent 3" w:semiHidden="0" w:uiPriority="70" w:unhideWhenUsed="0"/>
+    <w:lsdException w:name="Colorful Shading Accent 3" w:semiHidden="0" w:uiPriority="71" w:unhideWhenUsed="0"/>
+    <w:lsdException w:name="Colorful List Accent 3" w:semiHidden="0" w:uiPriority="72" w:unhideWhenUsed="0"/>
+    <w:lsdException w:name="Colorful Grid Accent 3" w:semiHidden="0" w:uiPriority="73" w:unhideWhenUsed="0"/>
+    <w:lsdException w:name="Light Shading Accent 4" w:semiHidden="0" w:uiPriority="60" w:unhideWhenUsed="0"/>
+    <w:lsdException w:name="Light List Accent 4" w:semiHidden="0" w:uiPriority="61" w:unhideWhenUsed="0"/>
+    <w:lsdException w:name="Light Grid Accent 4" w:semiHidden="0" w:uiPriority="62" w:unhideWhenUsed="0"/>
+    <w:lsdException w:name="Medium Shading 1 Accent 4" w:semiHidden="0" w:uiPriority="63" w:unhideWhenUsed="0"/>
+    <w:lsdException w:name="Medium Shading 2 Accent 4" w:semiHidden="0" w:uiPriority="64" w:unhideWhenUsed="0"/>
+    <w:lsdException w:name="Medium List 1 Accent 4" w:semiHidden="0" w:uiPriority="65" w:unhideWhenUsed="0"/>
+    <w:lsdException w:name="Medium List 2 Accent 4" w:semiHidden="0" w:uiPriority="66" w:unhideWhenUsed="0"/>
+    <w:lsdException w:name="Medium Grid 1 Accent 4" w:semiHidden="0" w:uiPriority="67" w:unhideWhenUsed="0"/>
+    <w:lsdException w:name="Medium Grid 2 Accent 4" w:semiHidden="0" w:uiPriority="68" w:unhideWhenUsed="0"/>
+    <w:lsdException w:name="Medium Grid 3 Accent 4" w:semiHidden="0" w:uiPriority="69" w:unhideWhenUsed="0"/>
+    <w:lsdException w:name="Dark List Accent 4" w:semiHidden="0" w:uiPriority="70" w:unhideWhenUsed="0"/>
+    <w:lsdException w:name="Colorful Shading Accent 4" w:semiHidden="0" w:uiPriority="71" w:unhideWhenUsed="0"/>
+    <w:lsdException w:name="Colorful List Accent 4" w:semiHidden="0" w:uiPriority="72" w:unhideWhenUsed="0"/>
+    <w:lsdException w:name="Colorful Grid Accent 4" w:semiHidden="0" w:uiPriority="73" w:unhideWhenUsed="0"/>
+    <w:lsdException w:name="Light Shading Accent 5" w:semiHidden="0" w:uiPriority="60" w:unhideWhenUsed="0"/>
+    <w:lsdException w:name="Light List Accent 5" w:semiHidden="0" w:uiPriority="61" w:unhideWhenUsed="0"/>
+    <w:lsdException w:name="Light Grid Accent 5" w:semiHidden="0" w:uiPriority="62" w:unhideWhenUsed="0"/>
+    <w:lsdException w:name="Medium Shading 1 Accent 5" w:semiHidden="0" w:uiPriority="63" w:unhideWhenUsed="0"/>
+    <w:lsdException w:name="Medium Shading 2 Accent 5" w:semiHidden="0" w:uiPriority="64" w:unhideWhenUsed="0"/>
+    <w:lsdException w:name="Medium List 1 Accent 5" w:semiHidden="0" w:uiPriority="65" w:unhideWhenUsed="0"/>
+    <w:lsdException w:name="Medium List 2 Accent 5" w:semiHidden="0" w:uiPriority="66" w:unhideWhenUsed="0"/>
+    <w:lsdException w:name="Medium Grid 1 Accent 5" w:semiHidden="0" w:uiPriority="67" w:unhideWhenUsed="0"/>
+    <w:lsdException w:name="Medium Grid 2 Accent 5" w:semiHidden="0" w:uiPriority="68" w:unhideWhenUsed="0"/>
+    <w:lsdException w:name="Medium Grid 3 Accent 5" w:semiHidden="0" w:uiPriority="69" w:unhideWhenUsed="0"/>
+    <w:lsdException w:name="Dark List Accent 5" w:semiHidden="0" w:uiPriority="70" w:unhideWhenUsed="0"/>
+    <w:lsdException w:name="Colorful Shading Accent 5" w:semiHidden="0" w:uiPriority="71" w:unhideWhenUsed="0"/>
+    <w:lsdException w:name="Colorful List Accent 5" w:semiHidden="0" w:uiPriority="72" w:unhideWhenUsed="0"/>
+    <w:lsdException w:name="Colorful Grid Accent 5" w:semiHidden="0" w:uiPriority="73" w:unhideWhenUsed="0"/>
+    <w:lsdException w:name="Light Shading Accent 6" w:semiHidden="0" w:uiPriority="60" w:unhideWhenUsed="0"/>
+    <w:lsdException w:name="Light List Accent 6" w:semiHidden="0" w:uiPriority="61" w:unhideWhenUsed="0"/>
+    <w:lsdException w:name="Light Grid Accent 6" w:semiHidden="0" w:uiPriority="62" w:unhideWhenUsed="0"/>
+    <w:lsdException w:name="Medium Shading 1 Accent 6" w:semiHidden="0" w:uiPriority="63" w:unhideWhenUsed="0"/>
+    <w:lsdException w:name="Medium Shading 2 Accent 6" w:semiHidden="0" w:uiPriority="64" w:unhideWhenUsed="0"/>
+    <w:lsdException w:name="Medium List 1 Accent 6" w:semiHidden="0" w:uiPriority="65" w:unhideWhenUsed="0"/>
+    <w:lsdException w:name="Medium List 2 Accent 6" w:semiHidden="0" w:uiPriority="66" w:unhideWhenUsed="0"/>
+    <w:lsdException w:name="Medium Grid 1 Accent 6" w:semiHidden="0" w:uiPriority="67" w:unhideWhenUsed="0"/>
+    <w:lsdException w:name="Medium Grid 2 Accent 6" w:semiHidden="0" w:uiPriority="68" w:unhideWhenUsed="0"/>
+    <w:lsdException w:name="Medium Grid 3 Accent 6" w:semiHidden="0" w:uiPriority="69" w:unhideWhenUsed="0"/>
+    <w:lsdException w:name="Dark List Accent 6" w:semiHidden="0" w:uiPriority="70" w:unhideWhenUsed="0"/>
+    <w:lsdException w:name="Colorful Shading Accent 6" w:semiHidden="0" w:uiPriority="71" w:unhideWhenUsed="0"/>
+    <w:lsdException w:name="Colorful List Accent 6" w:semiHidden="0" w:uiPriority="72" w:unhideWhenUsed="0"/>
+    <w:lsdException w:name="Colorful Grid Accent 6" w:semiHidden="0" w:uiPriority="73" w:unhideWhenUsed="0"/>
+    <w:lsdException w:name="Subtle Emphasis" w:semiHidden="0" w:uiPriority="19" w:unhideWhenUsed="0" w:qFormat="1"/>
+    <w:lsdException w:name="Intense Emphasis" w:semiHidden="0" w:uiPriority="21" w:unhideWhenUsed="0" w:qFormat="1"/>
+    <w:lsdException w:name="Subtle Reference" w:semiHidden="0" w:uiPriority="31" w:unhideWhenUsed="0" w:qFormat="1"/>
+    <w:lsdException w:name="Intense Reference" w:semiHidden="0" w:uiPriority="32" w:unhideWhenUsed="0" w:qFormat="1"/>
+    <w:lsdException w:name="Book Title" w:semiHidden="0" w:uiPriority="33" w:unhideWhenUsed="0" w:qFormat="1"/>
+    <w:lsdException w:name="Bibliography" w:uiPriority="37"/>
+    <w:lsdException w:name="TOC Heading" w:uiPriority="39" w:qFormat="1"/>
+  </w:latentStyles>
+  <w:style w:type="paragraph" w:default="1" w:styleId="Normal">
+    <w:name w:val="Normal"/>
+    <w:qFormat/>
+    <w:rsid w:val="00ED0F7E"/>
+    <w:pPr>
+      <w:spacing w:after="0" w:line="240" w:lineRule="auto"/>
+    </w:pPr>
+    <w:rPr>
+      <w:rFonts w:ascii="Times New Roman" w:eastAsia="Times New Roman" w:hAnsi="Times New Roman" w:cs="Times New Roman"/>
+      <w:sz w:val="24"/>
+      <w:szCs w:val="24"/>
+    </w:rPr>
+  </w:style>
+  <w:style w:type="paragraph" w:styleId="Heading1">
+    <w:name w:val="heading 1"/>
+    <w:basedOn w:val="Normal"/>
+    <w:next w:val="Normal"/>
+    <w:link w:val="Heading1Char"/>
+    <w:qFormat/>
+    <w:rsid w:val="00ED0F7E"/>
+    <w:pPr>
+      <w:keepNext/>
+      <w:numPr>
+        <w:numId w:val="1"/>
+      </w:numPr>
+      <w:spacing w:before="100" w:beforeAutospacing="1" w:after="100" w:afterAutospacing="1"/>
+      <w:outlineLvl w:val="0"/>
+    </w:pPr>
+    <w:rPr>
+      <w:rFonts w:ascii="Arial" w:eastAsia="SimSun" w:hAnsi="Arial"/>
+      <w:b/>
+      <w:sz w:val="48"/>
+      <w:szCs w:val="20"/>
+      <w:lang w:val="x-none" w:eastAsia="x-none"/>
+    </w:rPr>
+  </w:style>
+  <w:style w:type="paragraph" w:styleId="Heading2">
+    <w:name w:val="heading 2"/>
+    <w:basedOn w:val="Heading1"/>
+    <w:next w:val="Normal"/>
+    <w:link w:val="Heading2Char"/>
+    <w:qFormat/>
+    <w:rsid w:val="00ED0F7E"/>
+    <w:pPr>
+      <w:numPr>
+        <w:ilvl w:val="1"/>
+      </w:numPr>
+      <w:tabs>
+        <w:tab w:val="clear" w:pos="720"/>
+        <w:tab w:val="num" w:pos="360"/>
+      </w:tabs>
+      <w:outlineLvl w:val="1"/>
+    </w:pPr>
+    <w:rPr>
+      <w:sz w:val="44"/>
+    </w:rPr>
+  </w:style>
+  <w:style w:type="paragraph" w:styleId="Heading3">
+    <w:name w:val="heading 3"/>
+    <w:basedOn w:val="Heading2"/>
+    <w:next w:val="Normal"/>
+    <w:link w:val="Heading3Char"/>
+    <w:qFormat/>
+    <w:rsid w:val="00ED0F7E"/>
+    <w:pPr>
+      <w:numPr>
+        <w:ilvl w:val="2"/>
+      </w:numPr>
+      <w:tabs>
+        <w:tab w:val="left" w:pos="504"/>
+      </w:tabs>
+      <w:outlineLvl w:val="2"/>
+    </w:pPr>
+    <w:rPr>
+      <w:sz w:val="40"/>
+    </w:rPr>
+  </w:style>
+  <w:style w:type="paragraph" w:styleId="Heading4">
+    <w:name w:val="heading 4"/>
+    <w:basedOn w:val="Heading3"/>
+    <w:next w:val="Normal"/>
+    <w:link w:val="Heading4Char"/>
+    <w:qFormat/>
+    <w:rsid w:val="00ED0F7E"/>
+    <w:pPr>
+      <w:numPr>
+        <w:ilvl w:val="3"/>
+      </w:numPr>
+      <w:tabs>
+        <w:tab w:val="clear" w:pos="504"/>
+        <w:tab w:val="clear" w:pos="1080"/>
+        <w:tab w:val="num" w:pos="360"/>
+        <w:tab w:val="left" w:pos="720"/>
+      </w:tabs>
+      <w:outlineLvl w:val="3"/>
+    </w:pPr>
+    <w:rPr>
+      <w:sz w:val="36"/>
+    </w:rPr>
+  </w:style>
+  <w:style w:type="paragraph" w:styleId="Heading5">
+    <w:name w:val="heading 5"/>
+    <w:basedOn w:val="Heading4"/>
+    <w:next w:val="Normal"/>
+    <w:link w:val="Heading5Char"/>
+    <w:qFormat/>
+    <w:rsid w:val="00ED0F7E"/>
+    <w:pPr>
+      <w:numPr>
+        <w:ilvl w:val="4"/>
+      </w:numPr>
+      <w:tabs>
+        <w:tab w:val="clear" w:pos="720"/>
+        <w:tab w:val="clear" w:pos="1080"/>
+        <w:tab w:val="num" w:pos="360"/>
+      </w:tabs>
+      <w:outlineLvl w:val="4"/>
+    </w:pPr>
+    <w:rPr>
+      <w:sz w:val="32"/>
+    </w:rPr>
+  </w:style>
+  <w:style w:type="paragraph" w:styleId="Heading6">
+    <w:name w:val="heading 6"/>
+    <w:basedOn w:val="Heading5"/>
+    <w:next w:val="Normal"/>
+    <w:link w:val="Heading6Char"/>
+    <w:qFormat/>
+    <w:rsid w:val="00ED0F7E"/>
+    <w:pPr>
+      <w:numPr>
+        <w:ilvl w:val="5"/>
+      </w:numPr>
+      <w:tabs>
+        <w:tab w:val="clear" w:pos="1800"/>
+        <w:tab w:val="num" w:pos="360"/>
+        <w:tab w:val="left" w:pos="1080"/>
+      </w:tabs>
+      <w:outlineLvl w:val="5"/>
+    </w:pPr>
+    <w:rPr>
+      <w:sz w:val="28"/>
+    </w:rPr>
+  </w:style>
+  <w:style w:type="paragraph" w:styleId="Heading7">
+    <w:name w:val="heading 7"/>
+    <w:basedOn w:val="Heading6"/>
+    <w:next w:val="Normal"/>
+    <w:link w:val="Heading7Char"/>
+    <w:qFormat/>
+    <w:rsid w:val="00ED0F7E"/>
+    <w:pPr>
+      <w:numPr>
+        <w:ilvl w:val="6"/>
+      </w:numPr>
+      <w:tabs>
+        <w:tab w:val="clear" w:pos="1080"/>
+        <w:tab w:val="clear" w:pos="2160"/>
+        <w:tab w:val="num" w:pos="360"/>
+        <w:tab w:val="left" w:pos="1224"/>
+      </w:tabs>
+      <w:outlineLvl w:val="6"/>
+    </w:pPr>
+    <w:rPr>
+      <w:sz w:val="24"/>
+    </w:rPr>
+  </w:style>
+  <w:style w:type="paragraph" w:styleId="Heading8">
+    <w:name w:val="heading 8"/>
+    <w:basedOn w:val="Heading7"/>
+    <w:next w:val="Normal"/>
+    <w:link w:val="Heading8Char"/>
+    <w:qFormat/>
+    <w:rsid w:val="00ED0F7E"/>
+    <w:pPr>
+      <w:numPr>
+        <w:ilvl w:val="7"/>
+      </w:numPr>
+      <w:tabs>
+        <w:tab w:val="clear" w:pos="2880"/>
+        <w:tab w:val="num" w:pos="360"/>
+      </w:tabs>
+      <w:outlineLvl w:val="7"/>
+    </w:pPr>
+    <w:rPr>
+      <w:sz w:val="22"/>
+    </w:rPr>
+  </w:style>
+  <w:style w:type="paragraph" w:styleId="Heading9">
+    <w:name w:val="heading 9"/>
+    <w:basedOn w:val="Heading8"/>
+    <w:next w:val="Normal"/>
+    <w:link w:val="Heading9Char"/>
+    <w:qFormat/>
+    <w:rsid w:val="00ED0F7E"/>
+    <w:pPr>
+      <w:numPr>
+        <w:ilvl w:val="8"/>
+      </w:numPr>
+      <w:tabs>
+        <w:tab w:val="clear" w:pos="2880"/>
+        <w:tab w:val="num" w:pos="360"/>
+      </w:tabs>
+      <w:outlineLvl w:val="8"/>
+    </w:pPr>
+    <w:rPr>
+      <w:sz w:val="20"/>
+    </w:rPr>
+  </w:style>
+  <w:style w:type="character" w:default="1" w:styleId="DefaultParagraphFont">
+    <w:name w:val="Default Paragraph Font"/>
+    <w:uiPriority w:val="1"/>
+    <w:semiHidden/>
+    <w:unhideWhenUsed/>
+  </w:style>
+  <w:style w:type="table" w:default="1" w:styleId="TableNormal">
+    <w:name w:val="Normal Table"/>
+    <w:uiPriority w:val="99"/>
+    <w:semiHidden/>
+    <w:unhideWhenUsed/>
+    <w:tblPr>
+      <w:tblInd w:w="0" w:type="dxa"/>
+      <w:tblCellMar>
+        <w:top w:w="0" w:type="dxa"/>
+        <w:left w:w="108" w:type="dxa"/>
+        <w:bottom w:w="0" w:type="dxa"/>
+        <w:right w:w="108" w:type="dxa"/>
+      </w:tblCellMar>
+    </w:tblPr>
+  </w:style>
+  <w:style w:type="numbering" w:default="1" w:styleId="NoList">
+    <w:name w:val="No List"/>
+    <w:uiPriority w:val="99"/>
+    <w:semiHidden/>
+    <w:unhideWhenUsed/>
+  </w:style>
+  <w:style w:type="character" w:customStyle="1" w:styleId="Heading1Char">
+    <w:name w:val="Heading 1 Char"/>
+    <w:basedOn w:val="DefaultParagraphFont"/>
+    <w:link w:val="Heading1"/>
+    <w:rsid w:val="00ED0F7E"/>
+    <w:rPr>
+      <w:rFonts w:ascii="Arial" w:eastAsia="SimSun" w:hAnsi="Arial" w:cs="Times New Roman"/>
+      <w:b/>
+      <w:sz w:val="48"/>
+      <w:szCs w:val="20"/>
+      <w:lang w:val="x-none" w:eastAsia="x-none"/>
+    </w:rPr>
+  </w:style>
+  <w:style w:type="character" w:customStyle="1" w:styleId="Heading2Char">
+    <w:name w:val="Heading 2 Char"/>
+    <w:basedOn w:val="DefaultParagraphFont"/>
+    <w:link w:val="Heading2"/>
+    <w:rsid w:val="00ED0F7E"/>
+    <w:rPr>
+      <w:rFonts w:ascii="Arial" w:eastAsia="SimSun" w:hAnsi="Arial" w:cs="Times New Roman"/>
+      <w:b/>
+      <w:sz w:val="44"/>
+      <w:szCs w:val="20"/>
+      <w:lang w:val="x-none" w:eastAsia="x-none"/>
+    </w:rPr>
+  </w:style>
+  <w:style w:type="character" w:customStyle="1" w:styleId="Heading3Char">
+    <w:name w:val="Heading 3 Char"/>
+    <w:basedOn w:val="DefaultParagraphFont"/>
+    <w:link w:val="Heading3"/>
+    <w:rsid w:val="00ED0F7E"/>
+    <w:rPr>
+      <w:rFonts w:ascii="Arial" w:eastAsia="SimSun" w:hAnsi="Arial" w:cs="Times New Roman"/>
+      <w:b/>
+      <w:sz w:val="40"/>
+      <w:szCs w:val="20"/>
+      <w:lang w:val="x-none" w:eastAsia="x-none"/>
+    </w:rPr>
+  </w:style>
+  <w:style w:type="character" w:customStyle="1" w:styleId="Heading4Char">
+    <w:name w:val="Heading 4 Char"/>
+    <w:basedOn w:val="DefaultParagraphFont"/>
+    <w:link w:val="Heading4"/>
+    <w:rsid w:val="00ED0F7E"/>
+    <w:rPr>
+      <w:rFonts w:ascii="Arial" w:eastAsia="SimSun" w:hAnsi="Arial" w:cs="Times New Roman"/>
+      <w:b/>
+      <w:sz w:val="36"/>
+      <w:szCs w:val="20"/>
+      <w:lang w:val="x-none" w:eastAsia="x-none"/>
+    </w:rPr>
+  </w:style>
+  <w:style w:type="character" w:customStyle="1" w:styleId="Heading5Char">
+    <w:name w:val="Heading 5 Char"/>
+    <w:basedOn w:val="DefaultParagraphFont"/>
+    <w:link w:val="Heading5"/>
+    <w:rsid w:val="00ED0F7E"/>
+    <w:rPr>
+      <w:rFonts w:ascii="Arial" w:eastAsia="SimSun" w:hAnsi="Arial" w:cs="Times New Roman"/>
+      <w:b/>
+      <w:sz w:val="32"/>
+      <w:szCs w:val="20"/>
+      <w:lang w:val="x-none" w:eastAsia="x-none"/>
+    </w:rPr>
+  </w:style>
+  <w:style w:type="character" w:customStyle="1" w:styleId="Heading6Char">
+    <w:name w:val="Heading 6 Char"/>
+    <w:basedOn w:val="DefaultParagraphFont"/>
+    <w:link w:val="Heading6"/>
+    <w:rsid w:val="00ED0F7E"/>
+    <w:rPr>
+      <w:rFonts w:ascii="Arial" w:eastAsia="SimSun" w:hAnsi="Arial" w:cs="Times New Roman"/>
+      <w:b/>
+      <w:sz w:val="28"/>
+      <w:szCs w:val="20"/>
+      <w:lang w:val="x-none" w:eastAsia="x-none"/>
+    </w:rPr>
+  </w:style>
+  <w:style w:type="character" w:customStyle="1" w:styleId="Heading7Char">
+    <w:name w:val="Heading 7 Char"/>
+    <w:basedOn w:val="DefaultParagraphFont"/>
+    <w:link w:val="Heading7"/>
+    <w:rsid w:val="00ED0F7E"/>
+    <w:rPr>
+      <w:rFonts w:ascii="Arial" w:eastAsia="SimSun" w:hAnsi="Arial" w:cs="Times New Roman"/>
+      <w:b/>
+      <w:sz w:val="24"/>
+      <w:szCs w:val="20"/>
+      <w:lang w:val="x-none" w:eastAsia="x-none"/>
+    </w:rPr>
+  </w:style>
+  <w:style w:type="character" w:customStyle="1" w:styleId="Heading8Char">
+    <w:name w:val="Heading 8 Char"/>
+    <w:basedOn w:val="DefaultParagraphFont"/>
+    <w:link w:val="Heading8"/>
+    <w:rsid w:val="00ED0F7E"/>
+    <w:rPr>
+      <w:rFonts w:ascii="Arial" w:eastAsia="SimSun" w:hAnsi="Arial" w:cs="Times New Roman"/>
+      <w:b/>
+      <w:szCs w:val="20"/>
+      <w:lang w:val="x-none" w:eastAsia="x-none"/>
+    </w:rPr>
+  </w:style>
+  <w:style w:type="character" w:customStyle="1" w:styleId="Heading9Char">
+    <w:name w:val="Heading 9 Char"/>
+    <w:basedOn w:val="DefaultParagraphFont"/>
+    <w:link w:val="Heading9"/>
+    <w:rsid w:val="00ED0F7E"/>
+    <w:rPr>
+      <w:rFonts w:ascii="Arial" w:eastAsia="SimSun" w:hAnsi="Arial" w:cs="Times New Roman"/>
+      <w:b/>
+      <w:sz w:val="20"/>
+      <w:szCs w:val="20"/>
+      <w:lang w:val="x-none" w:eastAsia="x-none"/>
+    </w:rPr>
+  </w:style>
+  <w:style w:type="paragraph" w:styleId="TOC1">
+    <w:name w:val="toc 1"/>
+    <w:basedOn w:val="Normal"/>
+    <w:next w:val="Normal"/>
+    <w:autoRedefine/>
+    <w:uiPriority w:val="39"/>
+    <w:rsid w:val="00ED0F7E"/>
+    <w:rPr>
+      <w:b/>
+      <w:sz w:val="20"/>
+    </w:rPr>
+  </w:style>
+  <w:style w:type="character" w:styleId="Strong">
+    <w:name w:val="Strong"/>
+    <w:basedOn w:val="DefaultParagraphFont"/>
+    <w:uiPriority w:val="22"/>
+    <w:qFormat/>
+    <w:rsid w:val="00ED0F7E"/>
+    <w:rPr>
+      <w:b/>
+      <w:bCs/>
+    </w:rPr>
+  </w:style>
+  <w:style w:type="table" w:styleId="TableGrid">
+    <w:name w:val="Table Grid"/>
+    <w:basedOn w:val="TableNormal"/>
+    <w:uiPriority w:val="59"/>
+    <w:rsid w:val="00ED0F7E"/>
+    <w:pPr>
+      <w:spacing w:after="0" w:line="240" w:lineRule="auto"/>
+    </w:pPr>
+    <w:tblPr>
+      <w:tblInd w:w="0" w:type="dxa"/>
+      <w:tblBorders>
+        <w:top w:val="single" w:sz="4" w:space="0" w:color="auto"/>
+        <w:left w:val="single" w:sz="4" w:space="0" w:color="auto"/>
+        <w:bottom w:val="single" w:sz="4" w:space="0" w:color="auto"/>
+        <w:right w:val="single" w:sz="4" w:space="0" w:color="auto"/>
+        <w:insideH w:val="single" w:sz="4" w:space="0" w:color="auto"/>
+        <w:insideV w:val="single" w:sz="4" w:space="0" w:color="auto"/>
+      </w:tblBorders>
+      <w:tblCellMar>
+        <w:top w:w="0" w:type="dxa"/>
+        <w:left w:w="108" w:type="dxa"/>
+        <w:bottom w:w="0" w:type="dxa"/>
+        <w:right w:w="108" w:type="dxa"/>
+      </w:tblCellMar>
+    </w:tblPr>
+  </w:style>
+  <w:style w:type="paragraph" w:styleId="BalloonText">
+    <w:name w:val="Balloon Text"/>
+    <w:basedOn w:val="Normal"/>
+    <w:link w:val="BalloonTextChar"/>
+    <w:uiPriority w:val="99"/>
+    <w:semiHidden/>
+    <w:unhideWhenUsed/>
+    <w:rsid w:val="00ED0F7E"/>
+    <w:rPr>
+      <w:rFonts w:ascii="Tahoma" w:hAnsi="Tahoma" w:cs="Tahoma"/>
+      <w:sz w:val="16"/>
+      <w:szCs w:val="16"/>
+    </w:rPr>
+  </w:style>
+  <w:style w:type="character" w:customStyle="1" w:styleId="BalloonTextChar">
+    <w:name w:val="Balloon Text Char"/>
+    <w:basedOn w:val="DefaultParagraphFont"/>
+    <w:link w:val="BalloonText"/>
+    <w:uiPriority w:val="99"/>
+    <w:semiHidden/>
+    <w:rsid w:val="00ED0F7E"/>
+    <w:rPr>
+      <w:rFonts w:ascii="Tahoma" w:eastAsia="Times New Roman" w:hAnsi="Tahoma" w:cs="Tahoma"/>
+      <w:sz w:val="16"/>
+      <w:szCs w:val="16"/>
+    </w:rPr>
+  </w:style>
+  <w:style w:type="paragraph" w:styleId="Header">
+    <w:name w:val="header"/>
+    <w:basedOn w:val="Normal"/>
+    <w:link w:val="HeaderChar"/>
+    <w:uiPriority w:val="99"/>
+    <w:unhideWhenUsed/>
+    <w:rsid w:val="00BC79B5"/>
+    <w:pPr>
+      <w:tabs>
+        <w:tab w:val="center" w:pos="4680"/>
+        <w:tab w:val="right" w:pos="9360"/>
+      </w:tabs>
+    </w:pPr>
+  </w:style>
+  <w:style w:type="character" w:customStyle="1" w:styleId="HeaderChar">
+    <w:name w:val="Header Char"/>
+    <w:basedOn w:val="DefaultParagraphFont"/>
+    <w:link w:val="Header"/>
+    <w:uiPriority w:val="99"/>
+    <w:rsid w:val="00BC79B5"/>
+    <w:rPr>
+      <w:rFonts w:ascii="Times New Roman" w:eastAsia="Times New Roman" w:hAnsi="Times New Roman" w:cs="Times New Roman"/>
+      <w:sz w:val="24"/>
+      <w:szCs w:val="24"/>
+    </w:rPr>
+  </w:style>
+  <w:style w:type="paragraph" w:styleId="Footer">
+    <w:name w:val="footer"/>
+    <w:basedOn w:val="Normal"/>
+    <w:link w:val="FooterChar"/>
+    <w:uiPriority w:val="99"/>
+    <w:unhideWhenUsed/>
+    <w:rsid w:val="00BC79B5"/>
+    <w:pPr>
+      <w:tabs>
+        <w:tab w:val="center" w:pos="4680"/>
+        <w:tab w:val="right" w:pos="9360"/>
+      </w:tabs>
+    </w:pPr>
+  </w:style>
+  <w:style w:type="character" w:customStyle="1" w:styleId="FooterChar">
+    <w:name w:val="Footer Char"/>
+    <w:basedOn w:val="DefaultParagraphFont"/>
+    <w:link w:val="Footer"/>
+    <w:uiPriority w:val="99"/>
+    <w:rsid w:val="00BC79B5"/>
+    <w:rPr>
+      <w:rFonts w:ascii="Times New Roman" w:eastAsia="Times New Roman" w:hAnsi="Times New Roman" w:cs="Times New Roman"/>
+      <w:sz w:val="24"/>
+      <w:szCs w:val="24"/>
+    </w:rPr>
+  </w:style>
+  <w:style w:type="paragraph" w:styleId="NoSpacing">
+    <w:name w:val="No Spacing"/>
+    <w:link w:val="NoSpacingChar"/>
+    <w:uiPriority w:val="1"/>
+    <w:qFormat/>
+    <w:rsid w:val="00BC79B5"/>
+    <w:pPr>
+      <w:spacing w:after="0" w:line="240" w:lineRule="auto"/>
+    </w:pPr>
+    <w:rPr>
+      <w:rFonts w:eastAsiaTheme="minorEastAsia"/>
+    </w:rPr>
+  </w:style>
+  <w:style w:type="character" w:customStyle="1" w:styleId="NoSpacingChar">
+    <w:name w:val="No Spacing Char"/>
+    <w:basedOn w:val="DefaultParagraphFont"/>
+    <w:link w:val="NoSpacing"/>
+    <w:uiPriority w:val="1"/>
+    <w:rsid w:val="00BC79B5"/>
+    <w:rPr>
+      <w:rFonts w:eastAsiaTheme="minorEastAsia"/>
+    </w:rPr>
+  </w:style>
+  <w:style w:type="character" w:styleId="CommentReference">
+    <w:name w:val="annotation reference"/>
+    <w:basedOn w:val="DefaultParagraphFont"/>
+    <w:uiPriority w:val="99"/>
+    <w:semiHidden/>
+    <w:unhideWhenUsed/>
+    <w:rsid w:val="00BC79B5"/>
+    <w:rPr>
+      <w:sz w:val="16"/>
+      <w:szCs w:val="16"/>
+    </w:rPr>
+  </w:style>
+  <w:style w:type="paragraph" w:styleId="CommentText">
+    <w:name w:val="annotation text"/>
+    <w:basedOn w:val="Normal"/>
+    <w:link w:val="CommentTextChar"/>
+    <w:uiPriority w:val="99"/>
+    <w:semiHidden/>
+    <w:unhideWhenUsed/>
+    <w:rsid w:val="00BC79B5"/>
+    <w:rPr>
+      <w:sz w:val="20"/>
+      <w:szCs w:val="20"/>
+    </w:rPr>
+  </w:style>
+  <w:style w:type="character" w:customStyle="1" w:styleId="CommentTextChar">
+    <w:name w:val="Comment Text Char"/>
+    <w:basedOn w:val="DefaultParagraphFont"/>
+    <w:link w:val="CommentText"/>
+    <w:uiPriority w:val="99"/>
+    <w:semiHidden/>
+    <w:rsid w:val="00BC79B5"/>
+    <w:rPr>
+      <w:rFonts w:ascii="Times New Roman" w:eastAsia="Times New Roman" w:hAnsi="Times New Roman" w:cs="Times New Roman"/>
+      <w:sz w:val="20"/>
+      <w:szCs w:val="20"/>
+    </w:rPr>
+  </w:style>
+  <w:style w:type="paragraph" w:styleId="CommentSubject">
+    <w:name w:val="annotation subject"/>
+    <w:basedOn w:val="CommentText"/>
+    <w:next w:val="CommentText"/>
+    <w:link w:val="CommentSubjectChar"/>
+    <w:uiPriority w:val="99"/>
+    <w:semiHidden/>
+    <w:unhideWhenUsed/>
+    <w:rsid w:val="00BC79B5"/>
+    <w:rPr>
+      <w:b/>
+      <w:bCs/>
+    </w:rPr>
+  </w:style>
+  <w:style w:type="character" w:customStyle="1" w:styleId="CommentSubjectChar">
+    <w:name w:val="Comment Subject Char"/>
+    <w:basedOn w:val="CommentTextChar"/>
+    <w:link w:val="CommentSubject"/>
+    <w:uiPriority w:val="99"/>
+    <w:semiHidden/>
+    <w:rsid w:val="00BC79B5"/>
+    <w:rPr>
+      <w:rFonts w:ascii="Times New Roman" w:eastAsia="Times New Roman" w:hAnsi="Times New Roman" w:cs="Times New Roman"/>
+      <w:b/>
+      <w:bCs/>
+      <w:sz w:val="20"/>
+      <w:szCs w:val="20"/>
+    </w:rPr>
+  </w:style>
+  <w:style w:type="character" w:styleId="Hyperlink">
+    <w:name w:val="Hyperlink"/>
+    <w:basedOn w:val="DefaultParagraphFont"/>
+    <w:uiPriority w:val="99"/>
+    <w:semiHidden/>
+    <w:unhideWhenUsed/>
+    <w:rsid w:val="00BC79B5"/>
+    <w:rPr>
+      <w:color w:val="0000FF"/>
+      <w:u w:val="single"/>
+    </w:rPr>
+  </w:style>
+</w:styles>
+</file>
+
 <file path=word/glossary/document.xml><?xml version="1.0" encoding="utf-8"?>
-<w:glossaryDocument xmlns:wpc="http://schemas.microsoft.com/office/word/2010/wordprocessingCanvas" xmlns:mc="http://schemas.openxmlformats.org/markup-compatibility/2006" xmlns:o="urn:schemas-microsoft-com:office:office" xmlns:r="http://schemas.openxmlformats.org/officeDocument/2006/relationships" xmlns:m="http://schemas.openxmlformats.org/officeDocument/2006/math" xmlns:v="urn:schemas-microsoft-com:vml" xmlns:wp14="http://schemas.microsoft.com/office/word/2010/wordprocessingDrawing" xmlns:wp="http://schemas.openxmlformats.org/drawingml/2006/wordprocessingDrawing" xmlns:w10="urn:schemas-microsoft-com:office:word" xmlns:w="http://schemas.openxmlformats.org/wordprocessingml/2006/main" xmlns:w14="http://schemas.microsoft.com/office/word/2010/wordml" xmlns:w15="http://schemas.microsoft.com/office/word/2012/wordml" xmlns:wpg="http://schemas.microsoft.com/office/word/2010/wordprocessingGroup" xmlns:wpi="http://schemas.microsoft.com/office/word/2010/wordprocessingInk" xmlns:wne="http://schemas.microsoft.com/office/word/2006/wordml" xmlns:wps="http://schemas.microsoft.com/office/word/2010/wordprocessingShape" mc:Ignorable="w14 w15 wp14">
+<w:glossaryDocument xmlns:wpc="http://schemas.microsoft.com/office/word/2010/wordprocessingCanvas" xmlns:mo="http://schemas.microsoft.com/office/mac/office/2008/main" xmlns:mc="http://schemas.openxmlformats.org/markup-compatibility/2006" xmlns:mv="urn:schemas-microsoft-com:mac:vml" xmlns:o="urn:schemas-microsoft-com:office:office" xmlns:r="http://schemas.openxmlformats.org/officeDocument/2006/relationships" xmlns:m="http://schemas.openxmlformats.org/officeDocument/2006/math" xmlns:v="urn:schemas-microsoft-com:vml" xmlns:wp14="http://schemas.microsoft.com/office/word/2010/wordprocessingDrawing" xmlns:wp="http://schemas.openxmlformats.org/drawingml/2006/wordprocessingDrawing" xmlns:w10="urn:schemas-microsoft-com:office:word" xmlns:w="http://schemas.openxmlformats.org/wordprocessingml/2006/main" xmlns:w14="http://schemas.microsoft.com/office/word/2010/wordml" xmlns:wpg="http://schemas.microsoft.com/office/word/2010/wordprocessingGroup" xmlns:wpi="http://schemas.microsoft.com/office/word/2010/wordprocessingInk" xmlns:wne="http://schemas.microsoft.com/office/word/2006/wordml" xmlns:wps="http://schemas.microsoft.com/office/word/2010/wordprocessingShape" mc:Ignorable="w14 wp14">
   <w:docParts>
     <w:docPart>
       <w:docPartPr>
@@ -3918,7 +4550,7 @@
           </w:pPr>
           <w:r>
             <w:rPr>
-              <w:color w:val="5B9BD5" w:themeColor="accent1"/>
+              <w:color w:val="4F81BD" w:themeColor="accent1"/>
               <w:sz w:val="28"/>
               <w:szCs w:val="28"/>
             </w:rPr>
@@ -3949,7 +4581,7 @@
           </w:pPr>
           <w:r>
             <w:rPr>
-              <w:color w:val="5B9BD5" w:themeColor="accent1"/>
+              <w:color w:val="4F81BD" w:themeColor="accent1"/>
               <w:sz w:val="28"/>
               <w:szCs w:val="28"/>
             </w:rPr>
@@ -3980,7 +4612,7 @@
           </w:pPr>
           <w:r>
             <w:rPr>
-              <w:color w:val="2E74B5" w:themeColor="accent1" w:themeShade="BF"/>
+              <w:color w:val="365F91" w:themeColor="accent1" w:themeShade="BF"/>
               <w:sz w:val="24"/>
               <w:szCs w:val="24"/>
             </w:rPr>
@@ -4012,42 +4644,11 @@
           <w:r>
             <w:rPr>
               <w:rFonts w:asciiTheme="majorHAnsi" w:eastAsiaTheme="majorEastAsia" w:hAnsiTheme="majorHAnsi" w:cstheme="majorBidi"/>
-              <w:color w:val="5B9BD5" w:themeColor="accent1"/>
+              <w:color w:val="4F81BD" w:themeColor="accent1"/>
               <w:sz w:val="88"/>
               <w:szCs w:val="88"/>
             </w:rPr>
             <w:t>[Document title]</w:t>
-          </w:r>
-        </w:p>
-      </w:docPartBody>
-    </w:docPart>
-    <w:docPart>
-      <w:docPartPr>
-        <w:name w:val="EAB07A0488864B64BE148A7A61F51690"/>
-        <w:category>
-          <w:name w:val="General"/>
-          <w:gallery w:val="placeholder"/>
-        </w:category>
-        <w:types>
-          <w:type w:val="bbPlcHdr"/>
-        </w:types>
-        <w:behaviors>
-          <w:behavior w:val="content"/>
-        </w:behaviors>
-        <w:guid w:val="{7585A3DC-CEF5-4175-8164-E0E93D05DB4C}"/>
-      </w:docPartPr>
-      <w:docPartBody>
-        <w:p>
-          <w:pPr>
-            <w:pStyle w:val="EAB07A0488864B64BE148A7A61F51690"/>
-          </w:pPr>
-          <w:r>
-            <w:rPr>
-              <w:color w:val="2E74B5" w:themeColor="accent1" w:themeShade="BF"/>
-              <w:sz w:val="24"/>
-              <w:szCs w:val="24"/>
-            </w:rPr>
-            <w:t>[Document subtitle]</w:t>
           </w:r>
         </w:p>
       </w:docPartBody>
@@ -4057,45 +4658,46 @@
 </file>
 
 <file path=word/glossary/fontTable.xml><?xml version="1.0" encoding="utf-8"?>
-<w:fonts xmlns:mc="http://schemas.openxmlformats.org/markup-compatibility/2006" xmlns:r="http://schemas.openxmlformats.org/officeDocument/2006/relationships" xmlns:w="http://schemas.openxmlformats.org/wordprocessingml/2006/main" xmlns:w14="http://schemas.microsoft.com/office/word/2010/wordml" xmlns:w15="http://schemas.microsoft.com/office/word/2012/wordml" mc:Ignorable="w14 w15">
+<w:fonts xmlns:mc="http://schemas.openxmlformats.org/markup-compatibility/2006" xmlns:r="http://schemas.openxmlformats.org/officeDocument/2006/relationships" xmlns:w="http://schemas.openxmlformats.org/wordprocessingml/2006/main" xmlns:w14="http://schemas.microsoft.com/office/word/2010/wordml" mc:Ignorable="w14">
   <w:font w:name="Symbol">
-    <w:panose1 w:val="05050102010706020507"/>
+    <w:panose1 w:val="00000000000000000000"/>
     <w:charset w:val="02"/>
-    <w:family w:val="roman"/>
+    <w:family w:val="auto"/>
     <w:pitch w:val="variable"/>
     <w:sig w:usb0="00000000" w:usb1="10000000" w:usb2="00000000" w:usb3="00000000" w:csb0="80000000" w:csb1="00000000"/>
   </w:font>
   <w:font w:name="Times New Roman">
     <w:panose1 w:val="02020603050405020304"/>
     <w:charset w:val="00"/>
-    <w:family w:val="roman"/>
+    <w:family w:val="auto"/>
     <w:pitch w:val="variable"/>
-    <w:sig w:usb0="E0002AFF" w:usb1="C0007843" w:usb2="00000009" w:usb3="00000000" w:csb0="000001FF" w:csb1="00000000"/>
+    <w:sig w:usb0="00000003" w:usb1="00000000" w:usb2="00000000" w:usb3="00000000" w:csb0="00000001" w:csb1="00000000"/>
   </w:font>
   <w:font w:name="Calibri">
     <w:panose1 w:val="020F0502020204030204"/>
     <w:charset w:val="00"/>
-    <w:family w:val="swiss"/>
+    <w:family w:val="auto"/>
     <w:pitch w:val="variable"/>
-    <w:sig w:usb0="E00002FF" w:usb1="4000ACFF" w:usb2="00000001" w:usb3="00000000" w:csb0="0000019F" w:csb1="00000000"/>
+    <w:sig w:usb0="00000003" w:usb1="00000000" w:usb2="00000000" w:usb3="00000000" w:csb0="00000001" w:csb1="00000000"/>
   </w:font>
   <w:font w:name="Cordia New">
-    <w:panose1 w:val="020B0304020202020204"/>
-    <w:charset w:val="00"/>
-    <w:family w:val="swiss"/>
+    <w:panose1 w:val="00000000000000000000"/>
+    <w:charset w:val="DE"/>
+    <w:family w:val="roman"/>
+    <w:notTrueType/>
     <w:pitch w:val="variable"/>
-    <w:sig w:usb0="81000003" w:usb1="00000000" w:usb2="00000000" w:usb3="00000000" w:csb0="00010001" w:csb1="00000000"/>
+    <w:sig w:usb0="01000001" w:usb1="00000000" w:usb2="00000000" w:usb3="00000000" w:csb0="00010000" w:csb1="00000000"/>
   </w:font>
   <w:font w:name="Arial">
     <w:panose1 w:val="020B0604020202020204"/>
     <w:charset w:val="00"/>
-    <w:family w:val="swiss"/>
+    <w:family w:val="auto"/>
     <w:pitch w:val="variable"/>
-    <w:sig w:usb0="E0002AFF" w:usb1="C0007843" w:usb2="00000009" w:usb3="00000000" w:csb0="000001FF" w:csb1="00000000"/>
+    <w:sig w:usb0="00000003" w:usb1="00000000" w:usb2="00000000" w:usb3="00000000" w:csb0="00000001" w:csb1="00000000"/>
   </w:font>
   <w:font w:name="SimSun">
     <w:altName w:val="宋体"/>
-    <w:panose1 w:val="02010600030101010101"/>
+    <w:panose1 w:val="00000000000000000000"/>
     <w:charset w:val="86"/>
     <w:family w:val="auto"/>
     <w:notTrueType/>
@@ -4109,66 +4711,59 @@
     <w:pitch w:val="variable"/>
     <w:sig w:usb0="E1002EFF" w:usb1="C000605B" w:usb2="00000029" w:usb3="00000000" w:csb0="000101FF" w:csb1="00000000"/>
   </w:font>
-  <w:font w:name="MS Mincho">
-    <w:altName w:val="ＭＳ 明朝"/>
-    <w:panose1 w:val="02020609040205080304"/>
+  <w:font w:name="ＭＳ 明朝">
+    <w:panose1 w:val="00000000000000000000"/>
     <w:charset w:val="80"/>
-    <w:family w:val="modern"/>
+    <w:family w:val="roman"/>
+    <w:notTrueType/>
     <w:pitch w:val="fixed"/>
-    <w:sig w:usb0="E00002FF" w:usb1="6AC7FDFB" w:usb2="08000012" w:usb3="00000000" w:csb0="0002009F" w:csb1="00000000"/>
+    <w:sig w:usb0="00000001" w:usb1="08070000" w:usb2="00000010" w:usb3="00000000" w:csb0="00020000" w:csb1="00000000"/>
   </w:font>
   <w:font w:name="Cambria">
     <w:panose1 w:val="02040503050406030204"/>
     <w:charset w:val="00"/>
-    <w:family w:val="roman"/>
+    <w:family w:val="auto"/>
     <w:pitch w:val="variable"/>
-    <w:sig w:usb0="E00002FF" w:usb1="400004FF" w:usb2="00000000" w:usb3="00000000" w:csb0="0000019F" w:csb1="00000000"/>
+    <w:sig w:usb0="00000003" w:usb1="00000000" w:usb2="00000000" w:usb3="00000000" w:csb0="00000001" w:csb1="00000000"/>
   </w:font>
-  <w:font w:name="MS Gothic">
-    <w:altName w:val="ＭＳ ゴシック"/>
-    <w:panose1 w:val="020B0609070205080204"/>
+  <w:font w:name="ＭＳ ゴシック">
+    <w:panose1 w:val="00000000000000000000"/>
     <w:charset w:val="80"/>
     <w:family w:val="modern"/>
+    <w:notTrueType/>
     <w:pitch w:val="fixed"/>
-    <w:sig w:usb0="E00002FF" w:usb1="6AC7FDFB" w:usb2="08000012" w:usb3="00000000" w:csb0="0002009F" w:csb1="00000000"/>
+    <w:sig w:usb0="00000001" w:usb1="08070000" w:usb2="00000010" w:usb3="00000000" w:csb0="00020000" w:csb1="00000000"/>
   </w:font>
   <w:font w:name="Angsana New">
-    <w:panose1 w:val="02020603050405020304"/>
-    <w:charset w:val="00"/>
+    <w:panose1 w:val="00000000000000000000"/>
+    <w:charset w:val="DE"/>
     <w:family w:val="roman"/>
+    <w:notTrueType/>
     <w:pitch w:val="variable"/>
-    <w:sig w:usb0="81000003" w:usb1="00000000" w:usb2="00000000" w:usb3="00000000" w:csb0="00010001" w:csb1="00000000"/>
+    <w:sig w:usb0="01000001" w:usb1="00000000" w:usb2="00000000" w:usb3="00000000" w:csb0="00010000" w:csb1="00000000"/>
   </w:font>
   <w:font w:name="Helvetica">
-    <w:panose1 w:val="020B0604020202020204"/>
-    <w:charset w:val="00"/>
+    <w:panose1 w:val="00000000000000000000"/>
+    <w:charset w:val="4D"/>
     <w:family w:val="swiss"/>
     <w:notTrueType/>
     <w:pitch w:val="variable"/>
     <w:sig w:usb0="00000003" w:usb1="00000000" w:usb2="00000000" w:usb3="00000000" w:csb0="00000001" w:csb1="00000000"/>
   </w:font>
-  <w:font w:name="Calibri Light">
-    <w:panose1 w:val="020F0302020204030204"/>
-    <w:charset w:val="00"/>
-    <w:family w:val="swiss"/>
-    <w:pitch w:val="variable"/>
-    <w:sig w:usb0="A00002EF" w:usb1="4000207B" w:usb2="00000000" w:usb3="00000000" w:csb0="0000019F" w:csb1="00000000"/>
-  </w:font>
 </w:fonts>
 </file>
 
 <file path=word/glossary/settings.xml><?xml version="1.0" encoding="utf-8"?>
-<w:settings xmlns:mc="http://schemas.openxmlformats.org/markup-compatibility/2006" xmlns:o="urn:schemas-microsoft-com:office:office" xmlns:r="http://schemas.openxmlformats.org/officeDocument/2006/relationships" xmlns:m="http://schemas.openxmlformats.org/officeDocument/2006/math" xmlns:v="urn:schemas-microsoft-com:vml" xmlns:w10="urn:schemas-microsoft-com:office:word" xmlns:w="http://schemas.openxmlformats.org/wordprocessingml/2006/main" xmlns:w14="http://schemas.microsoft.com/office/word/2010/wordml" xmlns:w15="http://schemas.microsoft.com/office/word/2012/wordml" xmlns:sl="http://schemas.openxmlformats.org/schemaLibrary/2006/main" mc:Ignorable="w14 w15">
+<w:settings xmlns:mc="http://schemas.openxmlformats.org/markup-compatibility/2006" xmlns:o="urn:schemas-microsoft-com:office:office" xmlns:r="http://schemas.openxmlformats.org/officeDocument/2006/relationships" xmlns:m="http://schemas.openxmlformats.org/officeDocument/2006/math" xmlns:v="urn:schemas-microsoft-com:vml" xmlns:w10="urn:schemas-microsoft-com:office:word" xmlns:w="http://schemas.openxmlformats.org/wordprocessingml/2006/main" xmlns:w14="http://schemas.microsoft.com/office/word/2010/wordml" xmlns:sl="http://schemas.openxmlformats.org/schemaLibrary/2006/main" mc:Ignorable="w14">
   <w:view w:val="normal"/>
   <w:defaultTabStop w:val="720"/>
   <w:characterSpacingControl w:val="doNotCompress"/>
   <w:compat>
     <w:useFELayout/>
-    <w:compatSetting w:name="compatibilityMode" w:uri="http://schemas.microsoft.com/office/word" w:val="15"/>
+    <w:compatSetting w:name="compatibilityMode" w:uri="http://schemas.microsoft.com/office/word" w:val="14"/>
     <w:compatSetting w:name="overrideTableStyleFontSizeAndJustification" w:uri="http://schemas.microsoft.com/office/word" w:val="1"/>
     <w:compatSetting w:name="enableOpenTypeFeatures" w:uri="http://schemas.microsoft.com/office/word" w:val="1"/>
     <w:compatSetting w:name="doNotFlipMirrorIndents" w:uri="http://schemas.microsoft.com/office/word" w:val="1"/>
-    <w:compatSetting w:name="differentiateMultirowTableHeaders" w:uri="http://schemas.microsoft.com/office/word" w:val="1"/>
   </w:compat>
   <w:rsids>
     <w:rsidRoot w:val="00952EE1"/>
@@ -4190,16 +4785,16 @@
     <m:intLim m:val="subSup"/>
     <m:naryLim m:val="undOvr"/>
   </m:mathPr>
-  <w:themeFontLang w:val="en-US"/>
+  <w:themeFontLang w:val="en-US" w:eastAsia="ja-JP"/>
   <w:clrSchemeMapping w:bg1="light1" w:t1="dark1" w:bg2="light2" w:t2="dark2" w:accent1="accent1" w:accent2="accent2" w:accent3="accent3" w:accent4="accent4" w:accent5="accent5" w:accent6="accent6" w:hyperlink="hyperlink" w:followedHyperlink="followedHyperlink"/>
+  <w:doNotAutoCompressPictures/>
   <w:decimalSymbol w:val="."/>
   <w:listSeparator w:val=","/>
-  <w15:chartTrackingRefBased/>
 </w:settings>
 </file>
 
 <file path=word/glossary/styles.xml><?xml version="1.0" encoding="utf-8"?>
-<w:styles xmlns:mc="http://schemas.openxmlformats.org/markup-compatibility/2006" xmlns:r="http://schemas.openxmlformats.org/officeDocument/2006/relationships" xmlns:w="http://schemas.openxmlformats.org/wordprocessingml/2006/main" xmlns:w14="http://schemas.microsoft.com/office/word/2010/wordml" xmlns:w15="http://schemas.microsoft.com/office/word/2012/wordml" mc:Ignorable="w14 w15">
+<w:styles xmlns:mc="http://schemas.openxmlformats.org/markup-compatibility/2006" xmlns:r="http://schemas.openxmlformats.org/officeDocument/2006/relationships" xmlns:w="http://schemas.openxmlformats.org/wordprocessingml/2006/main" xmlns:w14="http://schemas.microsoft.com/office/word/2010/wordml" mc:Ignorable="w14">
   <w:docDefaults>
     <w:rPrDefault>
       <w:rPr>
@@ -4215,378 +4810,153 @@
       </w:pPr>
     </w:pPrDefault>
   </w:docDefaults>
-  <w:latentStyles w:defLockedState="0" w:defUIPriority="99" w:defSemiHidden="0" w:defUnhideWhenUsed="0" w:defQFormat="0" w:count="371">
-    <w:lsdException w:name="Normal" w:uiPriority="0" w:qFormat="1"/>
-    <w:lsdException w:name="heading 1" w:uiPriority="9" w:qFormat="1"/>
-    <w:lsdException w:name="heading 2" w:semiHidden="1" w:uiPriority="9" w:unhideWhenUsed="1" w:qFormat="1"/>
-    <w:lsdException w:name="heading 3" w:semiHidden="1" w:uiPriority="9" w:unhideWhenUsed="1" w:qFormat="1"/>
-    <w:lsdException w:name="heading 4" w:semiHidden="1" w:uiPriority="9" w:unhideWhenUsed="1" w:qFormat="1"/>
-    <w:lsdException w:name="heading 5" w:semiHidden="1" w:uiPriority="9" w:unhideWhenUsed="1" w:qFormat="1"/>
-    <w:lsdException w:name="heading 6" w:semiHidden="1" w:uiPriority="9" w:unhideWhenUsed="1" w:qFormat="1"/>
-    <w:lsdException w:name="heading 7" w:semiHidden="1" w:uiPriority="9" w:unhideWhenUsed="1" w:qFormat="1"/>
-    <w:lsdException w:name="heading 8" w:semiHidden="1" w:uiPriority="9" w:unhideWhenUsed="1" w:qFormat="1"/>
-    <w:lsdException w:name="heading 9" w:semiHidden="1" w:uiPriority="9" w:unhideWhenUsed="1" w:qFormat="1"/>
-    <w:lsdException w:name="index 1" w:semiHidden="1" w:unhideWhenUsed="1"/>
-    <w:lsdException w:name="index 2" w:semiHidden="1" w:unhideWhenUsed="1"/>
-    <w:lsdException w:name="index 3" w:semiHidden="1" w:unhideWhenUsed="1"/>
-    <w:lsdException w:name="index 4" w:semiHidden="1" w:unhideWhenUsed="1"/>
-    <w:lsdException w:name="index 5" w:semiHidden="1" w:unhideWhenUsed="1"/>
-    <w:lsdException w:name="index 6" w:semiHidden="1" w:unhideWhenUsed="1"/>
-    <w:lsdException w:name="index 7" w:semiHidden="1" w:unhideWhenUsed="1"/>
-    <w:lsdException w:name="index 8" w:semiHidden="1" w:unhideWhenUsed="1"/>
-    <w:lsdException w:name="index 9" w:semiHidden="1" w:unhideWhenUsed="1"/>
-    <w:lsdException w:name="toc 1" w:semiHidden="1" w:uiPriority="39" w:unhideWhenUsed="1"/>
-    <w:lsdException w:name="toc 2" w:semiHidden="1" w:uiPriority="39" w:unhideWhenUsed="1"/>
-    <w:lsdException w:name="toc 3" w:semiHidden="1" w:uiPriority="39" w:unhideWhenUsed="1"/>
-    <w:lsdException w:name="toc 4" w:semiHidden="1" w:uiPriority="39" w:unhideWhenUsed="1"/>
-    <w:lsdException w:name="toc 5" w:semiHidden="1" w:uiPriority="39" w:unhideWhenUsed="1"/>
-    <w:lsdException w:name="toc 6" w:semiHidden="1" w:uiPriority="39" w:unhideWhenUsed="1"/>
-    <w:lsdException w:name="toc 7" w:semiHidden="1" w:uiPriority="39" w:unhideWhenUsed="1"/>
-    <w:lsdException w:name="toc 8" w:semiHidden="1" w:uiPriority="39" w:unhideWhenUsed="1"/>
-    <w:lsdException w:name="toc 9" w:semiHidden="1" w:uiPriority="39" w:unhideWhenUsed="1"/>
-    <w:lsdException w:name="Normal Indent" w:semiHidden="1" w:unhideWhenUsed="1"/>
-    <w:lsdException w:name="footnote text" w:semiHidden="1" w:unhideWhenUsed="1"/>
-    <w:lsdException w:name="annotation text" w:semiHidden="1" w:unhideWhenUsed="1"/>
-    <w:lsdException w:name="header" w:semiHidden="1" w:unhideWhenUsed="1"/>
-    <w:lsdException w:name="footer" w:semiHidden="1" w:unhideWhenUsed="1"/>
-    <w:lsdException w:name="index heading" w:semiHidden="1" w:unhideWhenUsed="1"/>
-    <w:lsdException w:name="caption" w:semiHidden="1" w:uiPriority="35" w:unhideWhenUsed="1" w:qFormat="1"/>
-    <w:lsdException w:name="table of figures" w:semiHidden="1" w:unhideWhenUsed="1"/>
-    <w:lsdException w:name="envelope address" w:semiHidden="1" w:unhideWhenUsed="1"/>
-    <w:lsdException w:name="envelope return" w:semiHidden="1" w:unhideWhenUsed="1"/>
-    <w:lsdException w:name="footnote reference" w:semiHidden="1" w:unhideWhenUsed="1"/>
-    <w:lsdException w:name="annotation reference" w:semiHidden="1" w:unhideWhenUsed="1"/>
-    <w:lsdException w:name="line number" w:semiHidden="1" w:unhideWhenUsed="1"/>
-    <w:lsdException w:name="page number" w:semiHidden="1" w:unhideWhenUsed="1"/>
-    <w:lsdException w:name="endnote reference" w:semiHidden="1" w:unhideWhenUsed="1"/>
-    <w:lsdException w:name="endnote text" w:semiHidden="1" w:unhideWhenUsed="1"/>
-    <w:lsdException w:name="table of authorities" w:semiHidden="1" w:unhideWhenUsed="1"/>
-    <w:lsdException w:name="macro" w:semiHidden="1" w:unhideWhenUsed="1"/>
-    <w:lsdException w:name="toa heading" w:semiHidden="1" w:unhideWhenUsed="1"/>
-    <w:lsdException w:name="List" w:semiHidden="1" w:unhideWhenUsed="1"/>
-    <w:lsdException w:name="List Bullet" w:semiHidden="1" w:unhideWhenUsed="1"/>
-    <w:lsdException w:name="List Number" w:semiHidden="1" w:unhideWhenUsed="1"/>
-    <w:lsdException w:name="List 2" w:semiHidden="1" w:unhideWhenUsed="1"/>
-    <w:lsdException w:name="List 3" w:semiHidden="1" w:unhideWhenUsed="1"/>
-    <w:lsdException w:name="List 4" w:semiHidden="1" w:unhideWhenUsed="1"/>
-    <w:lsdException w:name="List 5" w:semiHidden="1" w:unhideWhenUsed="1"/>
-    <w:lsdException w:name="List Bullet 2" w:semiHidden="1" w:unhideWhenUsed="1"/>
-    <w:lsdException w:name="List Bullet 3" w:semiHidden="1" w:unhideWhenUsed="1"/>
-    <w:lsdException w:name="List Bullet 4" w:semiHidden="1" w:unhideWhenUsed="1"/>
-    <w:lsdException w:name="List Bullet 5" w:semiHidden="1" w:unhideWhenUsed="1"/>
-    <w:lsdException w:name="List Number 2" w:semiHidden="1" w:unhideWhenUsed="1"/>
-    <w:lsdException w:name="List Number 3" w:semiHidden="1" w:unhideWhenUsed="1"/>
-    <w:lsdException w:name="List Number 4" w:semiHidden="1" w:unhideWhenUsed="1"/>
-    <w:lsdException w:name="List Number 5" w:semiHidden="1" w:unhideWhenUsed="1"/>
-    <w:lsdException w:name="Title" w:uiPriority="10" w:qFormat="1"/>
-    <w:lsdException w:name="Closing" w:semiHidden="1" w:unhideWhenUsed="1"/>
-    <w:lsdException w:name="Signature" w:semiHidden="1" w:unhideWhenUsed="1"/>
-    <w:lsdException w:name="Default Paragraph Font" w:semiHidden="1" w:uiPriority="1" w:unhideWhenUsed="1"/>
-    <w:lsdException w:name="Body Text" w:semiHidden="1" w:unhideWhenUsed="1"/>
-    <w:lsdException w:name="Body Text Indent" w:semiHidden="1" w:unhideWhenUsed="1"/>
-    <w:lsdException w:name="List Continue" w:semiHidden="1" w:unhideWhenUsed="1"/>
-    <w:lsdException w:name="List Continue 2" w:semiHidden="1" w:unhideWhenUsed="1"/>
-    <w:lsdException w:name="List Continue 3" w:semiHidden="1" w:unhideWhenUsed="1"/>
-    <w:lsdException w:name="List Continue 4" w:semiHidden="1" w:unhideWhenUsed="1"/>
-    <w:lsdException w:name="List Continue 5" w:semiHidden="1" w:unhideWhenUsed="1"/>
-    <w:lsdException w:name="Message Header" w:semiHidden="1" w:unhideWhenUsed="1"/>
-    <w:lsdException w:name="Subtitle" w:uiPriority="11" w:qFormat="1"/>
-    <w:lsdException w:name="Salutation" w:semiHidden="1" w:unhideWhenUsed="1"/>
-    <w:lsdException w:name="Date" w:semiHidden="1" w:unhideWhenUsed="1"/>
-    <w:lsdException w:name="Body Text First Indent" w:semiHidden="1" w:unhideWhenUsed="1"/>
-    <w:lsdException w:name="Body Text First Indent 2" w:semiHidden="1" w:unhideWhenUsed="1"/>
-    <w:lsdException w:name="Note Heading" w:semiHidden="1" w:unhideWhenUsed="1"/>
-    <w:lsdException w:name="Body Text 2" w:semiHidden="1" w:unhideWhenUsed="1"/>
-    <w:lsdException w:name="Body Text 3" w:semiHidden="1" w:unhideWhenUsed="1"/>
-    <w:lsdException w:name="Body Text Indent 2" w:semiHidden="1" w:unhideWhenUsed="1"/>
-    <w:lsdException w:name="Body Text Indent 3" w:semiHidden="1" w:unhideWhenUsed="1"/>
-    <w:lsdException w:name="Block Text" w:semiHidden="1" w:unhideWhenUsed="1"/>
-    <w:lsdException w:name="Hyperlink" w:semiHidden="1" w:unhideWhenUsed="1"/>
-    <w:lsdException w:name="FollowedHyperlink" w:semiHidden="1" w:unhideWhenUsed="1"/>
-    <w:lsdException w:name="Strong" w:uiPriority="22" w:qFormat="1"/>
-    <w:lsdException w:name="Emphasis" w:uiPriority="20" w:qFormat="1"/>
-    <w:lsdException w:name="Document Map" w:semiHidden="1" w:unhideWhenUsed="1"/>
-    <w:lsdException w:name="Plain Text" w:semiHidden="1" w:unhideWhenUsed="1"/>
-    <w:lsdException w:name="E-mail Signature" w:semiHidden="1" w:unhideWhenUsed="1"/>
-    <w:lsdException w:name="HTML Top of Form" w:semiHidden="1" w:unhideWhenUsed="1"/>
-    <w:lsdException w:name="HTML Bottom of Form" w:semiHidden="1" w:unhideWhenUsed="1"/>
-    <w:lsdException w:name="Normal (Web)" w:semiHidden="1" w:unhideWhenUsed="1"/>
-    <w:lsdException w:name="HTML Acronym" w:semiHidden="1" w:unhideWhenUsed="1"/>
-    <w:lsdException w:name="HTML Address" w:semiHidden="1" w:unhideWhenUsed="1"/>
-    <w:lsdException w:name="HTML Cite" w:semiHidden="1" w:unhideWhenUsed="1"/>
-    <w:lsdException w:name="HTML Code" w:semiHidden="1" w:unhideWhenUsed="1"/>
-    <w:lsdException w:name="HTML Definition" w:semiHidden="1" w:unhideWhenUsed="1"/>
-    <w:lsdException w:name="HTML Keyboard" w:semiHidden="1" w:unhideWhenUsed="1"/>
-    <w:lsdException w:name="HTML Preformatted" w:semiHidden="1" w:unhideWhenUsed="1"/>
-    <w:lsdException w:name="HTML Sample" w:semiHidden="1" w:unhideWhenUsed="1"/>
-    <w:lsdException w:name="HTML Typewriter" w:semiHidden="1" w:unhideWhenUsed="1"/>
-    <w:lsdException w:name="HTML Variable" w:semiHidden="1" w:unhideWhenUsed="1"/>
-    <w:lsdException w:name="Normal Table" w:semiHidden="1" w:unhideWhenUsed="1"/>
-    <w:lsdException w:name="annotation subject" w:semiHidden="1" w:unhideWhenUsed="1"/>
-    <w:lsdException w:name="No List" w:semiHidden="1" w:unhideWhenUsed="1"/>
-    <w:lsdException w:name="Outline List 1" w:semiHidden="1" w:unhideWhenUsed="1"/>
-    <w:lsdException w:name="Outline List 2" w:semiHidden="1" w:unhideWhenUsed="1"/>
-    <w:lsdException w:name="Outline List 3" w:semiHidden="1" w:unhideWhenUsed="1"/>
-    <w:lsdException w:name="Table Simple 1" w:semiHidden="1" w:unhideWhenUsed="1"/>
-    <w:lsdException w:name="Table Simple 2" w:semiHidden="1" w:unhideWhenUsed="1"/>
-    <w:lsdException w:name="Table Simple 3" w:semiHidden="1" w:unhideWhenUsed="1"/>
-    <w:lsdException w:name="Table Classic 1" w:semiHidden="1" w:unhideWhenUsed="1"/>
-    <w:lsdException w:name="Table Classic 2" w:semiHidden="1" w:unhideWhenUsed="1"/>
-    <w:lsdException w:name="Table Classic 3" w:semiHidden="1" w:unhideWhenUsed="1"/>
-    <w:lsdException w:name="Table Classic 4" w:semiHidden="1" w:unhideWhenUsed="1"/>
-    <w:lsdException w:name="Table Colorful 1" w:semiHidden="1" w:unhideWhenUsed="1"/>
-    <w:lsdException w:name="Table Colorful 2" w:semiHidden="1" w:unhideWhenUsed="1"/>
-    <w:lsdException w:name="Table Colorful 3" w:semiHidden="1" w:unhideWhenUsed="1"/>
-    <w:lsdException w:name="Table Columns 1" w:semiHidden="1" w:unhideWhenUsed="1"/>
-    <w:lsdException w:name="Table Columns 2" w:semiHidden="1" w:unhideWhenUsed="1"/>
-    <w:lsdException w:name="Table Columns 3" w:semiHidden="1" w:unhideWhenUsed="1"/>
-    <w:lsdException w:name="Table Columns 4" w:semiHidden="1" w:unhideWhenUsed="1"/>
-    <w:lsdException w:name="Table Columns 5" w:semiHidden="1" w:unhideWhenUsed="1"/>
-    <w:lsdException w:name="Table Grid 1" w:semiHidden="1" w:unhideWhenUsed="1"/>
-    <w:lsdException w:name="Table Grid 2" w:semiHidden="1" w:unhideWhenUsed="1"/>
-    <w:lsdException w:name="Table Grid 3" w:semiHidden="1" w:unhideWhenUsed="1"/>
-    <w:lsdException w:name="Table Grid 4" w:semiHidden="1" w:unhideWhenUsed="1"/>
-    <w:lsdException w:name="Table Grid 5" w:semiHidden="1" w:unhideWhenUsed="1"/>
-    <w:lsdException w:name="Table Grid 6" w:semiHidden="1" w:unhideWhenUsed="1"/>
-    <w:lsdException w:name="Table Grid 7" w:semiHidden="1" w:unhideWhenUsed="1"/>
-    <w:lsdException w:name="Table Grid 8" w:semiHidden="1" w:unhideWhenUsed="1"/>
-    <w:lsdException w:name="Table List 1" w:semiHidden="1" w:unhideWhenUsed="1"/>
-    <w:lsdException w:name="Table List 2" w:semiHidden="1" w:unhideWhenUsed="1"/>
-    <w:lsdException w:name="Table List 3" w:semiHidden="1" w:unhideWhenUsed="1"/>
-    <w:lsdException w:name="Table List 4" w:semiHidden="1" w:unhideWhenUsed="1"/>
-    <w:lsdException w:name="Table List 5" w:semiHidden="1" w:unhideWhenUsed="1"/>
-    <w:lsdException w:name="Table List 6" w:semiHidden="1" w:unhideWhenUsed="1"/>
-    <w:lsdException w:name="Table List 7" w:semiHidden="1" w:unhideWhenUsed="1"/>
-    <w:lsdException w:name="Table List 8" w:semiHidden="1" w:unhideWhenUsed="1"/>
-    <w:lsdException w:name="Table 3D effects 1" w:semiHidden="1" w:unhideWhenUsed="1"/>
-    <w:lsdException w:name="Table 3D effects 2" w:semiHidden="1" w:unhideWhenUsed="1"/>
-    <w:lsdException w:name="Table 3D effects 3" w:semiHidden="1" w:unhideWhenUsed="1"/>
-    <w:lsdException w:name="Table Contemporary" w:semiHidden="1" w:unhideWhenUsed="1"/>
-    <w:lsdException w:name="Table Elegant" w:semiHidden="1" w:unhideWhenUsed="1"/>
-    <w:lsdException w:name="Table Professional" w:semiHidden="1" w:unhideWhenUsed="1"/>
-    <w:lsdException w:name="Table Subtle 1" w:semiHidden="1" w:unhideWhenUsed="1"/>
-    <w:lsdException w:name="Table Subtle 2" w:semiHidden="1" w:unhideWhenUsed="1"/>
-    <w:lsdException w:name="Table Web 1" w:semiHidden="1" w:unhideWhenUsed="1"/>
-    <w:lsdException w:name="Table Web 2" w:semiHidden="1" w:unhideWhenUsed="1"/>
-    <w:lsdException w:name="Table Web 3" w:semiHidden="1" w:unhideWhenUsed="1"/>
-    <w:lsdException w:name="Balloon Text" w:semiHidden="1" w:unhideWhenUsed="1"/>
-    <w:lsdException w:name="Table Grid" w:uiPriority="39"/>
-    <w:lsdException w:name="Table Theme" w:semiHidden="1" w:unhideWhenUsed="1"/>
-    <w:lsdException w:name="Placeholder Text" w:semiHidden="1"/>
-    <w:lsdException w:name="No Spacing" w:uiPriority="1" w:qFormat="1"/>
-    <w:lsdException w:name="Light Shading" w:uiPriority="60"/>
-    <w:lsdException w:name="Light List" w:uiPriority="61"/>
-    <w:lsdException w:name="Light Grid" w:uiPriority="62"/>
-    <w:lsdException w:name="Medium Shading 1" w:uiPriority="63"/>
-    <w:lsdException w:name="Medium Shading 2" w:uiPriority="64"/>
-    <w:lsdException w:name="Medium List 1" w:uiPriority="65"/>
-    <w:lsdException w:name="Medium List 2" w:uiPriority="66"/>
-    <w:lsdException w:name="Medium Grid 1" w:uiPriority="67"/>
-    <w:lsdException w:name="Medium Grid 2" w:uiPriority="68"/>
-    <w:lsdException w:name="Medium Grid 3" w:uiPriority="69"/>
-    <w:lsdException w:name="Dark List" w:uiPriority="70"/>
-    <w:lsdException w:name="Colorful Shading" w:uiPriority="71"/>
-    <w:lsdException w:name="Colorful List" w:uiPriority="72"/>
-    <w:lsdException w:name="Colorful Grid" w:uiPriority="73"/>
-    <w:lsdException w:name="Light Shading Accent 1" w:uiPriority="60"/>
-    <w:lsdException w:name="Light List Accent 1" w:uiPriority="61"/>
-    <w:lsdException w:name="Light Grid Accent 1" w:uiPriority="62"/>
-    <w:lsdException w:name="Medium Shading 1 Accent 1" w:uiPriority="63"/>
-    <w:lsdException w:name="Medium Shading 2 Accent 1" w:uiPriority="64"/>
-    <w:lsdException w:name="Medium List 1 Accent 1" w:uiPriority="65"/>
-    <w:lsdException w:name="Revision" w:semiHidden="1"/>
-    <w:lsdException w:name="List Paragraph" w:uiPriority="34" w:qFormat="1"/>
-    <w:lsdException w:name="Quote" w:uiPriority="29" w:qFormat="1"/>
-    <w:lsdException w:name="Intense Quote" w:uiPriority="30" w:qFormat="1"/>
-    <w:lsdException w:name="Medium List 2 Accent 1" w:uiPriority="66"/>
-    <w:lsdException w:name="Medium Grid 1 Accent 1" w:uiPriority="67"/>
-    <w:lsdException w:name="Medium Grid 2 Accent 1" w:uiPriority="68"/>
-    <w:lsdException w:name="Medium Grid 3 Accent 1" w:uiPriority="69"/>
-    <w:lsdException w:name="Dark List Accent 1" w:uiPriority="70"/>
-    <w:lsdException w:name="Colorful Shading Accent 1" w:uiPriority="71"/>
-    <w:lsdException w:name="Colorful List Accent 1" w:uiPriority="72"/>
-    <w:lsdException w:name="Colorful Grid Accent 1" w:uiPriority="73"/>
-    <w:lsdException w:name="Light Shading Accent 2" w:uiPriority="60"/>
-    <w:lsdException w:name="Light List Accent 2" w:uiPriority="61"/>
-    <w:lsdException w:name="Light Grid Accent 2" w:uiPriority="62"/>
-    <w:lsdException w:name="Medium Shading 1 Accent 2" w:uiPriority="63"/>
-    <w:lsdException w:name="Medium Shading 2 Accent 2" w:uiPriority="64"/>
-    <w:lsdException w:name="Medium List 1 Accent 2" w:uiPriority="65"/>
-    <w:lsdException w:name="Medium List 2 Accent 2" w:uiPriority="66"/>
-    <w:lsdException w:name="Medium Grid 1 Accent 2" w:uiPriority="67"/>
-    <w:lsdException w:name="Medium Grid 2 Accent 2" w:uiPriority="68"/>
-    <w:lsdException w:name="Medium Grid 3 Accent 2" w:uiPriority="69"/>
-    <w:lsdException w:name="Dark List Accent 2" w:uiPriority="70"/>
-    <w:lsdException w:name="Colorful Shading Accent 2" w:uiPriority="71"/>
-    <w:lsdException w:name="Colorful List Accent 2" w:uiPriority="72"/>
-    <w:lsdException w:name="Colorful Grid Accent 2" w:uiPriority="73"/>
-    <w:lsdException w:name="Light Shading Accent 3" w:uiPriority="60"/>
-    <w:lsdException w:name="Light List Accent 3" w:uiPriority="61"/>
-    <w:lsdException w:name="Light Grid Accent 3" w:uiPriority="62"/>
-    <w:lsdException w:name="Medium Shading 1 Accent 3" w:uiPriority="63"/>
-    <w:lsdException w:name="Medium Shading 2 Accent 3" w:uiPriority="64"/>
-    <w:lsdException w:name="Medium List 1 Accent 3" w:uiPriority="65"/>
-    <w:lsdException w:name="Medium List 2 Accent 3" w:uiPriority="66"/>
-    <w:lsdException w:name="Medium Grid 1 Accent 3" w:uiPriority="67"/>
-    <w:lsdException w:name="Medium Grid 2 Accent 3" w:uiPriority="68"/>
-    <w:lsdException w:name="Medium Grid 3 Accent 3" w:uiPriority="69"/>
-    <w:lsdException w:name="Dark List Accent 3" w:uiPriority="70"/>
-    <w:lsdException w:name="Colorful Shading Accent 3" w:uiPriority="71"/>
-    <w:lsdException w:name="Colorful List Accent 3" w:uiPriority="72"/>
-    <w:lsdException w:name="Colorful Grid Accent 3" w:uiPriority="73"/>
-    <w:lsdException w:name="Light Shading Accent 4" w:uiPriority="60"/>
-    <w:lsdException w:name="Light List Accent 4" w:uiPriority="61"/>
-    <w:lsdException w:name="Light Grid Accent 4" w:uiPriority="62"/>
-    <w:lsdException w:name="Medium Shading 1 Accent 4" w:uiPriority="63"/>
-    <w:lsdException w:name="Medium Shading 2 Accent 4" w:uiPriority="64"/>
-    <w:lsdException w:name="Medium List 1 Accent 4" w:uiPriority="65"/>
-    <w:lsdException w:name="Medium List 2 Accent 4" w:uiPriority="66"/>
-    <w:lsdException w:name="Medium Grid 1 Accent 4" w:uiPriority="67"/>
-    <w:lsdException w:name="Medium Grid 2 Accent 4" w:uiPriority="68"/>
-    <w:lsdException w:name="Medium Grid 3 Accent 4" w:uiPriority="69"/>
-    <w:lsdException w:name="Dark List Accent 4" w:uiPriority="70"/>
-    <w:lsdException w:name="Colorful Shading Accent 4" w:uiPriority="71"/>
-    <w:lsdException w:name="Colorful List Accent 4" w:uiPriority="72"/>
-    <w:lsdException w:name="Colorful Grid Accent 4" w:uiPriority="73"/>
-    <w:lsdException w:name="Light Shading Accent 5" w:uiPriority="60"/>
-    <w:lsdException w:name="Light List Accent 5" w:uiPriority="61"/>
-    <w:lsdException w:name="Light Grid Accent 5" w:uiPriority="62"/>
-    <w:lsdException w:name="Medium Shading 1 Accent 5" w:uiPriority="63"/>
-    <w:lsdException w:name="Medium Shading 2 Accent 5" w:uiPriority="64"/>
-    <w:lsdException w:name="Medium List 1 Accent 5" w:uiPriority="65"/>
-    <w:lsdException w:name="Medium List 2 Accent 5" w:uiPriority="66"/>
-    <w:lsdException w:name="Medium Grid 1 Accent 5" w:uiPriority="67"/>
-    <w:lsdException w:name="Medium Grid 2 Accent 5" w:uiPriority="68"/>
-    <w:lsdException w:name="Medium Grid 3 Accent 5" w:uiPriority="69"/>
-    <w:lsdException w:name="Dark List Accent 5" w:uiPriority="70"/>
-    <w:lsdException w:name="Colorful Shading Accent 5" w:uiPriority="71"/>
-    <w:lsdException w:name="Colorful List Accent 5" w:uiPriority="72"/>
-    <w:lsdException w:name="Colorful Grid Accent 5" w:uiPriority="73"/>
-    <w:lsdException w:name="Light Shading Accent 6" w:uiPriority="60"/>
-    <w:lsdException w:name="Light List Accent 6" w:uiPriority="61"/>
-    <w:lsdException w:name="Light Grid Accent 6" w:uiPriority="62"/>
-    <w:lsdException w:name="Medium Shading 1 Accent 6" w:uiPriority="63"/>
-    <w:lsdException w:name="Medium Shading 2 Accent 6" w:uiPriority="64"/>
-    <w:lsdException w:name="Medium List 1 Accent 6" w:uiPriority="65"/>
-    <w:lsdException w:name="Medium List 2 Accent 6" w:uiPriority="66"/>
-    <w:lsdException w:name="Medium Grid 1 Accent 6" w:uiPriority="67"/>
-    <w:lsdException w:name="Medium Grid 2 Accent 6" w:uiPriority="68"/>
-    <w:lsdException w:name="Medium Grid 3 Accent 6" w:uiPriority="69"/>
-    <w:lsdException w:name="Dark List Accent 6" w:uiPriority="70"/>
-    <w:lsdException w:name="Colorful Shading Accent 6" w:uiPriority="71"/>
-    <w:lsdException w:name="Colorful List Accent 6" w:uiPriority="72"/>
-    <w:lsdException w:name="Colorful Grid Accent 6" w:uiPriority="73"/>
-    <w:lsdException w:name="Subtle Emphasis" w:uiPriority="19" w:qFormat="1"/>
-    <w:lsdException w:name="Intense Emphasis" w:uiPriority="21" w:qFormat="1"/>
-    <w:lsdException w:name="Subtle Reference" w:uiPriority="31" w:qFormat="1"/>
-    <w:lsdException w:name="Intense Reference" w:uiPriority="32" w:qFormat="1"/>
-    <w:lsdException w:name="Book Title" w:uiPriority="33" w:qFormat="1"/>
-    <w:lsdException w:name="Bibliography" w:semiHidden="1" w:uiPriority="37" w:unhideWhenUsed="1"/>
-    <w:lsdException w:name="TOC Heading" w:semiHidden="1" w:uiPriority="39" w:unhideWhenUsed="1" w:qFormat="1"/>
-    <w:lsdException w:name="Plain Table 1" w:uiPriority="41"/>
-    <w:lsdException w:name="Plain Table 2" w:uiPriority="42"/>
-    <w:lsdException w:name="Plain Table 3" w:uiPriority="43"/>
-    <w:lsdException w:name="Plain Table 4" w:uiPriority="44"/>
-    <w:lsdException w:name="Plain Table 5" w:uiPriority="45"/>
-    <w:lsdException w:name="Grid Table Light" w:uiPriority="40"/>
-    <w:lsdException w:name="Grid Table 1 Light" w:uiPriority="46"/>
-    <w:lsdException w:name="Grid Table 2" w:uiPriority="47"/>
-    <w:lsdException w:name="Grid Table 3" w:uiPriority="48"/>
-    <w:lsdException w:name="Grid Table 4" w:uiPriority="49"/>
-    <w:lsdException w:name="Grid Table 5 Dark" w:uiPriority="50"/>
-    <w:lsdException w:name="Grid Table 6 Colorful" w:uiPriority="51"/>
-    <w:lsdException w:name="Grid Table 7 Colorful" w:uiPriority="52"/>
-    <w:lsdException w:name="Grid Table 1 Light Accent 1" w:uiPriority="46"/>
-    <w:lsdException w:name="Grid Table 2 Accent 1" w:uiPriority="47"/>
-    <w:lsdException w:name="Grid Table 3 Accent 1" w:uiPriority="48"/>
-    <w:lsdException w:name="Grid Table 4 Accent 1" w:uiPriority="49"/>
-    <w:lsdException w:name="Grid Table 5 Dark Accent 1" w:uiPriority="50"/>
-    <w:lsdException w:name="Grid Table 6 Colorful Accent 1" w:uiPriority="51"/>
-    <w:lsdException w:name="Grid Table 7 Colorful Accent 1" w:uiPriority="52"/>
-    <w:lsdException w:name="Grid Table 1 Light Accent 2" w:uiPriority="46"/>
-    <w:lsdException w:name="Grid Table 2 Accent 2" w:uiPriority="47"/>
-    <w:lsdException w:name="Grid Table 3 Accent 2" w:uiPriority="48"/>
-    <w:lsdException w:name="Grid Table 4 Accent 2" w:uiPriority="49"/>
-    <w:lsdException w:name="Grid Table 5 Dark Accent 2" w:uiPriority="50"/>
-    <w:lsdException w:name="Grid Table 6 Colorful Accent 2" w:uiPriority="51"/>
-    <w:lsdException w:name="Grid Table 7 Colorful Accent 2" w:uiPriority="52"/>
-    <w:lsdException w:name="Grid Table 1 Light Accent 3" w:uiPriority="46"/>
-    <w:lsdException w:name="Grid Table 2 Accent 3" w:uiPriority="47"/>
-    <w:lsdException w:name="Grid Table 3 Accent 3" w:uiPriority="48"/>
-    <w:lsdException w:name="Grid Table 4 Accent 3" w:uiPriority="49"/>
-    <w:lsdException w:name="Grid Table 5 Dark Accent 3" w:uiPriority="50"/>
-    <w:lsdException w:name="Grid Table 6 Colorful Accent 3" w:uiPriority="51"/>
-    <w:lsdException w:name="Grid Table 7 Colorful Accent 3" w:uiPriority="52"/>
-    <w:lsdException w:name="Grid Table 1 Light Accent 4" w:uiPriority="46"/>
-    <w:lsdException w:name="Grid Table 2 Accent 4" w:uiPriority="47"/>
-    <w:lsdException w:name="Grid Table 3 Accent 4" w:uiPriority="48"/>
-    <w:lsdException w:name="Grid Table 4 Accent 4" w:uiPriority="49"/>
-    <w:lsdException w:name="Grid Table 5 Dark Accent 4" w:uiPriority="50"/>
-    <w:lsdException w:name="Grid Table 6 Colorful Accent 4" w:uiPriority="51"/>
-    <w:lsdException w:name="Grid Table 7 Colorful Accent 4" w:uiPriority="52"/>
-    <w:lsdException w:name="Grid Table 1 Light Accent 5" w:uiPriority="46"/>
-    <w:lsdException w:name="Grid Table 2 Accent 5" w:uiPriority="47"/>
-    <w:lsdException w:name="Grid Table 3 Accent 5" w:uiPriority="48"/>
-    <w:lsdException w:name="Grid Table 4 Accent 5" w:uiPriority="49"/>
-    <w:lsdException w:name="Grid Table 5 Dark Accent 5" w:uiPriority="50"/>
-    <w:lsdException w:name="Grid Table 6 Colorful Accent 5" w:uiPriority="51"/>
-    <w:lsdException w:name="Grid Table 7 Colorful Accent 5" w:uiPriority="52"/>
-    <w:lsdException w:name="Grid Table 1 Light Accent 6" w:uiPriority="46"/>
-    <w:lsdException w:name="Grid Table 2 Accent 6" w:uiPriority="47"/>
-    <w:lsdException w:name="Grid Table 3 Accent 6" w:uiPriority="48"/>
-    <w:lsdException w:name="Grid Table 4 Accent 6" w:uiPriority="49"/>
-    <w:lsdException w:name="Grid Table 5 Dark Accent 6" w:uiPriority="50"/>
-    <w:lsdException w:name="Grid Table 6 Colorful Accent 6" w:uiPriority="51"/>
-    <w:lsdException w:name="Grid Table 7 Colorful Accent 6" w:uiPriority="52"/>
-    <w:lsdException w:name="List Table 1 Light" w:uiPriority="46"/>
-    <w:lsdException w:name="List Table 2" w:uiPriority="47"/>
-    <w:lsdException w:name="List Table 3" w:uiPriority="48"/>
-    <w:lsdException w:name="List Table 4" w:uiPriority="49"/>
-    <w:lsdException w:name="List Table 5 Dark" w:uiPriority="50"/>
-    <w:lsdException w:name="List Table 6 Colorful" w:uiPriority="51"/>
-    <w:lsdException w:name="List Table 7 Colorful" w:uiPriority="52"/>
-    <w:lsdException w:name="List Table 1 Light Accent 1" w:uiPriority="46"/>
-    <w:lsdException w:name="List Table 2 Accent 1" w:uiPriority="47"/>
-    <w:lsdException w:name="List Table 3 Accent 1" w:uiPriority="48"/>
-    <w:lsdException w:name="List Table 4 Accent 1" w:uiPriority="49"/>
-    <w:lsdException w:name="List Table 5 Dark Accent 1" w:uiPriority="50"/>
-    <w:lsdException w:name="List Table 6 Colorful Accent 1" w:uiPriority="51"/>
-    <w:lsdException w:name="List Table 7 Colorful Accent 1" w:uiPriority="52"/>
-    <w:lsdException w:name="List Table 1 Light Accent 2" w:uiPriority="46"/>
-    <w:lsdException w:name="List Table 2 Accent 2" w:uiPriority="47"/>
-    <w:lsdException w:name="List Table 3 Accent 2" w:uiPriority="48"/>
-    <w:lsdException w:name="List Table 4 Accent 2" w:uiPriority="49"/>
-    <w:lsdException w:name="List Table 5 Dark Accent 2" w:uiPriority="50"/>
-    <w:lsdException w:name="List Table 6 Colorful Accent 2" w:uiPriority="51"/>
-    <w:lsdException w:name="List Table 7 Colorful Accent 2" w:uiPriority="52"/>
-    <w:lsdException w:name="List Table 1 Light Accent 3" w:uiPriority="46"/>
-    <w:lsdException w:name="List Table 2 Accent 3" w:uiPriority="47"/>
-    <w:lsdException w:name="List Table 3 Accent 3" w:uiPriority="48"/>
-    <w:lsdException w:name="List Table 4 Accent 3" w:uiPriority="49"/>
-    <w:lsdException w:name="List Table 5 Dark Accent 3" w:uiPriority="50"/>
-    <w:lsdException w:name="List Table 6 Colorful Accent 3" w:uiPriority="51"/>
-    <w:lsdException w:name="List Table 7 Colorful Accent 3" w:uiPriority="52"/>
-    <w:lsdException w:name="List Table 1 Light Accent 4" w:uiPriority="46"/>
-    <w:lsdException w:name="List Table 2 Accent 4" w:uiPriority="47"/>
-    <w:lsdException w:name="List Table 3 Accent 4" w:uiPriority="48"/>
-    <w:lsdException w:name="List Table 4 Accent 4" w:uiPriority="49"/>
-    <w:lsdException w:name="List Table 5 Dark Accent 4" w:uiPriority="50"/>
-    <w:lsdException w:name="List Table 6 Colorful Accent 4" w:uiPriority="51"/>
-    <w:lsdException w:name="List Table 7 Colorful Accent 4" w:uiPriority="52"/>
-    <w:lsdException w:name="List Table 1 Light Accent 5" w:uiPriority="46"/>
-    <w:lsdException w:name="List Table 2 Accent 5" w:uiPriority="47"/>
-    <w:lsdException w:name="List Table 3 Accent 5" w:uiPriority="48"/>
-    <w:lsdException w:name="List Table 4 Accent 5" w:uiPriority="49"/>
-    <w:lsdException w:name="List Table 5 Dark Accent 5" w:uiPriority="50"/>
-    <w:lsdException w:name="List Table 6 Colorful Accent 5" w:uiPriority="51"/>
-    <w:lsdException w:name="List Table 7 Colorful Accent 5" w:uiPriority="52"/>
-    <w:lsdException w:name="List Table 1 Light Accent 6" w:uiPriority="46"/>
-    <w:lsdException w:name="List Table 2 Accent 6" w:uiPriority="47"/>
-    <w:lsdException w:name="List Table 3 Accent 6" w:uiPriority="48"/>
-    <w:lsdException w:name="List Table 4 Accent 6" w:uiPriority="49"/>
-    <w:lsdException w:name="List Table 5 Dark Accent 6" w:uiPriority="50"/>
-    <w:lsdException w:name="List Table 6 Colorful Accent 6" w:uiPriority="51"/>
-    <w:lsdException w:name="List Table 7 Colorful Accent 6" w:uiPriority="52"/>
+  <w:latentStyles w:defLockedState="0" w:defUIPriority="99" w:defSemiHidden="1" w:defUnhideWhenUsed="1" w:defQFormat="0" w:count="276">
+    <w:lsdException w:name="Normal" w:semiHidden="0" w:uiPriority="0" w:unhideWhenUsed="0" w:qFormat="1"/>
+    <w:lsdException w:name="heading 1" w:semiHidden="0" w:uiPriority="9" w:unhideWhenUsed="0" w:qFormat="1"/>
+    <w:lsdException w:name="heading 2" w:uiPriority="9" w:qFormat="1"/>
+    <w:lsdException w:name="heading 3" w:uiPriority="9" w:qFormat="1"/>
+    <w:lsdException w:name="heading 4" w:uiPriority="9" w:qFormat="1"/>
+    <w:lsdException w:name="heading 5" w:uiPriority="9" w:qFormat="1"/>
+    <w:lsdException w:name="heading 6" w:uiPriority="9" w:qFormat="1"/>
+    <w:lsdException w:name="heading 7" w:uiPriority="9" w:qFormat="1"/>
+    <w:lsdException w:name="heading 8" w:uiPriority="9" w:qFormat="1"/>
+    <w:lsdException w:name="heading 9" w:uiPriority="9" w:qFormat="1"/>
+    <w:lsdException w:name="toc 1" w:uiPriority="39"/>
+    <w:lsdException w:name="toc 2" w:uiPriority="39"/>
+    <w:lsdException w:name="toc 3" w:uiPriority="39"/>
+    <w:lsdException w:name="toc 4" w:uiPriority="39"/>
+    <w:lsdException w:name="toc 5" w:uiPriority="39"/>
+    <w:lsdException w:name="toc 6" w:uiPriority="39"/>
+    <w:lsdException w:name="toc 7" w:uiPriority="39"/>
+    <w:lsdException w:name="toc 8" w:uiPriority="39"/>
+    <w:lsdException w:name="toc 9" w:uiPriority="39"/>
+    <w:lsdException w:name="caption" w:uiPriority="35" w:qFormat="1"/>
+    <w:lsdException w:name="Title" w:semiHidden="0" w:uiPriority="10" w:unhideWhenUsed="0" w:qFormat="1"/>
+    <w:lsdException w:name="Default Paragraph Font" w:uiPriority="1"/>
+    <w:lsdException w:name="Subtitle" w:semiHidden="0" w:uiPriority="11" w:unhideWhenUsed="0" w:qFormat="1"/>
+    <w:lsdException w:name="Strong" w:semiHidden="0" w:uiPriority="22" w:unhideWhenUsed="0" w:qFormat="1"/>
+    <w:lsdException w:name="Emphasis" w:semiHidden="0" w:uiPriority="20" w:unhideWhenUsed="0" w:qFormat="1"/>
+    <w:lsdException w:name="Table Grid" w:semiHidden="0" w:uiPriority="39" w:unhideWhenUsed="0"/>
+    <w:lsdException w:name="Note Level 1" w:semiHidden="0" w:unhideWhenUsed="0"/>
+    <w:lsdException w:name="Note Level 2" w:semiHidden="0" w:unhideWhenUsed="0"/>
+    <w:lsdException w:name="Note Level 3" w:semiHidden="0" w:unhideWhenUsed="0"/>
+    <w:lsdException w:name="Note Level 4" w:semiHidden="0" w:unhideWhenUsed="0"/>
+    <w:lsdException w:name="Note Level 5" w:semiHidden="0" w:unhideWhenUsed="0"/>
+    <w:lsdException w:name="Note Level 6" w:semiHidden="0" w:unhideWhenUsed="0"/>
+    <w:lsdException w:name="Note Level 7" w:semiHidden="0" w:unhideWhenUsed="0"/>
+    <w:lsdException w:name="Note Level 8" w:semiHidden="0" w:unhideWhenUsed="0"/>
+    <w:lsdException w:name="Note Level 9" w:semiHidden="0" w:unhideWhenUsed="0"/>
+    <w:lsdException w:name="Placeholder Text" w:unhideWhenUsed="0"/>
+    <w:lsdException w:name="No Spacing" w:semiHidden="0" w:uiPriority="1" w:unhideWhenUsed="0" w:qFormat="1"/>
+    <w:lsdException w:name="Light Shading" w:semiHidden="0" w:uiPriority="60" w:unhideWhenUsed="0"/>
+    <w:lsdException w:name="Light List" w:semiHidden="0" w:uiPriority="61" w:unhideWhenUsed="0"/>
+    <w:lsdException w:name="Light Grid" w:semiHidden="0" w:uiPriority="62" w:unhideWhenUsed="0"/>
+    <w:lsdException w:name="Medium Shading 1" w:semiHidden="0" w:uiPriority="63" w:unhideWhenUsed="0"/>
+    <w:lsdException w:name="Medium Shading 2" w:semiHidden="0" w:uiPriority="64" w:unhideWhenUsed="0"/>
+    <w:lsdException w:name="Medium List 1" w:semiHidden="0" w:uiPriority="65" w:unhideWhenUsed="0"/>
+    <w:lsdException w:name="Medium List 2" w:semiHidden="0" w:uiPriority="66" w:unhideWhenUsed="0"/>
+    <w:lsdException w:name="Medium Grid 1" w:semiHidden="0" w:uiPriority="67" w:unhideWhenUsed="0"/>
+    <w:lsdException w:name="Medium Grid 2" w:semiHidden="0" w:uiPriority="68" w:unhideWhenUsed="0"/>
+    <w:lsdException w:name="Medium Grid 3" w:semiHidden="0" w:uiPriority="69" w:unhideWhenUsed="0"/>
+    <w:lsdException w:name="Dark List" w:semiHidden="0" w:uiPriority="70" w:unhideWhenUsed="0"/>
+    <w:lsdException w:name="Colorful Shading" w:semiHidden="0" w:uiPriority="71" w:unhideWhenUsed="0"/>
+    <w:lsdException w:name="Colorful List" w:semiHidden="0" w:uiPriority="72" w:unhideWhenUsed="0"/>
+    <w:lsdException w:name="Colorful Grid" w:semiHidden="0" w:uiPriority="73" w:unhideWhenUsed="0"/>
+    <w:lsdException w:name="Light Shading Accent 1" w:semiHidden="0" w:uiPriority="60" w:unhideWhenUsed="0"/>
+    <w:lsdException w:name="Light List Accent 1" w:semiHidden="0" w:uiPriority="61" w:unhideWhenUsed="0"/>
+    <w:lsdException w:name="Light Grid Accent 1" w:semiHidden="0" w:uiPriority="62" w:unhideWhenUsed="0"/>
+    <w:lsdException w:name="Medium Shading 1 Accent 1" w:semiHidden="0" w:uiPriority="63" w:unhideWhenUsed="0"/>
+    <w:lsdException w:name="Medium Shading 2 Accent 1" w:semiHidden="0" w:uiPriority="64" w:unhideWhenUsed="0"/>
+    <w:lsdException w:name="Medium List 1 Accent 1" w:semiHidden="0" w:uiPriority="65" w:unhideWhenUsed="0"/>
+    <w:lsdException w:name="Revision" w:unhideWhenUsed="0"/>
+    <w:lsdException w:name="List Paragraph" w:semiHidden="0" w:uiPriority="34" w:unhideWhenUsed="0" w:qFormat="1"/>
+    <w:lsdException w:name="Quote" w:semiHidden="0" w:uiPriority="29" w:unhideWhenUsed="0" w:qFormat="1"/>
+    <w:lsdException w:name="Intense Quote" w:semiHidden="0" w:uiPriority="30" w:unhideWhenUsed="0" w:qFormat="1"/>
+    <w:lsdException w:name="Medium List 2 Accent 1" w:semiHidden="0" w:uiPriority="66" w:unhideWhenUsed="0"/>
+    <w:lsdException w:name="Medium Grid 1 Accent 1" w:semiHidden="0" w:uiPriority="67" w:unhideWhenUsed="0"/>
+    <w:lsdException w:name="Medium Grid 2 Accent 1" w:semiHidden="0" w:uiPriority="68" w:unhideWhenUsed="0"/>
+    <w:lsdException w:name="Medium Grid 3 Accent 1" w:semiHidden="0" w:uiPriority="69" w:unhideWhenUsed="0"/>
+    <w:lsdException w:name="Dark List Accent 1" w:semiHidden="0" w:uiPriority="70" w:unhideWhenUsed="0"/>
+    <w:lsdException w:name="Colorful Shading Accent 1" w:semiHidden="0" w:uiPriority="71" w:unhideWhenUsed="0"/>
+    <w:lsdException w:name="Colorful List Accent 1" w:semiHidden="0" w:uiPriority="72" w:unhideWhenUsed="0"/>
+    <w:lsdException w:name="Colorful Grid Accent 1" w:semiHidden="0" w:uiPriority="73" w:unhideWhenUsed="0"/>
+    <w:lsdException w:name="Light Shading Accent 2" w:semiHidden="0" w:uiPriority="60" w:unhideWhenUsed="0"/>
+    <w:lsdException w:name="Light List Accent 2" w:semiHidden="0" w:uiPriority="61" w:unhideWhenUsed="0"/>
+    <w:lsdException w:name="Light Grid Accent 2" w:semiHidden="0" w:uiPriority="62" w:unhideWhenUsed="0"/>
+    <w:lsdException w:name="Medium Shading 1 Accent 2" w:semiHidden="0" w:uiPriority="63" w:unhideWhenUsed="0"/>
+    <w:lsdException w:name="Medium Shading 2 Accent 2" w:semiHidden="0" w:uiPriority="64" w:unhideWhenUsed="0"/>
+    <w:lsdException w:name="Medium List 1 Accent 2" w:semiHidden="0" w:uiPriority="65" w:unhideWhenUsed="0"/>
+    <w:lsdException w:name="Medium List 2 Accent 2" w:semiHidden="0" w:uiPriority="66" w:unhideWhenUsed="0"/>
+    <w:lsdException w:name="Medium Grid 1 Accent 2" w:semiHidden="0" w:uiPriority="67" w:unhideWhenUsed="0"/>
+    <w:lsdException w:name="Medium Grid 2 Accent 2" w:semiHidden="0" w:uiPriority="68" w:unhideWhenUsed="0"/>
+    <w:lsdException w:name="Medium Grid 3 Accent 2" w:semiHidden="0" w:uiPriority="69" w:unhideWhenUsed="0"/>
+    <w:lsdException w:name="Dark List Accent 2" w:semiHidden="0" w:uiPriority="70" w:unhideWhenUsed="0"/>
+    <w:lsdException w:name="Colorful Shading Accent 2" w:semiHidden="0" w:uiPriority="71" w:unhideWhenUsed="0"/>
+    <w:lsdException w:name="Colorful List Accent 2" w:semiHidden="0" w:uiPriority="72" w:unhideWhenUsed="0"/>
+    <w:lsdException w:name="Colorful Grid Accent 2" w:semiHidden="0" w:uiPriority="73" w:unhideWhenUsed="0"/>
+    <w:lsdException w:name="Light Shading Accent 3" w:semiHidden="0" w:uiPriority="60" w:unhideWhenUsed="0"/>
+    <w:lsdException w:name="Light List Accent 3" w:semiHidden="0" w:uiPriority="61" w:unhideWhenUsed="0"/>
+    <w:lsdException w:name="Light Grid Accent 3" w:semiHidden="0" w:uiPriority="62" w:unhideWhenUsed="0"/>
+    <w:lsdException w:name="Medium Shading 1 Accent 3" w:semiHidden="0" w:uiPriority="63" w:unhideWhenUsed="0"/>
+    <w:lsdException w:name="Medium Shading 2 Accent 3" w:semiHidden="0" w:uiPriority="64" w:unhideWhenUsed="0"/>
+    <w:lsdException w:name="Medium List 1 Accent 3" w:semiHidden="0" w:uiPriority="65" w:unhideWhenUsed="0"/>
+    <w:lsdException w:name="Medium List 2 Accent 3" w:semiHidden="0" w:uiPriority="66" w:unhideWhenUsed="0"/>
+    <w:lsdException w:name="Medium Grid 1 Accent 3" w:semiHidden="0" w:uiPriority="67" w:unhideWhenUsed="0"/>
+    <w:lsdException w:name="Medium Grid 2 Accent 3" w:semiHidden="0" w:uiPriority="68" w:unhideWhenUsed="0"/>
+    <w:lsdException w:name="Medium Grid 3 Accent 3" w:semiHidden="0" w:uiPriority="69" w:unhideWhenUsed="0"/>
+    <w:lsdException w:name="Dark List Accent 3" w:semiHidden="0" w:uiPriority="70" w:unhideWhenUsed="0"/>
+    <w:lsdException w:name="Colorful Shading Accent 3" w:semiHidden="0" w:uiPriority="71" w:unhideWhenUsed="0"/>
+    <w:lsdException w:name="Colorful List Accent 3" w:semiHidden="0" w:uiPriority="72" w:unhideWhenUsed="0"/>
+    <w:lsdException w:name="Colorful Grid Accent 3" w:semiHidden="0" w:uiPriority="73" w:unhideWhenUsed="0"/>
+    <w:lsdException w:name="Light Shading Accent 4" w:semiHidden="0" w:uiPriority="60" w:unhideWhenUsed="0"/>
+    <w:lsdException w:name="Light List Accent 4" w:semiHidden="0" w:uiPriority="61" w:unhideWhenUsed="0"/>
+    <w:lsdException w:name="Light Grid Accent 4" w:semiHidden="0" w:uiPriority="62" w:unhideWhenUsed="0"/>
+    <w:lsdException w:name="Medium Shading 1 Accent 4" w:semiHidden="0" w:uiPriority="63" w:unhideWhenUsed="0"/>
+    <w:lsdException w:name="Medium Shading 2 Accent 4" w:semiHidden="0" w:uiPriority="64" w:unhideWhenUsed="0"/>
+    <w:lsdException w:name="Medium List 1 Accent 4" w:semiHidden="0" w:uiPriority="65" w:unhideWhenUsed="0"/>
+    <w:lsdException w:name="Medium List 2 Accent 4" w:semiHidden="0" w:uiPriority="66" w:unhideWhenUsed="0"/>
+    <w:lsdException w:name="Medium Grid 1 Accent 4" w:semiHidden="0" w:uiPriority="67" w:unhideWhenUsed="0"/>
+    <w:lsdException w:name="Medium Grid 2 Accent 4" w:semiHidden="0" w:uiPriority="68" w:unhideWhenUsed="0"/>
+    <w:lsdException w:name="Medium Grid 3 Accent 4" w:semiHidden="0" w:uiPriority="69" w:unhideWhenUsed="0"/>
+    <w:lsdException w:name="Dark List Accent 4" w:semiHidden="0" w:uiPriority="70" w:unhideWhenUsed="0"/>
+    <w:lsdException w:name="Colorful Shading Accent 4" w:semiHidden="0" w:uiPriority="71" w:unhideWhenUsed="0"/>
+    <w:lsdException w:name="Colorful List Accent 4" w:semiHidden="0" w:uiPriority="72" w:unhideWhenUsed="0"/>
+    <w:lsdException w:name="Colorful Grid Accent 4" w:semiHidden="0" w:uiPriority="73" w:unhideWhenUsed="0"/>
+    <w:lsdException w:name="Light Shading Accent 5" w:semiHidden="0" w:uiPriority="60" w:unhideWhenUsed="0"/>
+    <w:lsdException w:name="Light List Accent 5" w:semiHidden="0" w:uiPriority="61" w:unhideWhenUsed="0"/>
+    <w:lsdException w:name="Light Grid Accent 5" w:semiHidden="0" w:uiPriority="62" w:unhideWhenUsed="0"/>
+    <w:lsdException w:name="Medium Shading 1 Accent 5" w:semiHidden="0" w:uiPriority="63" w:unhideWhenUsed="0"/>
+    <w:lsdException w:name="Medium Shading 2 Accent 5" w:semiHidden="0" w:uiPriority="64" w:unhideWhenUsed="0"/>
+    <w:lsdException w:name="Medium List 1 Accent 5" w:semiHidden="0" w:uiPriority="65" w:unhideWhenUsed="0"/>
+    <w:lsdException w:name="Medium List 2 Accent 5" w:semiHidden="0" w:uiPriority="66" w:unhideWhenUsed="0"/>
+    <w:lsdException w:name="Medium Grid 1 Accent 5" w:semiHidden="0" w:uiPriority="67" w:unhideWhenUsed="0"/>
+    <w:lsdException w:name="Medium Grid 2 Accent 5" w:semiHidden="0" w:uiPriority="68" w:unhideWhenUsed="0"/>
+    <w:lsdException w:name="Medium Grid 3 Accent 5" w:semiHidden="0" w:uiPriority="69" w:unhideWhenUsed="0"/>
+    <w:lsdException w:name="Dark List Accent 5" w:semiHidden="0" w:uiPriority="70" w:unhideWhenUsed="0"/>
+    <w:lsdException w:name="Colorful Shading Accent 5" w:semiHidden="0" w:uiPriority="71" w:unhideWhenUsed="0"/>
+    <w:lsdException w:name="Colorful List Accent 5" w:semiHidden="0" w:uiPriority="72" w:unhideWhenUsed="0"/>
+    <w:lsdException w:name="Colorful Grid Accent 5" w:semiHidden="0" w:uiPriority="73" w:unhideWhenUsed="0"/>
+    <w:lsdException w:name="Light Shading Accent 6" w:semiHidden="0" w:uiPriority="60" w:unhideWhenUsed="0"/>
+    <w:lsdException w:name="Light List Accent 6" w:semiHidden="0" w:uiPriority="61" w:unhideWhenUsed="0"/>
+    <w:lsdException w:name="Light Grid Accent 6" w:semiHidden="0" w:uiPriority="62" w:unhideWhenUsed="0"/>
+    <w:lsdException w:name="Medium Shading 1 Accent 6" w:semiHidden="0" w:uiPriority="63" w:unhideWhenUsed="0"/>
+    <w:lsdException w:name="Medium Shading 2 Accent 6" w:semiHidden="0" w:uiPriority="64" w:unhideWhenUsed="0"/>
+    <w:lsdException w:name="Medium List 1 Accent 6" w:semiHidden="0" w:uiPriority="65" w:unhideWhenUsed="0"/>
+    <w:lsdException w:name="Medium List 2 Accent 6" w:semiHidden="0" w:uiPriority="66" w:unhideWhenUsed="0"/>
+    <w:lsdException w:name="Medium Grid 1 Accent 6" w:semiHidden="0" w:uiPriority="67" w:unhideWhenUsed="0"/>
+    <w:lsdException w:name="Medium Grid 2 Accent 6" w:semiHidden="0" w:uiPriority="68" w:unhideWhenUsed="0"/>
+    <w:lsdException w:name="Medium Grid 3 Accent 6" w:semiHidden="0" w:uiPriority="69" w:unhideWhenUsed="0"/>
+    <w:lsdException w:name="Dark List Accent 6" w:semiHidden="0" w:uiPriority="70" w:unhideWhenUsed="0"/>
+    <w:lsdException w:name="Colorful Shading Accent 6" w:semiHidden="0" w:uiPriority="71" w:unhideWhenUsed="0"/>
+    <w:lsdException w:name="Colorful List Accent 6" w:semiHidden="0" w:uiPriority="72" w:unhideWhenUsed="0"/>
+    <w:lsdException w:name="Colorful Grid Accent 6" w:semiHidden="0" w:uiPriority="73" w:unhideWhenUsed="0"/>
+    <w:lsdException w:name="Subtle Emphasis" w:semiHidden="0" w:uiPriority="19" w:unhideWhenUsed="0" w:qFormat="1"/>
+    <w:lsdException w:name="Intense Emphasis" w:semiHidden="0" w:uiPriority="21" w:unhideWhenUsed="0" w:qFormat="1"/>
+    <w:lsdException w:name="Subtle Reference" w:semiHidden="0" w:uiPriority="31" w:unhideWhenUsed="0" w:qFormat="1"/>
+    <w:lsdException w:name="Intense Reference" w:semiHidden="0" w:uiPriority="32" w:unhideWhenUsed="0" w:qFormat="1"/>
+    <w:lsdException w:name="Book Title" w:semiHidden="0" w:uiPriority="33" w:unhideWhenUsed="0" w:qFormat="1"/>
+    <w:lsdException w:name="Bibliography" w:uiPriority="37"/>
+    <w:lsdException w:name="TOC Heading" w:uiPriority="39" w:qFormat="1"/>
   </w:latentStyles>
   <w:style w:type="paragraph" w:default="1" w:styleId="Normal">
     <w:name w:val="Normal"/>
@@ -4670,10 +5040,258 @@
 </w:styles>
 </file>
 
+<file path=word/glossary/stylesWithEffects.xml><?xml version="1.0" encoding="utf-8"?>
+<w:styles xmlns:wpc="http://schemas.microsoft.com/office/word/2010/wordprocessingCanvas" xmlns:mo="http://schemas.microsoft.com/office/mac/office/2008/main" xmlns:mc="http://schemas.openxmlformats.org/markup-compatibility/2006" xmlns:mv="urn:schemas-microsoft-com:mac:vml" xmlns:o="urn:schemas-microsoft-com:office:office" xmlns:r="http://schemas.openxmlformats.org/officeDocument/2006/relationships" xmlns:m="http://schemas.openxmlformats.org/officeDocument/2006/math" xmlns:v="urn:schemas-microsoft-com:vml" xmlns:wp14="http://schemas.microsoft.com/office/word/2010/wordprocessingDrawing" xmlns:wp="http://schemas.openxmlformats.org/drawingml/2006/wordprocessingDrawing" xmlns:w10="urn:schemas-microsoft-com:office:word" xmlns:w="http://schemas.openxmlformats.org/wordprocessingml/2006/main" xmlns:w14="http://schemas.microsoft.com/office/word/2010/wordml" xmlns:wpg="http://schemas.microsoft.com/office/word/2010/wordprocessingGroup" xmlns:wpi="http://schemas.microsoft.com/office/word/2010/wordprocessingInk" xmlns:wne="http://schemas.microsoft.com/office/word/2006/wordml" xmlns:wps="http://schemas.microsoft.com/office/word/2010/wordprocessingShape" mc:Ignorable="w14 wp14">
+  <w:docDefaults>
+    <w:rPrDefault>
+      <w:rPr>
+        <w:rFonts w:asciiTheme="minorHAnsi" w:eastAsiaTheme="minorEastAsia" w:hAnsiTheme="minorHAnsi" w:cstheme="minorBidi"/>
+        <w:sz w:val="22"/>
+        <w:szCs w:val="22"/>
+        <w:lang w:val="en-US" w:eastAsia="en-US" w:bidi="ar-SA"/>
+      </w:rPr>
+    </w:rPrDefault>
+    <w:pPrDefault>
+      <w:pPr>
+        <w:spacing w:after="160" w:line="259" w:lineRule="auto"/>
+      </w:pPr>
+    </w:pPrDefault>
+  </w:docDefaults>
+  <w:latentStyles w:defLockedState="0" w:defUIPriority="99" w:defSemiHidden="1" w:defUnhideWhenUsed="1" w:defQFormat="0" w:count="276">
+    <w:lsdException w:name="Normal" w:semiHidden="0" w:uiPriority="0" w:unhideWhenUsed="0" w:qFormat="1"/>
+    <w:lsdException w:name="heading 1" w:semiHidden="0" w:uiPriority="9" w:unhideWhenUsed="0" w:qFormat="1"/>
+    <w:lsdException w:name="heading 2" w:uiPriority="9" w:qFormat="1"/>
+    <w:lsdException w:name="heading 3" w:uiPriority="9" w:qFormat="1"/>
+    <w:lsdException w:name="heading 4" w:uiPriority="9" w:qFormat="1"/>
+    <w:lsdException w:name="heading 5" w:uiPriority="9" w:qFormat="1"/>
+    <w:lsdException w:name="heading 6" w:uiPriority="9" w:qFormat="1"/>
+    <w:lsdException w:name="heading 7" w:uiPriority="9" w:qFormat="1"/>
+    <w:lsdException w:name="heading 8" w:uiPriority="9" w:qFormat="1"/>
+    <w:lsdException w:name="heading 9" w:uiPriority="9" w:qFormat="1"/>
+    <w:lsdException w:name="toc 1" w:uiPriority="39"/>
+    <w:lsdException w:name="toc 2" w:uiPriority="39"/>
+    <w:lsdException w:name="toc 3" w:uiPriority="39"/>
+    <w:lsdException w:name="toc 4" w:uiPriority="39"/>
+    <w:lsdException w:name="toc 5" w:uiPriority="39"/>
+    <w:lsdException w:name="toc 6" w:uiPriority="39"/>
+    <w:lsdException w:name="toc 7" w:uiPriority="39"/>
+    <w:lsdException w:name="toc 8" w:uiPriority="39"/>
+    <w:lsdException w:name="toc 9" w:uiPriority="39"/>
+    <w:lsdException w:name="caption" w:uiPriority="35" w:qFormat="1"/>
+    <w:lsdException w:name="Title" w:semiHidden="0" w:uiPriority="10" w:unhideWhenUsed="0" w:qFormat="1"/>
+    <w:lsdException w:name="Default Paragraph Font" w:uiPriority="1"/>
+    <w:lsdException w:name="Subtitle" w:semiHidden="0" w:uiPriority="11" w:unhideWhenUsed="0" w:qFormat="1"/>
+    <w:lsdException w:name="Strong" w:semiHidden="0" w:uiPriority="22" w:unhideWhenUsed="0" w:qFormat="1"/>
+    <w:lsdException w:name="Emphasis" w:semiHidden="0" w:uiPriority="20" w:unhideWhenUsed="0" w:qFormat="1"/>
+    <w:lsdException w:name="Table Grid" w:semiHidden="0" w:uiPriority="39" w:unhideWhenUsed="0"/>
+    <w:lsdException w:name="Note Level 1" w:semiHidden="0" w:unhideWhenUsed="0"/>
+    <w:lsdException w:name="Note Level 2" w:semiHidden="0" w:unhideWhenUsed="0"/>
+    <w:lsdException w:name="Note Level 3" w:semiHidden="0" w:unhideWhenUsed="0"/>
+    <w:lsdException w:name="Note Level 4" w:semiHidden="0" w:unhideWhenUsed="0"/>
+    <w:lsdException w:name="Note Level 5" w:semiHidden="0" w:unhideWhenUsed="0"/>
+    <w:lsdException w:name="Note Level 6" w:semiHidden="0" w:unhideWhenUsed="0"/>
+    <w:lsdException w:name="Note Level 7" w:semiHidden="0" w:unhideWhenUsed="0"/>
+    <w:lsdException w:name="Note Level 8" w:semiHidden="0" w:unhideWhenUsed="0"/>
+    <w:lsdException w:name="Note Level 9" w:semiHidden="0" w:unhideWhenUsed="0"/>
+    <w:lsdException w:name="Placeholder Text" w:unhideWhenUsed="0"/>
+    <w:lsdException w:name="No Spacing" w:semiHidden="0" w:uiPriority="1" w:unhideWhenUsed="0" w:qFormat="1"/>
+    <w:lsdException w:name="Light Shading" w:semiHidden="0" w:uiPriority="60" w:unhideWhenUsed="0"/>
+    <w:lsdException w:name="Light List" w:semiHidden="0" w:uiPriority="61" w:unhideWhenUsed="0"/>
+    <w:lsdException w:name="Light Grid" w:semiHidden="0" w:uiPriority="62" w:unhideWhenUsed="0"/>
+    <w:lsdException w:name="Medium Shading 1" w:semiHidden="0" w:uiPriority="63" w:unhideWhenUsed="0"/>
+    <w:lsdException w:name="Medium Shading 2" w:semiHidden="0" w:uiPriority="64" w:unhideWhenUsed="0"/>
+    <w:lsdException w:name="Medium List 1" w:semiHidden="0" w:uiPriority="65" w:unhideWhenUsed="0"/>
+    <w:lsdException w:name="Medium List 2" w:semiHidden="0" w:uiPriority="66" w:unhideWhenUsed="0"/>
+    <w:lsdException w:name="Medium Grid 1" w:semiHidden="0" w:uiPriority="67" w:unhideWhenUsed="0"/>
+    <w:lsdException w:name="Medium Grid 2" w:semiHidden="0" w:uiPriority="68" w:unhideWhenUsed="0"/>
+    <w:lsdException w:name="Medium Grid 3" w:semiHidden="0" w:uiPriority="69" w:unhideWhenUsed="0"/>
+    <w:lsdException w:name="Dark List" w:semiHidden="0" w:uiPriority="70" w:unhideWhenUsed="0"/>
+    <w:lsdException w:name="Colorful Shading" w:semiHidden="0" w:uiPriority="71" w:unhideWhenUsed="0"/>
+    <w:lsdException w:name="Colorful List" w:semiHidden="0" w:uiPriority="72" w:unhideWhenUsed="0"/>
+    <w:lsdException w:name="Colorful Grid" w:semiHidden="0" w:uiPriority="73" w:unhideWhenUsed="0"/>
+    <w:lsdException w:name="Light Shading Accent 1" w:semiHidden="0" w:uiPriority="60" w:unhideWhenUsed="0"/>
+    <w:lsdException w:name="Light List Accent 1" w:semiHidden="0" w:uiPriority="61" w:unhideWhenUsed="0"/>
+    <w:lsdException w:name="Light Grid Accent 1" w:semiHidden="0" w:uiPriority="62" w:unhideWhenUsed="0"/>
+    <w:lsdException w:name="Medium Shading 1 Accent 1" w:semiHidden="0" w:uiPriority="63" w:unhideWhenUsed="0"/>
+    <w:lsdException w:name="Medium Shading 2 Accent 1" w:semiHidden="0" w:uiPriority="64" w:unhideWhenUsed="0"/>
+    <w:lsdException w:name="Medium List 1 Accent 1" w:semiHidden="0" w:uiPriority="65" w:unhideWhenUsed="0"/>
+    <w:lsdException w:name="Revision" w:unhideWhenUsed="0"/>
+    <w:lsdException w:name="List Paragraph" w:semiHidden="0" w:uiPriority="34" w:unhideWhenUsed="0" w:qFormat="1"/>
+    <w:lsdException w:name="Quote" w:semiHidden="0" w:uiPriority="29" w:unhideWhenUsed="0" w:qFormat="1"/>
+    <w:lsdException w:name="Intense Quote" w:semiHidden="0" w:uiPriority="30" w:unhideWhenUsed="0" w:qFormat="1"/>
+    <w:lsdException w:name="Medium List 2 Accent 1" w:semiHidden="0" w:uiPriority="66" w:unhideWhenUsed="0"/>
+    <w:lsdException w:name="Medium Grid 1 Accent 1" w:semiHidden="0" w:uiPriority="67" w:unhideWhenUsed="0"/>
+    <w:lsdException w:name="Medium Grid 2 Accent 1" w:semiHidden="0" w:uiPriority="68" w:unhideWhenUsed="0"/>
+    <w:lsdException w:name="Medium Grid 3 Accent 1" w:semiHidden="0" w:uiPriority="69" w:unhideWhenUsed="0"/>
+    <w:lsdException w:name="Dark List Accent 1" w:semiHidden="0" w:uiPriority="70" w:unhideWhenUsed="0"/>
+    <w:lsdException w:name="Colorful Shading Accent 1" w:semiHidden="0" w:uiPriority="71" w:unhideWhenUsed="0"/>
+    <w:lsdException w:name="Colorful List Accent 1" w:semiHidden="0" w:uiPriority="72" w:unhideWhenUsed="0"/>
+    <w:lsdException w:name="Colorful Grid Accent 1" w:semiHidden="0" w:uiPriority="73" w:unhideWhenUsed="0"/>
+    <w:lsdException w:name="Light Shading Accent 2" w:semiHidden="0" w:uiPriority="60" w:unhideWhenUsed="0"/>
+    <w:lsdException w:name="Light List Accent 2" w:semiHidden="0" w:uiPriority="61" w:unhideWhenUsed="0"/>
+    <w:lsdException w:name="Light Grid Accent 2" w:semiHidden="0" w:uiPriority="62" w:unhideWhenUsed="0"/>
+    <w:lsdException w:name="Medium Shading 1 Accent 2" w:semiHidden="0" w:uiPriority="63" w:unhideWhenUsed="0"/>
+    <w:lsdException w:name="Medium Shading 2 Accent 2" w:semiHidden="0" w:uiPriority="64" w:unhideWhenUsed="0"/>
+    <w:lsdException w:name="Medium List 1 Accent 2" w:semiHidden="0" w:uiPriority="65" w:unhideWhenUsed="0"/>
+    <w:lsdException w:name="Medium List 2 Accent 2" w:semiHidden="0" w:uiPriority="66" w:unhideWhenUsed="0"/>
+    <w:lsdException w:name="Medium Grid 1 Accent 2" w:semiHidden="0" w:uiPriority="67" w:unhideWhenUsed="0"/>
+    <w:lsdException w:name="Medium Grid 2 Accent 2" w:semiHidden="0" w:uiPriority="68" w:unhideWhenUsed="0"/>
+    <w:lsdException w:name="Medium Grid 3 Accent 2" w:semiHidden="0" w:uiPriority="69" w:unhideWhenUsed="0"/>
+    <w:lsdException w:name="Dark List Accent 2" w:semiHidden="0" w:uiPriority="70" w:unhideWhenUsed="0"/>
+    <w:lsdException w:name="Colorful Shading Accent 2" w:semiHidden="0" w:uiPriority="71" w:unhideWhenUsed="0"/>
+    <w:lsdException w:name="Colorful List Accent 2" w:semiHidden="0" w:uiPriority="72" w:unhideWhenUsed="0"/>
+    <w:lsdException w:name="Colorful Grid Accent 2" w:semiHidden="0" w:uiPriority="73" w:unhideWhenUsed="0"/>
+    <w:lsdException w:name="Light Shading Accent 3" w:semiHidden="0" w:uiPriority="60" w:unhideWhenUsed="0"/>
+    <w:lsdException w:name="Light List Accent 3" w:semiHidden="0" w:uiPriority="61" w:unhideWhenUsed="0"/>
+    <w:lsdException w:name="Light Grid Accent 3" w:semiHidden="0" w:uiPriority="62" w:unhideWhenUsed="0"/>
+    <w:lsdException w:name="Medium Shading 1 Accent 3" w:semiHidden="0" w:uiPriority="63" w:unhideWhenUsed="0"/>
+    <w:lsdException w:name="Medium Shading 2 Accent 3" w:semiHidden="0" w:uiPriority="64" w:unhideWhenUsed="0"/>
+    <w:lsdException w:name="Medium List 1 Accent 3" w:semiHidden="0" w:uiPriority="65" w:unhideWhenUsed="0"/>
+    <w:lsdException w:name="Medium List 2 Accent 3" w:semiHidden="0" w:uiPriority="66" w:unhideWhenUsed="0"/>
+    <w:lsdException w:name="Medium Grid 1 Accent 3" w:semiHidden="0" w:uiPriority="67" w:unhideWhenUsed="0"/>
+    <w:lsdException w:name="Medium Grid 2 Accent 3" w:semiHidden="0" w:uiPriority="68" w:unhideWhenUsed="0"/>
+    <w:lsdException w:name="Medium Grid 3 Accent 3" w:semiHidden="0" w:uiPriority="69" w:unhideWhenUsed="0"/>
+    <w:lsdException w:name="Dark List Accent 3" w:semiHidden="0" w:uiPriority="70" w:unhideWhenUsed="0"/>
+    <w:lsdException w:name="Colorful Shading Accent 3" w:semiHidden="0" w:uiPriority="71" w:unhideWhenUsed="0"/>
+    <w:lsdException w:name="Colorful List Accent 3" w:semiHidden="0" w:uiPriority="72" w:unhideWhenUsed="0"/>
+    <w:lsdException w:name="Colorful Grid Accent 3" w:semiHidden="0" w:uiPriority="73" w:unhideWhenUsed="0"/>
+    <w:lsdException w:name="Light Shading Accent 4" w:semiHidden="0" w:uiPriority="60" w:unhideWhenUsed="0"/>
+    <w:lsdException w:name="Light List Accent 4" w:semiHidden="0" w:uiPriority="61" w:unhideWhenUsed="0"/>
+    <w:lsdException w:name="Light Grid Accent 4" w:semiHidden="0" w:uiPriority="62" w:unhideWhenUsed="0"/>
+    <w:lsdException w:name="Medium Shading 1 Accent 4" w:semiHidden="0" w:uiPriority="63" w:unhideWhenUsed="0"/>
+    <w:lsdException w:name="Medium Shading 2 Accent 4" w:semiHidden="0" w:uiPriority="64" w:unhideWhenUsed="0"/>
+    <w:lsdException w:name="Medium List 1 Accent 4" w:semiHidden="0" w:uiPriority="65" w:unhideWhenUsed="0"/>
+    <w:lsdException w:name="Medium List 2 Accent 4" w:semiHidden="0" w:uiPriority="66" w:unhideWhenUsed="0"/>
+    <w:lsdException w:name="Medium Grid 1 Accent 4" w:semiHidden="0" w:uiPriority="67" w:unhideWhenUsed="0"/>
+    <w:lsdException w:name="Medium Grid 2 Accent 4" w:semiHidden="0" w:uiPriority="68" w:unhideWhenUsed="0"/>
+    <w:lsdException w:name="Medium Grid 3 Accent 4" w:semiHidden="0" w:uiPriority="69" w:unhideWhenUsed="0"/>
+    <w:lsdException w:name="Dark List Accent 4" w:semiHidden="0" w:uiPriority="70" w:unhideWhenUsed="0"/>
+    <w:lsdException w:name="Colorful Shading Accent 4" w:semiHidden="0" w:uiPriority="71" w:unhideWhenUsed="0"/>
+    <w:lsdException w:name="Colorful List Accent 4" w:semiHidden="0" w:uiPriority="72" w:unhideWhenUsed="0"/>
+    <w:lsdException w:name="Colorful Grid Accent 4" w:semiHidden="0" w:uiPriority="73" w:unhideWhenUsed="0"/>
+    <w:lsdException w:name="Light Shading Accent 5" w:semiHidden="0" w:uiPriority="60" w:unhideWhenUsed="0"/>
+    <w:lsdException w:name="Light List Accent 5" w:semiHidden="0" w:uiPriority="61" w:unhideWhenUsed="0"/>
+    <w:lsdException w:name="Light Grid Accent 5" w:semiHidden="0" w:uiPriority="62" w:unhideWhenUsed="0"/>
+    <w:lsdException w:name="Medium Shading 1 Accent 5" w:semiHidden="0" w:uiPriority="63" w:unhideWhenUsed="0"/>
+    <w:lsdException w:name="Medium Shading 2 Accent 5" w:semiHidden="0" w:uiPriority="64" w:unhideWhenUsed="0"/>
+    <w:lsdException w:name="Medium List 1 Accent 5" w:semiHidden="0" w:uiPriority="65" w:unhideWhenUsed="0"/>
+    <w:lsdException w:name="Medium List 2 Accent 5" w:semiHidden="0" w:uiPriority="66" w:unhideWhenUsed="0"/>
+    <w:lsdException w:name="Medium Grid 1 Accent 5" w:semiHidden="0" w:uiPriority="67" w:unhideWhenUsed="0"/>
+    <w:lsdException w:name="Medium Grid 2 Accent 5" w:semiHidden="0" w:uiPriority="68" w:unhideWhenUsed="0"/>
+    <w:lsdException w:name="Medium Grid 3 Accent 5" w:semiHidden="0" w:uiPriority="69" w:unhideWhenUsed="0"/>
+    <w:lsdException w:name="Dark List Accent 5" w:semiHidden="0" w:uiPriority="70" w:unhideWhenUsed="0"/>
+    <w:lsdException w:name="Colorful Shading Accent 5" w:semiHidden="0" w:uiPriority="71" w:unhideWhenUsed="0"/>
+    <w:lsdException w:name="Colorful List Accent 5" w:semiHidden="0" w:uiPriority="72" w:unhideWhenUsed="0"/>
+    <w:lsdException w:name="Colorful Grid Accent 5" w:semiHidden="0" w:uiPriority="73" w:unhideWhenUsed="0"/>
+    <w:lsdException w:name="Light Shading Accent 6" w:semiHidden="0" w:uiPriority="60" w:unhideWhenUsed="0"/>
+    <w:lsdException w:name="Light List Accent 6" w:semiHidden="0" w:uiPriority="61" w:unhideWhenUsed="0"/>
+    <w:lsdException w:name="Light Grid Accent 6" w:semiHidden="0" w:uiPriority="62" w:unhideWhenUsed="0"/>
+    <w:lsdException w:name="Medium Shading 1 Accent 6" w:semiHidden="0" w:uiPriority="63" w:unhideWhenUsed="0"/>
+    <w:lsdException w:name="Medium Shading 2 Accent 6" w:semiHidden="0" w:uiPriority="64" w:unhideWhenUsed="0"/>
+    <w:lsdException w:name="Medium List 1 Accent 6" w:semiHidden="0" w:uiPriority="65" w:unhideWhenUsed="0"/>
+    <w:lsdException w:name="Medium List 2 Accent 6" w:semiHidden="0" w:uiPriority="66" w:unhideWhenUsed="0"/>
+    <w:lsdException w:name="Medium Grid 1 Accent 6" w:semiHidden="0" w:uiPriority="67" w:unhideWhenUsed="0"/>
+    <w:lsdException w:name="Medium Grid 2 Accent 6" w:semiHidden="0" w:uiPriority="68" w:unhideWhenUsed="0"/>
+    <w:lsdException w:name="Medium Grid 3 Accent 6" w:semiHidden="0" w:uiPriority="69" w:unhideWhenUsed="0"/>
+    <w:lsdException w:name="Dark List Accent 6" w:semiHidden="0" w:uiPriority="70" w:unhideWhenUsed="0"/>
+    <w:lsdException w:name="Colorful Shading Accent 6" w:semiHidden="0" w:uiPriority="71" w:unhideWhenUsed="0"/>
+    <w:lsdException w:name="Colorful List Accent 6" w:semiHidden="0" w:uiPriority="72" w:unhideWhenUsed="0"/>
+    <w:lsdException w:name="Colorful Grid Accent 6" w:semiHidden="0" w:uiPriority="73" w:unhideWhenUsed="0"/>
+    <w:lsdException w:name="Subtle Emphasis" w:semiHidden="0" w:uiPriority="19" w:unhideWhenUsed="0" w:qFormat="1"/>
+    <w:lsdException w:name="Intense Emphasis" w:semiHidden="0" w:uiPriority="21" w:unhideWhenUsed="0" w:qFormat="1"/>
+    <w:lsdException w:name="Subtle Reference" w:semiHidden="0" w:uiPriority="31" w:unhideWhenUsed="0" w:qFormat="1"/>
+    <w:lsdException w:name="Intense Reference" w:semiHidden="0" w:uiPriority="32" w:unhideWhenUsed="0" w:qFormat="1"/>
+    <w:lsdException w:name="Book Title" w:semiHidden="0" w:uiPriority="33" w:unhideWhenUsed="0" w:qFormat="1"/>
+    <w:lsdException w:name="Bibliography" w:uiPriority="37"/>
+    <w:lsdException w:name="TOC Heading" w:uiPriority="39" w:qFormat="1"/>
+  </w:latentStyles>
+  <w:style w:type="paragraph" w:default="1" w:styleId="Normal">
+    <w:name w:val="Normal"/>
+    <w:qFormat/>
+  </w:style>
+  <w:style w:type="character" w:default="1" w:styleId="DefaultParagraphFont">
+    <w:name w:val="Default Paragraph Font"/>
+    <w:uiPriority w:val="1"/>
+    <w:semiHidden/>
+    <w:unhideWhenUsed/>
+  </w:style>
+  <w:style w:type="table" w:default="1" w:styleId="TableNormal">
+    <w:name w:val="Normal Table"/>
+    <w:uiPriority w:val="99"/>
+    <w:semiHidden/>
+    <w:unhideWhenUsed/>
+    <w:tblPr>
+      <w:tblInd w:w="0" w:type="dxa"/>
+      <w:tblCellMar>
+        <w:top w:w="0" w:type="dxa"/>
+        <w:left w:w="108" w:type="dxa"/>
+        <w:bottom w:w="0" w:type="dxa"/>
+        <w:right w:w="108" w:type="dxa"/>
+      </w:tblCellMar>
+    </w:tblPr>
+  </w:style>
+  <w:style w:type="numbering" w:default="1" w:styleId="NoList">
+    <w:name w:val="No List"/>
+    <w:uiPriority w:val="99"/>
+    <w:semiHidden/>
+    <w:unhideWhenUsed/>
+  </w:style>
+  <w:style w:type="paragraph" w:customStyle="1" w:styleId="4A28A612B59F42CDB6BE235B0BD2EBC0">
+    <w:name w:val="4A28A612B59F42CDB6BE235B0BD2EBC0"/>
+    <w:rsid w:val="00952EE1"/>
+  </w:style>
+  <w:style w:type="paragraph" w:customStyle="1" w:styleId="3783C86D90674782B9AE8FC0B512B87A">
+    <w:name w:val="3783C86D90674782B9AE8FC0B512B87A"/>
+    <w:rsid w:val="00952EE1"/>
+  </w:style>
+  <w:style w:type="paragraph" w:customStyle="1" w:styleId="365311ED1AF843BEB472E32CED0FEF9D">
+    <w:name w:val="365311ED1AF843BEB472E32CED0FEF9D"/>
+    <w:rsid w:val="00952EE1"/>
+  </w:style>
+  <w:style w:type="paragraph" w:customStyle="1" w:styleId="71B5C1DBCD124C0E9F39A900C8D79320">
+    <w:name w:val="71B5C1DBCD124C0E9F39A900C8D79320"/>
+    <w:rsid w:val="00952EE1"/>
+  </w:style>
+  <w:style w:type="paragraph" w:customStyle="1" w:styleId="FC145C32103E40EB8ACEF6CC9E5D8CA0">
+    <w:name w:val="FC145C32103E40EB8ACEF6CC9E5D8CA0"/>
+    <w:rsid w:val="00952EE1"/>
+  </w:style>
+  <w:style w:type="paragraph" w:customStyle="1" w:styleId="B9C5322AFE754B3AB5E4A39FA1903991">
+    <w:name w:val="B9C5322AFE754B3AB5E4A39FA1903991"/>
+    <w:rsid w:val="00952EE1"/>
+  </w:style>
+  <w:style w:type="paragraph" w:customStyle="1" w:styleId="41A91F47412942589B02E6A4B94D353D">
+    <w:name w:val="41A91F47412942589B02E6A4B94D353D"/>
+    <w:rsid w:val="00952EE1"/>
+  </w:style>
+  <w:style w:type="paragraph" w:customStyle="1" w:styleId="4C3C195636004303AE7F444766D983DF">
+    <w:name w:val="4C3C195636004303AE7F444766D983DF"/>
+    <w:rsid w:val="00952EE1"/>
+  </w:style>
+  <w:style w:type="paragraph" w:customStyle="1" w:styleId="69DD446A40D740AEB00F36CF2349C31A">
+    <w:name w:val="69DD446A40D740AEB00F36CF2349C31A"/>
+    <w:rsid w:val="00952EE1"/>
+  </w:style>
+  <w:style w:type="paragraph" w:customStyle="1" w:styleId="5C3AA475A26C439FB320A8B32B886F63">
+    <w:name w:val="5C3AA475A26C439FB320A8B32B886F63"/>
+    <w:rsid w:val="00952EE1"/>
+  </w:style>
+  <w:style w:type="paragraph" w:customStyle="1" w:styleId="EE1EF6788EAF43B584FB6B4D667DC792">
+    <w:name w:val="EE1EF6788EAF43B584FB6B4D667DC792"/>
+    <w:rsid w:val="00952EE1"/>
+  </w:style>
+  <w:style w:type="paragraph" w:customStyle="1" w:styleId="EAB07A0488864B64BE148A7A61F51690">
+    <w:name w:val="EAB07A0488864B64BE148A7A61F51690"/>
+    <w:rsid w:val="00952EE1"/>
+  </w:style>
+</w:styles>
+</file>
+
 <file path=word/glossary/webSettings.xml><?xml version="1.0" encoding="utf-8"?>
-<w:webSettings xmlns:mc="http://schemas.openxmlformats.org/markup-compatibility/2006" xmlns:r="http://schemas.openxmlformats.org/officeDocument/2006/relationships" xmlns:w="http://schemas.openxmlformats.org/wordprocessingml/2006/main" xmlns:w14="http://schemas.microsoft.com/office/word/2010/wordml" xmlns:w15="http://schemas.microsoft.com/office/word/2012/wordml" mc:Ignorable="w14 w15">
+<w:webSettings xmlns:mc="http://schemas.openxmlformats.org/markup-compatibility/2006" xmlns:r="http://schemas.openxmlformats.org/officeDocument/2006/relationships" xmlns:w="http://schemas.openxmlformats.org/wordprocessingml/2006/main" xmlns:w14="http://schemas.microsoft.com/office/word/2010/wordml" mc:Ignorable="w14">
   <w:optimizeForBrowser/>
   <w:allowPNG/>
+  <w:doNotSaveAsSingleFile/>
 </w:webSettings>
 </file>
 
@@ -5012,7 +5630,7 @@
 </file>
 
 <file path=customXml/itemProps2.xml><?xml version="1.0" encoding="utf-8"?>
-<ds:datastoreItem xmlns:ds="http://schemas.openxmlformats.org/officeDocument/2006/customXml" ds:itemID="{F6A5DB9D-DC87-41FE-AA8C-9BDE8DBE7E4B}">
+<ds:datastoreItem xmlns:ds="http://schemas.openxmlformats.org/officeDocument/2006/customXml" ds:itemID="{4AB744ED-1D32-8741-92E3-57ED841F8F79}">
   <ds:schemaRefs>
     <ds:schemaRef ds:uri="http://schemas.openxmlformats.org/officeDocument/2006/bibliography"/>
   </ds:schemaRefs>
